--- a/2017/июль/25.07/Кабакова  О.Н..docx
+++ b/2017/июль/25.07/Кабакова  О.Н..docx
@@ -8,11 +8,15 @@
         <w:ind w:left="-567" w:right="-58"/>
         <w:rPr>
           <w:b w:val="0"/>
+          <w:sz w:val="24"/>
+          <w:szCs w:val="24"/>
         </w:rPr>
       </w:pPr>
       <w:r>
         <w:rPr>
           <w:b w:val="0"/>
+          <w:sz w:val="24"/>
+          <w:szCs w:val="24"/>
         </w:rPr>
         <w:t>Выписной эпикриз</w:t>
       </w:r>
@@ -23,15 +27,29 @@
         <w:ind w:left="-567"/>
         <w:rPr>
           <w:b/>
-        </w:rPr>
-      </w:pPr>
-      <w:r>
+          <w:sz w:val="24"/>
+          <w:szCs w:val="24"/>
+        </w:rPr>
+      </w:pPr>
+      <w:r>
+        <w:rPr>
+          <w:sz w:val="24"/>
+          <w:szCs w:val="24"/>
+        </w:rPr>
         <w:t xml:space="preserve">Из истории болезни № </w:t>
       </w:r>
       <w:r>
+        <w:rPr>
+          <w:sz w:val="24"/>
+          <w:szCs w:val="24"/>
+        </w:rPr>
         <w:t xml:space="preserve"> </w:t>
       </w:r>
       <w:r>
+        <w:rPr>
+          <w:sz w:val="24"/>
+          <w:szCs w:val="24"/>
+        </w:rPr>
         <w:t>1004</w:t>
       </w:r>
     </w:p>
@@ -39,17 +57,31 @@
       <w:pPr>
         <w:pStyle w:val="5"/>
         <w:ind w:left="-567"/>
-      </w:pPr>
-      <w:r>
+        <w:rPr>
+          <w:sz w:val="24"/>
+          <w:szCs w:val="24"/>
+        </w:rPr>
+      </w:pPr>
+      <w:r>
+        <w:rPr>
+          <w:sz w:val="24"/>
+          <w:szCs w:val="24"/>
+        </w:rPr>
         <w:t xml:space="preserve">Ф.И.О: </w:t>
       </w:r>
-      <w:proofErr w:type="spellStart"/>
-      <w:r>
-        <w:t>Кабакова</w:t>
-      </w:r>
-      <w:proofErr w:type="spellEnd"/>
-      <w:r>
-        <w:t xml:space="preserve"> Ольга Николаевна</w:t>
+      <w:r>
+        <w:rPr>
+          <w:sz w:val="24"/>
+          <w:szCs w:val="24"/>
+        </w:rPr>
+        <w:t>Кабан</w:t>
+      </w:r>
+      <w:r>
+        <w:rPr>
+          <w:sz w:val="24"/>
+          <w:szCs w:val="24"/>
+        </w:rPr>
+        <w:t>ова Ольга Николаевна</w:t>
       </w:r>
     </w:p>
     <w:p>
@@ -57,35 +89,29 @@
         <w:ind w:left="-567"/>
         <w:jc w:val="both"/>
         <w:rPr>
-          <w:sz w:val="28"/>
-          <w:szCs w:val="20"/>
-          <w:lang w:val="ru-RU"/>
-        </w:rPr>
-      </w:pPr>
-      <w:r>
-        <w:rPr>
-          <w:sz w:val="28"/>
+          <w:lang w:val="ru-RU"/>
+        </w:rPr>
+      </w:pPr>
+      <w:r>
+        <w:rPr>
           <w:lang w:val="ru-RU"/>
         </w:rPr>
         <w:t>Год рождения:</w:t>
       </w:r>
       <w:r>
         <w:rPr>
-          <w:sz w:val="28"/>
           <w:lang w:val="ru-RU"/>
         </w:rPr>
         <w:t xml:space="preserve"> </w:t>
       </w:r>
       <w:r>
         <w:rPr>
-          <w:sz w:val="28"/>
           <w:lang w:val="ru-RU"/>
         </w:rPr>
         <w:t>19</w:t>
       </w:r>
       <w:r>
         <w:rPr>
-          <w:sz w:val="28"/>
           <w:lang w:val="ru-RU"/>
         </w:rPr>
         <w:t>83</w:t>
@@ -96,20 +122,17 @@
         <w:ind w:left="-567"/>
         <w:jc w:val="both"/>
         <w:rPr>
-          <w:sz w:val="28"/>
-          <w:lang w:val="ru-RU"/>
-        </w:rPr>
-      </w:pPr>
-      <w:r>
-        <w:rPr>
-          <w:sz w:val="28"/>
+          <w:lang w:val="ru-RU"/>
+        </w:rPr>
+      </w:pPr>
+      <w:r>
+        <w:rPr>
           <w:lang w:val="ru-RU"/>
         </w:rPr>
         <w:t xml:space="preserve">Место жительства: </w:t>
       </w:r>
       <w:r>
         <w:rPr>
-          <w:sz w:val="28"/>
           <w:lang w:val="ru-RU"/>
         </w:rPr>
         <w:t xml:space="preserve">г. Запорожье ул. </w:t>
@@ -117,7 +140,6 @@
       <w:proofErr w:type="gramStart"/>
       <w:r>
         <w:rPr>
-          <w:sz w:val="28"/>
           <w:lang w:val="ru-RU"/>
         </w:rPr>
         <w:t>Хлебная</w:t>
@@ -125,7 +147,6 @@
       <w:proofErr w:type="gramEnd"/>
       <w:r>
         <w:rPr>
-          <w:sz w:val="28"/>
           <w:lang w:val="ru-RU"/>
         </w:rPr>
         <w:t xml:space="preserve">  179</w:t>
@@ -136,33 +157,50 @@
         <w:ind w:left="-567"/>
         <w:jc w:val="both"/>
         <w:rPr>
-          <w:sz w:val="28"/>
-          <w:szCs w:val="20"/>
-          <w:lang w:val="ru-RU"/>
-        </w:rPr>
-      </w:pPr>
-      <w:r>
-        <w:rPr>
-          <w:sz w:val="28"/>
+          <w:lang w:val="ru-RU"/>
+        </w:rPr>
+      </w:pPr>
+      <w:r>
+        <w:rPr>
           <w:lang w:val="ru-RU"/>
         </w:rPr>
         <w:t>Место работы: Пассажирское вагонное депо «Запорожье</w:t>
       </w:r>
-      <w:proofErr w:type="gramStart"/>
-      <w:r>
-        <w:rPr>
-          <w:sz w:val="28"/>
-          <w:lang w:val="ru-RU"/>
-        </w:rPr>
-        <w:t>1</w:t>
-      </w:r>
-      <w:proofErr w:type="gramEnd"/>
-      <w:r>
-        <w:rPr>
-          <w:sz w:val="28"/>
-          <w:lang w:val="ru-RU"/>
-        </w:rPr>
-        <w:t xml:space="preserve">»,  проводник  охраны у парку отстоя. </w:t>
+      <w:r>
+        <w:rPr>
+          <w:lang w:val="ru-RU"/>
+        </w:rPr>
+        <w:t xml:space="preserve"> </w:t>
+      </w:r>
+      <w:r>
+        <w:rPr>
+          <w:lang w:val="ru-RU"/>
+        </w:rPr>
+        <w:t xml:space="preserve">1»,  проводник  охраны </w:t>
+      </w:r>
+      <w:r>
+        <w:rPr>
+          <w:lang w:val="ru-RU"/>
+        </w:rPr>
+        <w:t xml:space="preserve">в </w:t>
+      </w:r>
+      <w:r>
+        <w:rPr>
+          <w:lang w:val="ru-RU"/>
+        </w:rPr>
+        <w:t>парк</w:t>
+      </w:r>
+      <w:r>
+        <w:rPr>
+          <w:lang w:val="ru-RU"/>
+        </w:rPr>
+        <w:t>е</w:t>
+      </w:r>
+      <w:r>
+        <w:rPr>
+          <w:lang w:val="ru-RU"/>
+        </w:rPr>
+        <w:t xml:space="preserve"> отстоя. </w:t>
       </w:r>
     </w:p>
     <w:p>
@@ -170,76 +208,65 @@
         <w:ind w:left="-567"/>
         <w:jc w:val="both"/>
         <w:rPr>
-          <w:sz w:val="28"/>
-          <w:lang w:val="ru-RU"/>
-        </w:rPr>
-      </w:pPr>
-      <w:r>
-        <w:rPr>
-          <w:sz w:val="28"/>
+          <w:lang w:val="ru-RU"/>
+        </w:rPr>
+      </w:pPr>
+      <w:r>
+        <w:rPr>
           <w:lang w:val="ru-RU"/>
         </w:rPr>
         <w:t xml:space="preserve">Находился на лечении с </w:t>
       </w:r>
       <w:r>
         <w:rPr>
-          <w:sz w:val="28"/>
           <w:lang w:val="ru-RU"/>
         </w:rPr>
         <w:t xml:space="preserve">  </w:t>
       </w:r>
       <w:r>
         <w:rPr>
-          <w:sz w:val="28"/>
           <w:lang w:val="ru-RU"/>
         </w:rPr>
         <w:t>13</w:t>
       </w:r>
       <w:r>
         <w:rPr>
-          <w:sz w:val="28"/>
           <w:lang w:val="ru-RU"/>
         </w:rPr>
         <w:t>.</w:t>
       </w:r>
       <w:r>
         <w:rPr>
-          <w:sz w:val="28"/>
           <w:lang w:val="ru-RU"/>
         </w:rPr>
         <w:t>07.17</w:t>
       </w:r>
       <w:r>
         <w:rPr>
-          <w:sz w:val="28"/>
           <w:lang w:val="ru-RU"/>
         </w:rPr>
         <w:t xml:space="preserve"> по   </w:t>
       </w:r>
       <w:r>
         <w:rPr>
-          <w:sz w:val="28"/>
-          <w:lang w:val="ru-RU"/>
-        </w:rPr>
-        <w:t>25</w:t>
-      </w:r>
-      <w:r>
-        <w:rPr>
-          <w:sz w:val="28"/>
+          <w:lang w:val="ru-RU"/>
+        </w:rPr>
+        <w:t>28</w:t>
+      </w:r>
+      <w:r>
+        <w:rPr>
           <w:lang w:val="ru-RU"/>
         </w:rPr>
         <w:t>.</w:t>
       </w:r>
       <w:r>
         <w:rPr>
-          <w:sz w:val="28"/>
           <w:lang w:val="ru-RU"/>
         </w:rPr>
         <w:t>07.17</w:t>
       </w:r>
       <w:r>
         <w:rPr>
-          <w:sz w:val="28"/>
           <w:lang w:val="ru-RU"/>
         </w:rPr>
         <w:t xml:space="preserve"> в </w:t>
@@ -247,7 +274,6 @@
       <w:sdt>
         <w:sdtPr>
           <w:rPr>
-            <w:sz w:val="28"/>
             <w:lang w:val="ru-RU"/>
           </w:rPr>
           <w:id w:val="-690990251"/>
@@ -263,7 +289,6 @@
         <w:sdtContent>
           <w:r>
             <w:rPr>
-              <w:sz w:val="28"/>
               <w:lang w:val="ru-RU"/>
             </w:rPr>
             <w:t>энд.</w:t>
@@ -272,7 +297,6 @@
       </w:sdt>
       <w:r>
         <w:rPr>
-          <w:sz w:val="28"/>
           <w:lang w:val="ru-RU"/>
         </w:rPr>
         <w:t xml:space="preserve">  отд.</w:t>
@@ -280,18 +304,17 @@
     </w:p>
     <w:p>
       <w:pPr>
+        <w:tabs>
+          <w:tab w:val="right" w:pos="10063"/>
+        </w:tabs>
         <w:ind w:left="-567"/>
         <w:jc w:val="both"/>
         <w:rPr>
-          <w:sz w:val="28"/>
-          <w:szCs w:val="28"/>
-          <w:lang w:val="ru-RU"/>
-        </w:rPr>
-      </w:pPr>
-      <w:r>
-        <w:rPr>
-          <w:sz w:val="28"/>
-          <w:szCs w:val="28"/>
+          <w:lang w:val="ru-RU"/>
+        </w:rPr>
+      </w:pPr>
+      <w:r>
+        <w:rPr>
           <w:u w:val="single"/>
           <w:lang w:val="ru-RU"/>
         </w:rPr>
@@ -299,8 +322,6 @@
       </w:r>
       <w:r>
         <w:rPr>
-          <w:sz w:val="28"/>
-          <w:szCs w:val="28"/>
           <w:lang w:val="ru-RU"/>
         </w:rPr>
         <w:t>:</w:t>
@@ -309,59 +330,31 @@
       <w:bookmarkEnd w:id="0"/>
       <w:r>
         <w:rPr>
-          <w:sz w:val="28"/>
-          <w:szCs w:val="28"/>
-          <w:lang w:val="ru-RU"/>
-        </w:rPr>
-        <w:t xml:space="preserve">  </w:t>
-      </w:r>
-      <w:r>
-        <w:rPr>
-          <w:sz w:val="26"/>
-          <w:szCs w:val="26"/>
-          <w:lang w:val="ru-RU"/>
-        </w:rPr>
-        <w:t>Сахарный диабет, тип</w:t>
-      </w:r>
-      <w:proofErr w:type="gramStart"/>
-      <w:r>
-        <w:rPr>
-          <w:sz w:val="26"/>
-          <w:szCs w:val="26"/>
-          <w:lang w:val="ru-RU"/>
-        </w:rPr>
-        <w:t xml:space="preserve"> ,</w:t>
-      </w:r>
-      <w:proofErr w:type="gramEnd"/>
-      <w:r>
-        <w:rPr>
-          <w:sz w:val="26"/>
-          <w:szCs w:val="26"/>
           <w:lang w:val="ru-RU"/>
         </w:rPr>
         <w:t xml:space="preserve"> </w:t>
       </w:r>
       <w:r>
         <w:rPr>
-          <w:sz w:val="26"/>
-          <w:szCs w:val="26"/>
-          <w:lang w:val="ru-RU"/>
-        </w:rPr>
-        <w:t>вторичноинсулинзависимый</w:t>
-      </w:r>
-      <w:r>
-        <w:rPr>
-          <w:sz w:val="26"/>
-          <w:szCs w:val="26"/>
-          <w:lang w:val="ru-RU"/>
-        </w:rPr>
-        <w:t xml:space="preserve">, </w:t>
+          <w:lang w:val="ru-RU"/>
+        </w:rPr>
+        <w:t xml:space="preserve">Диффузный токсический зоб 1, </w:t>
+      </w:r>
+      <w:r>
+        <w:rPr>
+          <w:lang w:val="ru-RU"/>
+        </w:rPr>
+        <w:t xml:space="preserve"> </w:t>
+      </w:r>
+      <w:r>
+        <w:rPr>
+          <w:lang w:val="ru-RU"/>
+        </w:rPr>
+        <w:t xml:space="preserve"> </w:t>
       </w:r>
       <w:sdt>
         <w:sdtPr>
           <w:rPr>
-            <w:sz w:val="26"/>
-            <w:szCs w:val="26"/>
             <w:lang w:val="ru-RU"/>
           </w:rPr>
           <w:id w:val="355073878"/>
@@ -378,35 +371,27 @@
         <w:sdtContent>
           <w:r>
             <w:rPr>
-              <w:sz w:val="26"/>
-              <w:szCs w:val="26"/>
               <w:lang w:val="ru-RU"/>
             </w:rPr>
-            <w:t xml:space="preserve">тяжелая форма, </w:t>
+            <w:t>средней тяжести,</w:t>
           </w:r>
         </w:sdtContent>
       </w:sdt>
       <w:r>
         <w:rPr>
-          <w:sz w:val="26"/>
-          <w:szCs w:val="26"/>
           <w:lang w:val="ru-RU"/>
         </w:rPr>
         <w:t xml:space="preserve"> </w:t>
       </w:r>
       <w:r>
         <w:rPr>
-          <w:sz w:val="26"/>
-          <w:szCs w:val="26"/>
-          <w:lang w:val="ru-RU"/>
-        </w:rPr>
-        <w:t xml:space="preserve">ст. </w:t>
+          <w:lang w:val="ru-RU"/>
+        </w:rPr>
+        <w:t xml:space="preserve"> </w:t>
       </w:r>
       <w:sdt>
         <w:sdtPr>
           <w:rPr>
-            <w:sz w:val="26"/>
-            <w:szCs w:val="26"/>
             <w:lang w:val="ru-RU"/>
           </w:rPr>
           <w:alias w:val="диабет"/>
@@ -426,21 +411,75 @@
         <w:sdtContent>
           <w:r>
             <w:rPr>
-              <w:sz w:val="26"/>
-              <w:szCs w:val="26"/>
               <w:lang w:val="ru-RU"/>
             </w:rPr>
-            <w:t>декомпенсации.</w:t>
+            <w:t>впервые выявленный.</w:t>
           </w:r>
         </w:sdtContent>
       </w:sdt>
       <w:r>
         <w:rPr>
-          <w:sz w:val="26"/>
-          <w:szCs w:val="26"/>
           <w:lang w:val="ru-RU"/>
         </w:rPr>
         <w:t xml:space="preserve">  </w:t>
+      </w:r>
+      <w:r>
+        <w:rPr>
+          <w:lang w:val="ru-RU"/>
+        </w:rPr>
+        <w:t xml:space="preserve">Миопия  средней степени. ПХРД ОИ. </w:t>
+      </w:r>
+      <w:r>
+        <w:rPr>
+          <w:lang w:val="ru-RU"/>
+        </w:rPr>
+        <w:t xml:space="preserve"> </w:t>
+      </w:r>
+      <w:proofErr w:type="gramStart"/>
+      <w:r>
+        <w:rPr>
+          <w:lang w:val="ru-RU"/>
+        </w:rPr>
+        <w:t>С-м</w:t>
+      </w:r>
+      <w:proofErr w:type="gramEnd"/>
+      <w:r>
+        <w:rPr>
+          <w:lang w:val="ru-RU"/>
+        </w:rPr>
+        <w:t xml:space="preserve"> укороченного PQ.</w:t>
+      </w:r>
+      <w:r>
+        <w:rPr>
+          <w:lang w:val="ru-RU"/>
+        </w:rPr>
+        <w:t xml:space="preserve"> СН 0. </w:t>
+      </w:r>
+      <w:r>
+        <w:rPr>
+          <w:lang w:val="ru-RU"/>
+        </w:rPr>
+        <w:t xml:space="preserve">Беременность 1, 9 </w:t>
+      </w:r>
+      <w:proofErr w:type="spellStart"/>
+      <w:r>
+        <w:rPr>
+          <w:lang w:val="ru-RU"/>
+        </w:rPr>
+        <w:t>нед</w:t>
+      </w:r>
+      <w:proofErr w:type="spellEnd"/>
+      <w:r>
+        <w:rPr>
+          <w:lang w:val="ru-RU"/>
+        </w:rPr>
+        <w:t xml:space="preserve"> ОСА (ДТЗ, миопия ср. степени)</w:t>
+      </w:r>
+      <w:r>
+        <w:rPr>
+          <w:lang w:val="ru-RU"/>
+        </w:rPr>
+        <w:t>.</w:t>
       </w:r>
     </w:p>
     <w:p>
@@ -448,18 +487,29 @@
         <w:ind w:left="-567"/>
         <w:jc w:val="both"/>
         <w:rPr>
-          <w:sz w:val="28"/>
-          <w:szCs w:val="28"/>
-          <w:lang w:val="ru-RU"/>
-        </w:rPr>
-      </w:pPr>
-      <w:r>
-        <w:rPr>
-          <w:sz w:val="28"/>
-          <w:szCs w:val="28"/>
-          <w:lang w:val="ru-RU"/>
-        </w:rPr>
-        <w:t xml:space="preserve">Диабетическая ангиопатия сетчатки ОИ. </w:t>
+          <w:lang w:val="ru-RU"/>
+        </w:rPr>
+      </w:pPr>
+      <w:bookmarkStart w:id="1" w:name="дк"/>
+      <w:bookmarkEnd w:id="1"/>
+      <w:r>
+        <w:rPr>
+          <w:u w:val="single"/>
+          <w:lang w:val="ru-RU"/>
+        </w:rPr>
+        <w:t xml:space="preserve">Жалобы при поступлении </w:t>
+      </w:r>
+      <w:r>
+        <w:rPr>
+          <w:lang w:val="ru-RU"/>
+        </w:rPr>
+        <w:t xml:space="preserve">на </w:t>
+      </w:r>
+      <w:r>
+        <w:rPr>
+          <w:lang w:val="ru-RU"/>
+        </w:rPr>
+        <w:t xml:space="preserve">дрожь в руках, потливость, психоэмоциональную лабильность, учащенное сердцебиение. </w:t>
       </w:r>
     </w:p>
     <w:p>
@@ -467,58 +517,257 @@
         <w:ind w:left="-567"/>
         <w:jc w:val="both"/>
         <w:rPr>
-          <w:color w:val="0000CC"/>
-          <w:sz w:val="28"/>
-          <w:szCs w:val="28"/>
-          <w:lang w:val="ru-RU"/>
-        </w:rPr>
-      </w:pPr>
-      <w:r>
-        <w:rPr>
-          <w:color w:val="0000CC"/>
-          <w:sz w:val="28"/>
-          <w:szCs w:val="28"/>
-          <w:lang w:val="ru-RU"/>
-        </w:rPr>
-        <w:t>Диабетическая дистальная симметричная полинейропатия н/</w:t>
+          <w:lang w:val="ru-RU"/>
+        </w:rPr>
+      </w:pPr>
+      <w:r>
+        <w:rPr>
+          <w:u w:val="single"/>
+          <w:lang w:val="ru-RU"/>
+        </w:rPr>
+        <w:t>Краткий анамнез</w:t>
+      </w:r>
+      <w:r>
+        <w:rPr>
+          <w:lang w:val="ru-RU"/>
+        </w:rPr>
+        <w:t xml:space="preserve">: </w:t>
+      </w:r>
+      <w:r>
+        <w:rPr>
+          <w:lang w:val="ru-RU"/>
+        </w:rPr>
+        <w:t>13.06.17 направлена на</w:t>
+      </w:r>
+      <w:r>
+        <w:rPr>
+          <w:lang w:val="ru-RU"/>
+        </w:rPr>
+        <w:t xml:space="preserve"> дообследование к эндокринологу</w:t>
+      </w:r>
+      <w:r>
+        <w:rPr>
+          <w:lang w:val="ru-RU"/>
+        </w:rPr>
+        <w:t xml:space="preserve"> </w:t>
+      </w:r>
+      <w:r>
+        <w:rPr>
+          <w:lang w:val="ru-RU"/>
+        </w:rPr>
+        <w:t>гинекологом женской консультации,</w:t>
+      </w:r>
+      <w:r>
+        <w:rPr>
+          <w:lang w:val="ru-RU"/>
+        </w:rPr>
+        <w:t xml:space="preserve"> </w:t>
+      </w:r>
+      <w:r>
+        <w:rPr>
+          <w:lang w:val="ru-RU"/>
+        </w:rPr>
+        <w:t>по</w:t>
+      </w:r>
+      <w:r>
+        <w:rPr>
+          <w:lang w:val="ru-RU"/>
+        </w:rPr>
+        <w:t xml:space="preserve"> данным УЗИ  щит железы (</w:t>
+      </w:r>
+      <w:proofErr w:type="spellStart"/>
+      <w:r>
+        <w:rPr>
+          <w:lang w:val="ru-RU"/>
+        </w:rPr>
+        <w:t>Закл</w:t>
+      </w:r>
+      <w:proofErr w:type="spellEnd"/>
+      <w:r>
+        <w:rPr>
+          <w:lang w:val="ru-RU"/>
+        </w:rPr>
+        <w:t xml:space="preserve">.:  Диффузные изменения  паренхимы щит железы по  типу АИТ). 19.06.17 ТТГ -0,04 </w:t>
       </w:r>
       <w:proofErr w:type="gramStart"/>
       <w:r>
         <w:rPr>
-          <w:color w:val="0000CC"/>
-          <w:sz w:val="28"/>
-          <w:szCs w:val="28"/>
+          <w:lang w:val="ru-RU"/>
+        </w:rPr>
+        <w:t xml:space="preserve">( </w:t>
+      </w:r>
+      <w:proofErr w:type="gramEnd"/>
+      <w:r>
+        <w:rPr>
+          <w:lang w:val="ru-RU"/>
+        </w:rPr>
+        <w:t xml:space="preserve">0,4-4,0) АТТПО – 53,7 ( 0,4-4,0. 21.06.17 Т4св – 30,1 ( 11,5-22,7) </w:t>
+      </w:r>
+      <w:r>
+        <w:rPr>
+          <w:lang w:val="ru-RU"/>
+        </w:rPr>
+        <w:t xml:space="preserve"> 23.06.17</w:t>
+      </w:r>
+      <w:r>
+        <w:rPr>
+          <w:lang w:val="ru-RU"/>
+        </w:rPr>
+        <w:t xml:space="preserve"> </w:t>
+      </w:r>
+      <w:r>
+        <w:rPr>
+          <w:lang w:val="ru-RU"/>
+        </w:rPr>
+        <w:t>конс</w:t>
+      </w:r>
+      <w:r>
+        <w:rPr>
+          <w:lang w:val="ru-RU"/>
+        </w:rPr>
+        <w:t xml:space="preserve">ультирована </w:t>
+      </w:r>
+      <w:r>
+        <w:rPr>
+          <w:lang w:val="ru-RU"/>
+        </w:rPr>
+        <w:t>эндокринологом О</w:t>
+      </w:r>
+      <w:r>
+        <w:rPr>
+          <w:lang w:val="ru-RU"/>
+        </w:rPr>
+        <w:t>КЭД,  рек-но динамическое наблюдение,</w:t>
+      </w:r>
+      <w:r>
+        <w:rPr>
+          <w:lang w:val="ru-RU"/>
+        </w:rPr>
+        <w:t xml:space="preserve"> </w:t>
+      </w:r>
+      <w:r>
+        <w:rPr>
           <w:lang w:val="ru-RU"/>
         </w:rPr>
         <w:t>к</w:t>
       </w:r>
+      <w:r>
+        <w:rPr>
+          <w:lang w:val="ru-RU"/>
+        </w:rPr>
+        <w:t xml:space="preserve">онтроль гормонов щит железы через 1 мес. 10.07.17 Т3св -9,74 ( 1,8-4,2)Т4св- 28 1, </w:t>
+      </w:r>
+      <w:proofErr w:type="gramStart"/>
+      <w:r>
+        <w:rPr>
+          <w:lang w:val="ru-RU"/>
+        </w:rPr>
+        <w:t xml:space="preserve">( </w:t>
+      </w:r>
       <w:proofErr w:type="gramEnd"/>
       <w:r>
         <w:rPr>
-          <w:color w:val="0000CC"/>
-          <w:sz w:val="28"/>
-          <w:szCs w:val="28"/>
-          <w:lang w:val="ru-RU"/>
-        </w:rPr>
-        <w:t>, сенсомоторная форма</w:t>
-      </w:r>
-      <w:r>
-        <w:rPr>
-          <w:color w:val="0000CC"/>
-          <w:sz w:val="28"/>
-          <w:szCs w:val="28"/>
-          <w:lang w:val="ru-RU"/>
-        </w:rPr>
-        <w:t xml:space="preserve"> (NSS 6, NDS 6), </w:t>
-      </w:r>
-      <w:r>
-        <w:rPr>
-          <w:color w:val="0000CC"/>
-          <w:sz w:val="28"/>
-          <w:szCs w:val="28"/>
-          <w:lang w:val="ru-RU"/>
-        </w:rPr>
-        <w:t xml:space="preserve">  хроническое течение</w:t>
+          <w:lang w:val="ru-RU"/>
+        </w:rPr>
+        <w:t>11,5 – 22,7) ТТГ – 0,01 ( 0,4-45,0)</w:t>
+      </w:r>
+      <w:r>
+        <w:rPr>
+          <w:lang w:val="ru-RU"/>
+        </w:rPr>
+        <w:t xml:space="preserve"> </w:t>
+      </w:r>
+      <w:r>
+        <w:rPr>
+          <w:lang w:val="ru-RU"/>
+        </w:rPr>
+        <w:t>диагностирован</w:t>
+      </w:r>
+      <w:r>
+        <w:rPr>
+          <w:lang w:val="ru-RU"/>
+        </w:rPr>
+        <w:t xml:space="preserve"> </w:t>
+      </w:r>
+      <w:r>
+        <w:rPr>
+          <w:lang w:val="ru-RU"/>
+        </w:rPr>
+        <w:t xml:space="preserve">диффузный токсический зоб. В </w:t>
+      </w:r>
+      <w:proofErr w:type="gramStart"/>
+      <w:r>
+        <w:rPr>
+          <w:lang w:val="ru-RU"/>
+        </w:rPr>
+        <w:t>настоящее</w:t>
+      </w:r>
+      <w:proofErr w:type="gramEnd"/>
+      <w:r>
+        <w:rPr>
+          <w:lang w:val="ru-RU"/>
+        </w:rPr>
+        <w:t xml:space="preserve"> веря беременность 1, 8 </w:t>
+      </w:r>
+      <w:proofErr w:type="spellStart"/>
+      <w:r>
+        <w:rPr>
+          <w:lang w:val="ru-RU"/>
+        </w:rPr>
+        <w:t>нед</w:t>
+      </w:r>
+      <w:proofErr w:type="spellEnd"/>
+      <w:r>
+        <w:rPr>
+          <w:lang w:val="ru-RU"/>
+        </w:rPr>
+        <w:t xml:space="preserve">.  роды 1. </w:t>
+      </w:r>
+      <w:proofErr w:type="gramStart"/>
+      <w:r>
+        <w:rPr>
+          <w:lang w:val="ru-RU"/>
+        </w:rPr>
+        <w:t>Госпитализирован</w:t>
+      </w:r>
+      <w:r>
+        <w:rPr>
+          <w:lang w:val="ru-RU"/>
+        </w:rPr>
+        <w:t>а</w:t>
+      </w:r>
+      <w:proofErr w:type="gramEnd"/>
+      <w:r>
+        <w:rPr>
+          <w:lang w:val="ru-RU"/>
+        </w:rPr>
+        <w:t xml:space="preserve">  в обл. энд. диспансер для </w:t>
+      </w:r>
+      <w:r>
+        <w:rPr>
+          <w:lang w:val="ru-RU"/>
+        </w:rPr>
+        <w:t xml:space="preserve">компенсации </w:t>
+      </w:r>
+      <w:proofErr w:type="spellStart"/>
+      <w:r>
+        <w:rPr>
+          <w:lang w:val="ru-RU"/>
+        </w:rPr>
+        <w:t>тиреотоксоказа</w:t>
+      </w:r>
+      <w:proofErr w:type="spellEnd"/>
+      <w:r>
+        <w:rPr>
+          <w:lang w:val="ru-RU"/>
+        </w:rPr>
+        <w:t xml:space="preserve">. </w:t>
+      </w:r>
+      <w:r>
+        <w:rPr>
+          <w:lang w:val="ru-RU"/>
+        </w:rPr>
+        <w:t xml:space="preserve"> </w:t>
       </w:r>
     </w:p>
     <w:p>
@@ -526,34 +775,16 @@
         <w:ind w:left="-567"/>
         <w:jc w:val="both"/>
         <w:rPr>
-          <w:sz w:val="28"/>
-          <w:szCs w:val="28"/>
-          <w:lang w:val="ru-RU"/>
-        </w:rPr>
-      </w:pPr>
-      <w:r>
-        <w:rPr>
-          <w:sz w:val="28"/>
-          <w:szCs w:val="28"/>
-          <w:lang w:val="ru-RU"/>
-        </w:rPr>
-        <w:t>Диаб</w:t>
-      </w:r>
-      <w:r>
-        <w:rPr>
-          <w:sz w:val="28"/>
-          <w:szCs w:val="28"/>
-          <w:lang w:val="ru-RU"/>
-        </w:rPr>
-        <w:t>етическая</w:t>
-      </w:r>
-      <w:r>
-        <w:rPr>
-          <w:sz w:val="28"/>
-          <w:szCs w:val="28"/>
-          <w:lang w:val="ru-RU"/>
-        </w:rPr>
-        <w:t xml:space="preserve"> ангиопатия артерий н/к. </w:t>
+          <w:u w:val="single"/>
+          <w:lang w:val="ru-RU"/>
+        </w:rPr>
+      </w:pPr>
+      <w:r>
+        <w:rPr>
+          <w:u w:val="single"/>
+          <w:lang w:val="ru-RU"/>
+        </w:rPr>
+        <w:t>Данные лабораторных исследований.</w:t>
       </w:r>
     </w:p>
     <w:p>
@@ -561,1058 +792,6 @@
         <w:ind w:left="-567"/>
         <w:jc w:val="both"/>
         <w:rPr>
-          <w:sz w:val="28"/>
-          <w:szCs w:val="28"/>
-          <w:lang w:val="ru-RU"/>
-        </w:rPr>
-      </w:pPr>
-      <w:r>
-        <w:rPr>
-          <w:color w:val="7030A0"/>
-          <w:sz w:val="28"/>
-          <w:szCs w:val="28"/>
-          <w:lang w:val="ru-RU"/>
-        </w:rPr>
-        <w:t>ХБП II-IV ст. Диабетическая нефропатия III-IV ст.</w:t>
-      </w:r>
-      <w:r>
-        <w:rPr>
-          <w:color w:val="7030A0"/>
-          <w:sz w:val="28"/>
-          <w:szCs w:val="28"/>
-          <w:lang w:val="ru-RU"/>
-        </w:rPr>
-        <w:t xml:space="preserve"> </w:t>
-      </w:r>
-      <w:sdt>
-        <w:sdtPr>
-          <w:rPr>
-            <w:color w:val="7030A0"/>
-            <w:sz w:val="28"/>
-            <w:szCs w:val="28"/>
-            <w:lang w:val="ru-RU"/>
-          </w:rPr>
-          <w:id w:val="168691129"/>
-          <w:placeholder>
-            <w:docPart w:val="DefaultPlaceholder_1082065159"/>
-          </w:placeholder>
-          <w:showingPlcHdr/>
-          <w:comboBox>
-            <w:listItem w:displayText="в сочетании с инфекцией мочевыводящих путей. " w:value="в сочетании с инфекцией мочевыводящих путей. "/>
-            <w:listItem w:displayText=" " w:value=" "/>
-            <w:listItem w:displayText="ва" w:value=""/>
-          </w:comboBox>
-        </w:sdtPr>
-        <w:sdtEndPr/>
-        <w:sdtContent>
-          <w:r>
-            <w:rPr>
-              <w:rStyle w:val="aa"/>
-            </w:rPr>
-            <w:t>Выберите элемент.</w:t>
-          </w:r>
-        </w:sdtContent>
-      </w:sdt>
-      <w:r>
-        <w:rPr>
-          <w:color w:val="7030A0"/>
-          <w:sz w:val="28"/>
-          <w:szCs w:val="28"/>
-          <w:lang w:val="ru-RU"/>
-        </w:rPr>
-        <w:t xml:space="preserve"> </w:t>
-      </w:r>
-    </w:p>
-    <w:p>
-      <w:pPr>
-        <w:ind w:left="-567"/>
-        <w:jc w:val="both"/>
-        <w:rPr>
-          <w:color w:val="E36C0A" w:themeColor="accent6" w:themeShade="BF"/>
-          <w:sz w:val="28"/>
-          <w:szCs w:val="28"/>
-          <w:lang w:val="ru-RU"/>
-        </w:rPr>
-      </w:pPr>
-      <w:r>
-        <w:rPr>
-          <w:color w:val="E36C0A" w:themeColor="accent6" w:themeShade="BF"/>
-          <w:sz w:val="28"/>
-          <w:szCs w:val="28"/>
-          <w:lang w:val="ru-RU"/>
-        </w:rPr>
-        <w:t>Ожирение II ст. (ИМТ кг/м</w:t>
-      </w:r>
-      <w:proofErr w:type="gramStart"/>
-      <w:r>
-        <w:rPr>
-          <w:color w:val="E36C0A" w:themeColor="accent6" w:themeShade="BF"/>
-          <w:sz w:val="28"/>
-          <w:szCs w:val="28"/>
-          <w:lang w:val="ru-RU"/>
-        </w:rPr>
-        <w:t>2</w:t>
-      </w:r>
-      <w:proofErr w:type="gramEnd"/>
-      <w:r>
-        <w:rPr>
-          <w:color w:val="E36C0A" w:themeColor="accent6" w:themeShade="BF"/>
-          <w:sz w:val="28"/>
-          <w:szCs w:val="28"/>
-          <w:lang w:val="ru-RU"/>
-        </w:rPr>
-        <w:t xml:space="preserve">) алим.-конституционального генеза, стабильное течение.  </w:t>
-      </w:r>
-    </w:p>
-    <w:p>
-      <w:pPr>
-        <w:ind w:left="-567"/>
-        <w:jc w:val="both"/>
-        <w:rPr>
-          <w:sz w:val="28"/>
-          <w:szCs w:val="28"/>
-          <w:lang w:val="ru-RU"/>
-        </w:rPr>
-      </w:pPr>
-      <w:proofErr w:type="gramStart"/>
-      <w:r>
-        <w:rPr>
-          <w:color w:val="4F6228" w:themeColor="accent3" w:themeShade="80"/>
-          <w:sz w:val="28"/>
-          <w:szCs w:val="28"/>
-          <w:lang w:val="ru-RU"/>
-        </w:rPr>
-        <w:t>Аутоиммунный</w:t>
-      </w:r>
-      <w:proofErr w:type="gramEnd"/>
-      <w:r>
-        <w:rPr>
-          <w:color w:val="4F6228" w:themeColor="accent3" w:themeShade="80"/>
-          <w:sz w:val="28"/>
-          <w:szCs w:val="28"/>
-          <w:lang w:val="ru-RU"/>
-        </w:rPr>
-        <w:t xml:space="preserve"> тиреоидит, </w:t>
-      </w:r>
-      <w:sdt>
-        <w:sdtPr>
-          <w:rPr>
-            <w:color w:val="4F6228" w:themeColor="accent3" w:themeShade="80"/>
-            <w:sz w:val="28"/>
-            <w:szCs w:val="28"/>
-            <w:lang w:val="ru-RU"/>
-          </w:rPr>
-          <w:id w:val="105240480"/>
-          <w:placeholder>
-            <w:docPart w:val="FBFC6A18E07A484F9E976562E903BEB7"/>
-          </w:placeholder>
-          <w:comboBox>
-            <w:listItem w:displayText="без увеличения объема щит. железы." w:value="без увеличения объема щит. железы."/>
-            <w:listItem w:displayText="гипертрофическая форма." w:value="гипертрофическая форма."/>
-          </w:comboBox>
-        </w:sdtPr>
-        <w:sdtEndPr/>
-        <w:sdtContent>
-          <w:r>
-            <w:rPr>
-              <w:color w:val="4F6228" w:themeColor="accent3" w:themeShade="80"/>
-              <w:sz w:val="28"/>
-              <w:szCs w:val="28"/>
-              <w:lang w:val="ru-RU"/>
-            </w:rPr>
-            <w:t>гипертрофическая форма.</w:t>
-          </w:r>
-        </w:sdtContent>
-      </w:sdt>
-      <w:r>
-        <w:rPr>
-          <w:color w:val="4F6228" w:themeColor="accent3" w:themeShade="80"/>
-          <w:sz w:val="28"/>
-          <w:szCs w:val="28"/>
-          <w:lang w:val="ru-RU"/>
-        </w:rPr>
-        <w:t xml:space="preserve"> Гипотиреоз, средней тяжести,  </w:t>
-      </w:r>
-      <w:proofErr w:type="gramStart"/>
-      <w:r>
-        <w:rPr>
-          <w:color w:val="4F6228" w:themeColor="accent3" w:themeShade="80"/>
-          <w:sz w:val="28"/>
-          <w:szCs w:val="28"/>
-          <w:lang w:val="ru-RU"/>
-        </w:rPr>
-        <w:t>медикаментозная</w:t>
-      </w:r>
-      <w:proofErr w:type="gramEnd"/>
-      <w:r>
-        <w:rPr>
-          <w:color w:val="4F6228" w:themeColor="accent3" w:themeShade="80"/>
-          <w:sz w:val="28"/>
-          <w:szCs w:val="28"/>
-          <w:lang w:val="ru-RU"/>
-        </w:rPr>
-        <w:t xml:space="preserve"> субкомпенсация. Диффузный токсический зоб II. Эутиреоидное состояние</w:t>
-      </w:r>
-      <w:r>
-        <w:rPr>
-          <w:sz w:val="28"/>
-          <w:szCs w:val="28"/>
-          <w:lang w:val="ru-RU"/>
-        </w:rPr>
-        <w:t xml:space="preserve">. </w:t>
-      </w:r>
-    </w:p>
-    <w:p>
-      <w:pPr>
-        <w:ind w:left="-567"/>
-        <w:jc w:val="both"/>
-        <w:rPr>
-          <w:color w:val="17365D" w:themeColor="text2" w:themeShade="BF"/>
-          <w:sz w:val="28"/>
-          <w:szCs w:val="28"/>
-          <w:lang w:val="ru-RU"/>
-        </w:rPr>
-      </w:pPr>
-      <w:r>
-        <w:rPr>
-          <w:color w:val="17365D" w:themeColor="text2" w:themeShade="BF"/>
-          <w:sz w:val="28"/>
-          <w:szCs w:val="28"/>
-          <w:lang w:val="ru-RU"/>
-        </w:rPr>
-        <w:t xml:space="preserve">Миопия </w:t>
-      </w:r>
-      <w:sdt>
-        <w:sdtPr>
-          <w:rPr>
-            <w:color w:val="17365D" w:themeColor="text2" w:themeShade="BF"/>
-            <w:sz w:val="28"/>
-            <w:szCs w:val="28"/>
-            <w:lang w:val="ru-RU"/>
-          </w:rPr>
-          <w:id w:val="-1410379913"/>
-          <w:placeholder>
-            <w:docPart w:val="DefaultPlaceholder_1082065159"/>
-          </w:placeholder>
-          <w:comboBox>
-            <w:listItem w:value="Выберите элемент."/>
-            <w:listItem w:displayText="слабой " w:value="слабой "/>
-            <w:listItem w:displayText="высокой" w:value="высокой"/>
-            <w:listItem w:displayText="средней" w:value="средней"/>
-          </w:comboBox>
-        </w:sdtPr>
-        <w:sdtEndPr/>
-        <w:sdtContent>
-          <w:r>
-            <w:rPr>
-              <w:color w:val="17365D" w:themeColor="text2" w:themeShade="BF"/>
-              <w:sz w:val="28"/>
-              <w:szCs w:val="28"/>
-              <w:lang w:val="ru-RU"/>
-            </w:rPr>
-            <w:t xml:space="preserve">слабой </w:t>
-          </w:r>
-        </w:sdtContent>
-      </w:sdt>
-      <w:r>
-        <w:rPr>
-          <w:color w:val="17365D" w:themeColor="text2" w:themeShade="BF"/>
-          <w:sz w:val="28"/>
-          <w:szCs w:val="28"/>
-          <w:lang w:val="ru-RU"/>
-        </w:rPr>
-        <w:t xml:space="preserve"> степени ОИ.</w:t>
-      </w:r>
-      <w:r>
-        <w:rPr>
-          <w:color w:val="17365D" w:themeColor="text2" w:themeShade="BF"/>
-          <w:sz w:val="28"/>
-          <w:szCs w:val="28"/>
-          <w:lang w:val="ru-RU"/>
-        </w:rPr>
-        <w:t xml:space="preserve"> </w:t>
-      </w:r>
-    </w:p>
-    <w:p>
-      <w:pPr>
-        <w:ind w:left="-567"/>
-        <w:jc w:val="both"/>
-        <w:rPr>
-          <w:color w:val="17365D" w:themeColor="text2" w:themeShade="BF"/>
-          <w:sz w:val="28"/>
-          <w:szCs w:val="28"/>
-          <w:lang w:val="ru-RU"/>
-        </w:rPr>
-      </w:pPr>
-      <w:r>
-        <w:rPr>
-          <w:color w:val="17365D" w:themeColor="text2" w:themeShade="BF"/>
-          <w:sz w:val="28"/>
-          <w:szCs w:val="28"/>
-          <w:lang w:val="ru-RU"/>
-        </w:rPr>
-        <w:t>А</w:t>
-      </w:r>
-      <w:r>
-        <w:rPr>
-          <w:color w:val="17365D" w:themeColor="text2" w:themeShade="BF"/>
-          <w:sz w:val="28"/>
-          <w:szCs w:val="28"/>
-          <w:lang w:val="ru-RU"/>
-        </w:rPr>
-        <w:t xml:space="preserve">нгиопатия сосудов сетчатки </w:t>
-      </w:r>
-      <w:sdt>
-        <w:sdtPr>
-          <w:rPr>
-            <w:color w:val="17365D" w:themeColor="text2" w:themeShade="BF"/>
-            <w:sz w:val="28"/>
-            <w:szCs w:val="28"/>
-            <w:lang w:val="ru-RU"/>
-          </w:rPr>
-          <w:id w:val="2051261544"/>
-          <w:placeholder>
-            <w:docPart w:val="DefaultPlaceholder_1082065159"/>
-          </w:placeholder>
-          <w:comboBox>
-            <w:listItem w:value="Выберите элемент."/>
-            <w:listItem w:displayText="ОИ" w:value="ОИ"/>
-            <w:listItem w:displayText="ОД" w:value="ОД"/>
-            <w:listItem w:displayText="OS" w:value="OS"/>
-          </w:comboBox>
-        </w:sdtPr>
-        <w:sdtEndPr/>
-        <w:sdtContent>
-          <w:r>
-            <w:rPr>
-              <w:color w:val="17365D" w:themeColor="text2" w:themeShade="BF"/>
-              <w:sz w:val="28"/>
-              <w:szCs w:val="28"/>
-              <w:lang w:val="ru-RU"/>
-            </w:rPr>
-            <w:t>ОИ</w:t>
-          </w:r>
-        </w:sdtContent>
-      </w:sdt>
-      <w:r>
-        <w:rPr>
-          <w:color w:val="17365D" w:themeColor="text2" w:themeShade="BF"/>
-          <w:sz w:val="28"/>
-          <w:szCs w:val="28"/>
-          <w:lang w:val="ru-RU"/>
-        </w:rPr>
-        <w:t>.</w:t>
-      </w:r>
-      <w:r>
-        <w:rPr>
-          <w:color w:val="17365D" w:themeColor="text2" w:themeShade="BF"/>
-          <w:sz w:val="28"/>
-          <w:szCs w:val="28"/>
-          <w:lang w:val="ru-RU"/>
-        </w:rPr>
-        <w:t xml:space="preserve"> </w:t>
-      </w:r>
-      <w:r>
-        <w:rPr>
-          <w:color w:val="17365D" w:themeColor="text2" w:themeShade="BF"/>
-          <w:sz w:val="28"/>
-          <w:szCs w:val="28"/>
-          <w:lang w:val="ru-RU"/>
-        </w:rPr>
-        <w:t xml:space="preserve">Начальная катаракта </w:t>
-      </w:r>
-      <w:sdt>
-        <w:sdtPr>
-          <w:rPr>
-            <w:color w:val="17365D" w:themeColor="text2" w:themeShade="BF"/>
-            <w:sz w:val="28"/>
-            <w:szCs w:val="28"/>
-            <w:lang w:val="ru-RU"/>
-          </w:rPr>
-          <w:id w:val="517513702"/>
-          <w:placeholder>
-            <w:docPart w:val="DB435B1E68954750936FB322747598D2"/>
-          </w:placeholder>
-          <w:comboBox>
-            <w:listItem w:value="Выберите элемент."/>
-            <w:listItem w:displayText="ОИ" w:value="ОИ"/>
-            <w:listItem w:displayText="ОД" w:value="ОД"/>
-            <w:listItem w:displayText="OS" w:value="OS"/>
-          </w:comboBox>
-        </w:sdtPr>
-        <w:sdtEndPr/>
-        <w:sdtContent>
-          <w:r>
-            <w:rPr>
-              <w:color w:val="17365D" w:themeColor="text2" w:themeShade="BF"/>
-              <w:sz w:val="28"/>
-              <w:szCs w:val="28"/>
-              <w:lang w:val="ru-RU"/>
-            </w:rPr>
-            <w:t>ОИ</w:t>
-          </w:r>
-        </w:sdtContent>
-      </w:sdt>
-      <w:r>
-        <w:rPr>
-          <w:color w:val="17365D" w:themeColor="text2" w:themeShade="BF"/>
-          <w:sz w:val="28"/>
-          <w:szCs w:val="28"/>
-          <w:lang w:val="ru-RU"/>
-        </w:rPr>
-        <w:t xml:space="preserve">. </w:t>
-      </w:r>
-      <w:r>
-        <w:rPr>
-          <w:color w:val="17365D" w:themeColor="text2" w:themeShade="BF"/>
-          <w:sz w:val="28"/>
-          <w:szCs w:val="28"/>
-          <w:lang w:val="ru-RU"/>
-        </w:rPr>
-        <w:t xml:space="preserve"> </w:t>
-      </w:r>
-    </w:p>
-    <w:p>
-      <w:pPr>
-        <w:ind w:left="-567"/>
-        <w:jc w:val="both"/>
-        <w:rPr>
-          <w:color w:val="17365D" w:themeColor="text2" w:themeShade="BF"/>
-          <w:sz w:val="28"/>
-          <w:szCs w:val="28"/>
-          <w:lang w:val="ru-RU"/>
-        </w:rPr>
-      </w:pPr>
-      <w:r>
-        <w:rPr>
-          <w:color w:val="17365D" w:themeColor="text2" w:themeShade="BF"/>
-          <w:sz w:val="28"/>
-          <w:szCs w:val="28"/>
-          <w:lang w:val="ru-RU"/>
-        </w:rPr>
-        <w:t>Непро</w:t>
-      </w:r>
-      <w:r>
-        <w:rPr>
-          <w:color w:val="17365D" w:themeColor="text2" w:themeShade="BF"/>
-          <w:sz w:val="28"/>
-          <w:szCs w:val="28"/>
-          <w:lang w:val="ru-RU"/>
-        </w:rPr>
-        <w:t>лиферативная  диабетическая</w:t>
-      </w:r>
-      <w:r>
-        <w:rPr>
-          <w:color w:val="17365D" w:themeColor="text2" w:themeShade="BF"/>
-          <w:sz w:val="28"/>
-          <w:szCs w:val="28"/>
-          <w:lang w:val="ru-RU"/>
-        </w:rPr>
-        <w:t xml:space="preserve"> ретинопатия </w:t>
-      </w:r>
-      <w:sdt>
-        <w:sdtPr>
-          <w:rPr>
-            <w:color w:val="17365D" w:themeColor="text2" w:themeShade="BF"/>
-            <w:sz w:val="28"/>
-            <w:szCs w:val="28"/>
-            <w:lang w:val="ru-RU"/>
-          </w:rPr>
-          <w:id w:val="389392371"/>
-          <w:placeholder>
-            <w:docPart w:val="5917FEE754784A0BA4173B51A4E1CE95"/>
-          </w:placeholder>
-          <w:comboBox>
-            <w:listItem w:value="Выберите элемент."/>
-            <w:listItem w:displayText="ОИ" w:value="ОИ"/>
-            <w:listItem w:displayText="ОД" w:value="ОД"/>
-            <w:listItem w:displayText="OS" w:value="OS"/>
-          </w:comboBox>
-        </w:sdtPr>
-        <w:sdtEndPr/>
-        <w:sdtContent>
-          <w:r>
-            <w:rPr>
-              <w:color w:val="17365D" w:themeColor="text2" w:themeShade="BF"/>
-              <w:sz w:val="28"/>
-              <w:szCs w:val="28"/>
-              <w:lang w:val="ru-RU"/>
-            </w:rPr>
-            <w:t>ОИ</w:t>
-          </w:r>
-        </w:sdtContent>
-      </w:sdt>
-      <w:r>
-        <w:rPr>
-          <w:color w:val="17365D" w:themeColor="text2" w:themeShade="BF"/>
-          <w:sz w:val="28"/>
-          <w:szCs w:val="28"/>
-          <w:lang w:val="ru-RU"/>
-        </w:rPr>
-        <w:t>.</w:t>
-      </w:r>
-    </w:p>
-    <w:p>
-      <w:pPr>
-        <w:ind w:left="-567"/>
-        <w:jc w:val="both"/>
-        <w:rPr>
-          <w:color w:val="C00000"/>
-          <w:sz w:val="28"/>
-          <w:szCs w:val="28"/>
-          <w:lang w:val="ru-RU"/>
-        </w:rPr>
-      </w:pPr>
-      <w:r>
-        <w:rPr>
-          <w:color w:val="C00000"/>
-          <w:sz w:val="28"/>
-          <w:szCs w:val="28"/>
-          <w:lang w:val="ru-RU"/>
-        </w:rPr>
-        <w:t xml:space="preserve">ИБС, стенокардия напряжения, диффузный кардиосклероз, II </w:t>
-      </w:r>
-      <w:proofErr w:type="spellStart"/>
-      <w:r>
-        <w:rPr>
-          <w:color w:val="C00000"/>
-          <w:sz w:val="28"/>
-          <w:szCs w:val="28"/>
-          <w:lang w:val="ru-RU"/>
-        </w:rPr>
-        <w:t>ф.кл</w:t>
-      </w:r>
-      <w:proofErr w:type="spellEnd"/>
-      <w:r>
-        <w:rPr>
-          <w:color w:val="C00000"/>
-          <w:sz w:val="28"/>
-          <w:szCs w:val="28"/>
-          <w:lang w:val="ru-RU"/>
-        </w:rPr>
-        <w:t>. СН II</w:t>
-      </w:r>
-      <w:proofErr w:type="gramStart"/>
-      <w:r>
-        <w:rPr>
-          <w:color w:val="C00000"/>
-          <w:sz w:val="28"/>
-          <w:szCs w:val="28"/>
-          <w:lang w:val="ru-RU"/>
-        </w:rPr>
-        <w:t xml:space="preserve"> А</w:t>
-      </w:r>
-      <w:proofErr w:type="gramEnd"/>
-      <w:r>
-        <w:rPr>
-          <w:color w:val="C00000"/>
-          <w:sz w:val="28"/>
-          <w:szCs w:val="28"/>
-          <w:lang w:val="ru-RU"/>
-        </w:rPr>
-        <w:t xml:space="preserve"> </w:t>
-      </w:r>
-      <w:proofErr w:type="spellStart"/>
-      <w:r>
-        <w:rPr>
-          <w:color w:val="C00000"/>
-          <w:sz w:val="28"/>
-          <w:szCs w:val="28"/>
-          <w:lang w:val="ru-RU"/>
-        </w:rPr>
-        <w:t>ф.кл</w:t>
-      </w:r>
-      <w:proofErr w:type="spellEnd"/>
-      <w:r>
-        <w:rPr>
-          <w:color w:val="C00000"/>
-          <w:sz w:val="28"/>
-          <w:szCs w:val="28"/>
-          <w:lang w:val="ru-RU"/>
-        </w:rPr>
-        <w:t xml:space="preserve">. II. Гипертоническая болезнь III стадии … степени. Гипертензивное сердце СН I. Риск 4. Метаболическая кардиомиопатия СН 0-I. </w:t>
-      </w:r>
-      <w:proofErr w:type="spellStart"/>
-      <w:r>
-        <w:rPr>
-          <w:color w:val="C00000"/>
-          <w:sz w:val="28"/>
-          <w:szCs w:val="28"/>
-          <w:lang w:val="ru-RU"/>
-        </w:rPr>
-        <w:t>ф.кл</w:t>
-      </w:r>
-      <w:proofErr w:type="spellEnd"/>
-      <w:r>
-        <w:rPr>
-          <w:color w:val="C00000"/>
-          <w:sz w:val="28"/>
-          <w:szCs w:val="28"/>
-          <w:lang w:val="ru-RU"/>
-        </w:rPr>
-        <w:t>. II.</w:t>
-      </w:r>
-    </w:p>
-    <w:p>
-      <w:pPr>
-        <w:ind w:left="-567"/>
-        <w:jc w:val="both"/>
-        <w:rPr>
-          <w:color w:val="C00000"/>
-          <w:sz w:val="28"/>
-          <w:szCs w:val="28"/>
-          <w:lang w:val="ru-RU"/>
-        </w:rPr>
-      </w:pPr>
-      <w:r>
-        <w:rPr>
-          <w:color w:val="C00000"/>
-          <w:sz w:val="28"/>
-          <w:szCs w:val="28"/>
-          <w:lang w:val="ru-RU"/>
-        </w:rPr>
-        <w:t>НЦД по смешанному типу.</w:t>
-      </w:r>
-    </w:p>
-    <w:p>
-      <w:pPr>
-        <w:ind w:left="-567"/>
-        <w:jc w:val="both"/>
-        <w:rPr>
-          <w:color w:val="0000FF"/>
-          <w:sz w:val="28"/>
-          <w:szCs w:val="28"/>
-          <w:lang w:val="ru-RU"/>
-        </w:rPr>
-      </w:pPr>
-      <w:sdt>
-        <w:sdtPr>
-          <w:rPr>
-            <w:color w:val="0000FF"/>
-            <w:sz w:val="28"/>
-            <w:szCs w:val="28"/>
-            <w:lang w:val="ru-RU"/>
-          </w:rPr>
-          <w:id w:val="-968201283"/>
-          <w:placeholder>
-            <w:docPart w:val="DefaultPlaceholder_1082065159"/>
-          </w:placeholder>
-          <w:comboBox>
-            <w:listItem w:value="Выберите элемент."/>
-            <w:listItem w:displayText="Дисциркуляторная" w:value="Дисциркуляторная"/>
-            <w:listItem w:displayText="Диабетическая" w:value="Диабетическая"/>
-            <w:listItem w:displayText="Дисметаболическая" w:value="Дисметаболическая"/>
-          </w:comboBox>
-        </w:sdtPr>
-        <w:sdtEndPr/>
-        <w:sdtContent>
-          <w:r>
-            <w:rPr>
-              <w:color w:val="0000FF"/>
-              <w:sz w:val="28"/>
-              <w:szCs w:val="28"/>
-              <w:lang w:val="ru-RU"/>
-            </w:rPr>
-            <w:t>Дисциркуляторная</w:t>
-          </w:r>
-        </w:sdtContent>
-      </w:sdt>
-      <w:r>
-        <w:rPr>
-          <w:color w:val="0000FF"/>
-          <w:sz w:val="28"/>
-          <w:szCs w:val="28"/>
-          <w:lang w:val="ru-RU"/>
-        </w:rPr>
-        <w:t xml:space="preserve"> энцефалопатия I-II сочетанного генеза (</w:t>
-      </w:r>
-      <w:r>
-        <w:rPr>
-          <w:color w:val="0000FF"/>
-          <w:sz w:val="28"/>
-          <w:szCs w:val="28"/>
-          <w:lang w:val="ru-RU"/>
-        </w:rPr>
-        <w:t>дисметаболическая</w:t>
-      </w:r>
-      <w:r>
-        <w:rPr>
-          <w:color w:val="0000FF"/>
-          <w:sz w:val="28"/>
-          <w:szCs w:val="28"/>
-          <w:lang w:val="ru-RU"/>
-        </w:rPr>
-        <w:t>, гипертоническая).</w:t>
-      </w:r>
-    </w:p>
-    <w:p>
-      <w:pPr>
-        <w:ind w:left="-567"/>
-        <w:jc w:val="both"/>
-        <w:rPr>
-          <w:color w:val="0000FF"/>
-          <w:sz w:val="28"/>
-          <w:szCs w:val="28"/>
-          <w:lang w:val="ru-RU"/>
-        </w:rPr>
-      </w:pPr>
-      <w:r>
-        <w:rPr>
-          <w:color w:val="0000FF"/>
-          <w:sz w:val="28"/>
-          <w:szCs w:val="28"/>
-          <w:lang w:val="ru-RU"/>
-        </w:rPr>
-        <w:t xml:space="preserve">астеновегетативный </w:t>
-      </w:r>
-      <w:proofErr w:type="gramStart"/>
-      <w:r>
-        <w:rPr>
-          <w:color w:val="0000FF"/>
-          <w:sz w:val="28"/>
-          <w:szCs w:val="28"/>
-          <w:lang w:val="ru-RU"/>
-        </w:rPr>
-        <w:t>с-м</w:t>
-      </w:r>
-      <w:proofErr w:type="gramEnd"/>
-      <w:r>
-        <w:rPr>
-          <w:color w:val="0000FF"/>
-          <w:sz w:val="28"/>
-          <w:szCs w:val="28"/>
-          <w:lang w:val="ru-RU"/>
-        </w:rPr>
-        <w:t xml:space="preserve">, </w:t>
-      </w:r>
-      <w:proofErr w:type="spellStart"/>
-      <w:r>
-        <w:rPr>
-          <w:color w:val="0000FF"/>
-          <w:sz w:val="28"/>
-          <w:szCs w:val="28"/>
-          <w:lang w:val="ru-RU"/>
-        </w:rPr>
-        <w:t>астено</w:t>
-      </w:r>
-      <w:proofErr w:type="spellEnd"/>
-      <w:r>
-        <w:rPr>
-          <w:color w:val="0000FF"/>
-          <w:sz w:val="28"/>
-          <w:szCs w:val="28"/>
-          <w:lang w:val="ru-RU"/>
-        </w:rPr>
-        <w:t>-невротический с-м, вестибуло-атактический с-м.  цереброастенический с-м, цефалгический с-м,</w:t>
-      </w:r>
-    </w:p>
-    <w:p>
-      <w:pPr>
-        <w:ind w:left="-567"/>
-        <w:jc w:val="both"/>
-        <w:rPr>
-          <w:color w:val="0000FF"/>
-          <w:sz w:val="28"/>
-          <w:szCs w:val="28"/>
-          <w:lang w:val="ru-RU"/>
-        </w:rPr>
-      </w:pPr>
-    </w:p>
-    <w:p>
-      <w:pPr>
-        <w:ind w:left="-567"/>
-        <w:jc w:val="both"/>
-        <w:rPr>
-          <w:sz w:val="28"/>
-          <w:lang w:val="ru-RU"/>
-        </w:rPr>
-      </w:pPr>
-      <w:bookmarkStart w:id="1" w:name="дк"/>
-      <w:bookmarkStart w:id="2" w:name="_GoBack"/>
-      <w:bookmarkEnd w:id="1"/>
-      <w:bookmarkEnd w:id="2"/>
-      <w:r>
-        <w:rPr>
-          <w:sz w:val="28"/>
-          <w:u w:val="single"/>
-          <w:lang w:val="ru-RU"/>
-        </w:rPr>
-        <w:t xml:space="preserve">Жалобы при поступлении </w:t>
-      </w:r>
-      <w:r>
-        <w:rPr>
-          <w:sz w:val="28"/>
-          <w:lang w:val="ru-RU"/>
-        </w:rPr>
-        <w:t xml:space="preserve">на </w:t>
-      </w:r>
-      <w:r>
-        <w:rPr>
-          <w:sz w:val="28"/>
-          <w:lang w:val="ru-RU"/>
-        </w:rPr>
-        <w:t xml:space="preserve">дрожь в руках, потливость, психоэмоциональную лабильность, учащенное сердцебиение. </w:t>
-      </w:r>
-    </w:p>
-    <w:p>
-      <w:pPr>
-        <w:ind w:left="-567"/>
-        <w:jc w:val="both"/>
-        <w:rPr>
-          <w:sz w:val="28"/>
-          <w:lang w:val="ru-RU"/>
-        </w:rPr>
-      </w:pPr>
-      <w:r>
-        <w:rPr>
-          <w:sz w:val="28"/>
-          <w:u w:val="single"/>
-          <w:lang w:val="ru-RU"/>
-        </w:rPr>
-        <w:t>Краткий анамнез</w:t>
-      </w:r>
-      <w:r>
-        <w:rPr>
-          <w:sz w:val="28"/>
-          <w:lang w:val="ru-RU"/>
-        </w:rPr>
-        <w:t xml:space="preserve">: </w:t>
-      </w:r>
-      <w:r>
-        <w:rPr>
-          <w:sz w:val="28"/>
-          <w:lang w:val="ru-RU"/>
-        </w:rPr>
-        <w:t xml:space="preserve">13.060.17 </w:t>
-      </w:r>
-      <w:proofErr w:type="gramStart"/>
-      <w:r>
-        <w:rPr>
-          <w:sz w:val="28"/>
-          <w:lang w:val="ru-RU"/>
-        </w:rPr>
-        <w:t>направлена</w:t>
-      </w:r>
-      <w:proofErr w:type="gramEnd"/>
-      <w:r>
-        <w:rPr>
-          <w:sz w:val="28"/>
-          <w:lang w:val="ru-RU"/>
-        </w:rPr>
-        <w:t xml:space="preserve"> на дообследование к эндокринологу, </w:t>
-      </w:r>
-      <w:proofErr w:type="spellStart"/>
-      <w:r>
-        <w:rPr>
-          <w:sz w:val="28"/>
-          <w:lang w:val="ru-RU"/>
-        </w:rPr>
-        <w:t>гинеколом</w:t>
-      </w:r>
-      <w:proofErr w:type="spellEnd"/>
-      <w:r>
-        <w:rPr>
-          <w:sz w:val="28"/>
-          <w:lang w:val="ru-RU"/>
-        </w:rPr>
-        <w:t xml:space="preserve"> женской консультации. ПО данным УЗИ  щит железы (</w:t>
-      </w:r>
-      <w:proofErr w:type="spellStart"/>
-      <w:r>
-        <w:rPr>
-          <w:sz w:val="28"/>
-          <w:lang w:val="ru-RU"/>
-        </w:rPr>
-        <w:t>Закл</w:t>
-      </w:r>
-      <w:proofErr w:type="spellEnd"/>
-      <w:r>
-        <w:rPr>
-          <w:sz w:val="28"/>
-          <w:lang w:val="ru-RU"/>
-        </w:rPr>
-        <w:t xml:space="preserve">.: </w:t>
-      </w:r>
-      <w:r>
-        <w:rPr>
-          <w:sz w:val="28"/>
-          <w:lang w:val="ru-RU"/>
-        </w:rPr>
-        <w:t xml:space="preserve"> Диффузные изменения  паренхимы щит </w:t>
-      </w:r>
-      <w:r>
-        <w:rPr>
-          <w:sz w:val="28"/>
-          <w:lang w:val="ru-RU"/>
-        </w:rPr>
-        <w:t xml:space="preserve">железы по  типу АИТ). 19.06.17 ТТГ -0,04 ( 0,4-4,0) АТТПО – 53,7 ( 0,4-4,0. 21.06.17 Т4св – 30,1 ( 11,5-22,7) </w:t>
-      </w:r>
-      <w:r>
-        <w:rPr>
-          <w:sz w:val="28"/>
-          <w:lang w:val="ru-RU"/>
-        </w:rPr>
-        <w:t xml:space="preserve"> 23.06.17консэндокринологом ОЭД,  рек-но динамическое наблюдете</w:t>
-      </w:r>
-      <w:proofErr w:type="gramStart"/>
-      <w:r>
-        <w:rPr>
-          <w:sz w:val="28"/>
-          <w:lang w:val="ru-RU"/>
-        </w:rPr>
-        <w:t>.</w:t>
-      </w:r>
-      <w:proofErr w:type="gramEnd"/>
-      <w:r>
-        <w:rPr>
-          <w:sz w:val="28"/>
-          <w:lang w:val="ru-RU"/>
-        </w:rPr>
-        <w:t xml:space="preserve"> Контроль гормонов щит железы через 1 мес. 10.07.17 Т3св -9,74 </w:t>
-      </w:r>
-      <w:proofErr w:type="gramStart"/>
-      <w:r>
-        <w:rPr>
-          <w:sz w:val="28"/>
-          <w:lang w:val="ru-RU"/>
-        </w:rPr>
-        <w:t xml:space="preserve">( </w:t>
-      </w:r>
-      <w:proofErr w:type="gramEnd"/>
-      <w:r>
-        <w:rPr>
-          <w:sz w:val="28"/>
-          <w:lang w:val="ru-RU"/>
-        </w:rPr>
-        <w:t>1,8-4,2)Т4св- 28 1, ( 11,5 – 22,7) ТТГ – 0,01 ( 0,4-45,0)</w:t>
-      </w:r>
-      <w:proofErr w:type="spellStart"/>
-      <w:r>
-        <w:rPr>
-          <w:sz w:val="28"/>
-          <w:lang w:val="ru-RU"/>
-        </w:rPr>
-        <w:t>диагностировандиффузный</w:t>
-      </w:r>
-      <w:proofErr w:type="spellEnd"/>
-      <w:r>
-        <w:rPr>
-          <w:sz w:val="28"/>
-          <w:lang w:val="ru-RU"/>
-        </w:rPr>
-        <w:t xml:space="preserve"> токсический зоб. В </w:t>
-      </w:r>
-      <w:proofErr w:type="gramStart"/>
-      <w:r>
-        <w:rPr>
-          <w:sz w:val="28"/>
-          <w:lang w:val="ru-RU"/>
-        </w:rPr>
-        <w:t>настоящее</w:t>
-      </w:r>
-      <w:proofErr w:type="gramEnd"/>
-      <w:r>
-        <w:rPr>
-          <w:sz w:val="28"/>
-          <w:lang w:val="ru-RU"/>
-        </w:rPr>
-        <w:t xml:space="preserve"> веря беременность 1, 8 </w:t>
-      </w:r>
-      <w:proofErr w:type="spellStart"/>
-      <w:r>
-        <w:rPr>
-          <w:sz w:val="28"/>
-          <w:lang w:val="ru-RU"/>
-        </w:rPr>
-        <w:t>нед</w:t>
-      </w:r>
-      <w:proofErr w:type="spellEnd"/>
-      <w:r>
-        <w:rPr>
-          <w:sz w:val="28"/>
-          <w:lang w:val="ru-RU"/>
-        </w:rPr>
-        <w:t xml:space="preserve">.  роды 1. </w:t>
-      </w:r>
-      <w:proofErr w:type="gramStart"/>
-      <w:r>
-        <w:rPr>
-          <w:sz w:val="28"/>
-          <w:lang w:val="ru-RU"/>
-        </w:rPr>
-        <w:t>Госпитализирован</w:t>
-      </w:r>
-      <w:r>
-        <w:rPr>
-          <w:sz w:val="28"/>
-          <w:lang w:val="ru-RU"/>
-        </w:rPr>
-        <w:t>а</w:t>
-      </w:r>
-      <w:proofErr w:type="gramEnd"/>
-      <w:r>
-        <w:rPr>
-          <w:sz w:val="28"/>
-          <w:lang w:val="ru-RU"/>
-        </w:rPr>
-        <w:t xml:space="preserve">  в обл. энд. диспансер для </w:t>
-      </w:r>
-      <w:r>
-        <w:rPr>
-          <w:sz w:val="28"/>
-          <w:lang w:val="ru-RU"/>
-        </w:rPr>
-        <w:t xml:space="preserve">компенсации </w:t>
-      </w:r>
-      <w:proofErr w:type="spellStart"/>
-      <w:r>
-        <w:rPr>
-          <w:sz w:val="28"/>
-          <w:lang w:val="ru-RU"/>
-        </w:rPr>
-        <w:t>тиреотоксоказа</w:t>
-      </w:r>
-      <w:proofErr w:type="spellEnd"/>
-      <w:r>
-        <w:rPr>
-          <w:sz w:val="28"/>
-          <w:lang w:val="ru-RU"/>
-        </w:rPr>
-        <w:t xml:space="preserve">. </w:t>
-      </w:r>
-      <w:r>
-        <w:rPr>
-          <w:sz w:val="28"/>
-          <w:lang w:val="ru-RU"/>
-        </w:rPr>
-        <w:t xml:space="preserve"> </w:t>
-      </w:r>
-    </w:p>
-    <w:p>
-      <w:pPr>
-        <w:ind w:left="-567"/>
-        <w:jc w:val="both"/>
-        <w:rPr>
-          <w:sz w:val="28"/>
-          <w:u w:val="single"/>
-          <w:lang w:val="ru-RU"/>
-        </w:rPr>
-      </w:pPr>
-      <w:r>
-        <w:rPr>
-          <w:sz w:val="28"/>
-          <w:u w:val="single"/>
-          <w:lang w:val="ru-RU"/>
-        </w:rPr>
-        <w:t>Данные лабораторных исследований.</w:t>
-      </w:r>
-    </w:p>
-    <w:p>
-      <w:pPr>
-        <w:ind w:left="-567"/>
-        <w:jc w:val="both"/>
-        <w:rPr>
-          <w:sz w:val="28"/>
           <w:u w:val="single"/>
           <w:lang w:val="ru-RU"/>
         </w:rPr>
@@ -2260,8 +1439,6 @@
         <w:ind w:left="-567"/>
         <w:jc w:val="both"/>
         <w:rPr>
-          <w:sz w:val="28"/>
-          <w:szCs w:val="20"/>
           <w:u w:val="single"/>
           <w:lang w:val="ru-RU"/>
         </w:rPr>
@@ -2312,19 +1489,14 @@
               <w:jc w:val="both"/>
               <w:rPr>
                 <w:rFonts w:asciiTheme="minorHAnsi" w:hAnsiTheme="minorHAnsi"/>
-                <w:sz w:val="23"/>
-                <w:szCs w:val="23"/>
                 <w:lang w:val="ru-RU"/>
               </w:rPr>
             </w:pPr>
             <w:r>
               <w:rPr>
                 <w:rFonts w:asciiTheme="minorHAnsi" w:hAnsiTheme="minorHAnsi"/>
-                <w:sz w:val="23"/>
-                <w:szCs w:val="23"/>
-                <w:lang w:val="ru-RU"/>
-              </w:rPr>
-              <w:lastRenderedPageBreak/>
+                <w:lang w:val="ru-RU"/>
+              </w:rPr>
               <w:t>биохимия</w:t>
             </w:r>
           </w:p>
@@ -2342,16 +1514,12 @@
               <w:jc w:val="both"/>
               <w:rPr>
                 <w:rFonts w:asciiTheme="minorHAnsi" w:hAnsiTheme="minorHAnsi"/>
-                <w:sz w:val="23"/>
-                <w:szCs w:val="23"/>
                 <w:lang w:val="ru-RU"/>
               </w:rPr>
             </w:pPr>
             <w:r>
               <w:rPr>
                 <w:rFonts w:asciiTheme="minorHAnsi" w:hAnsiTheme="minorHAnsi"/>
-                <w:sz w:val="23"/>
-                <w:szCs w:val="23"/>
                 <w:lang w:val="ru-RU"/>
               </w:rPr>
               <w:t xml:space="preserve">СКФ </w:t>
@@ -2371,8 +1539,6 @@
               <w:jc w:val="both"/>
               <w:rPr>
                 <w:rFonts w:asciiTheme="minorHAnsi" w:hAnsiTheme="minorHAnsi"/>
-                <w:sz w:val="23"/>
-                <w:szCs w:val="23"/>
                 <w:lang w:val="ru-RU"/>
               </w:rPr>
             </w:pPr>
@@ -2380,8 +1546,6 @@
             <w:r>
               <w:rPr>
                 <w:rFonts w:asciiTheme="minorHAnsi" w:hAnsiTheme="minorHAnsi"/>
-                <w:sz w:val="23"/>
-                <w:szCs w:val="23"/>
                 <w:lang w:val="ru-RU"/>
               </w:rPr>
               <w:t>хол</w:t>
@@ -2402,8 +1566,6 @@
               <w:jc w:val="both"/>
               <w:rPr>
                 <w:rFonts w:asciiTheme="minorHAnsi" w:hAnsiTheme="minorHAnsi"/>
-                <w:sz w:val="23"/>
-                <w:szCs w:val="23"/>
                 <w:lang w:val="ru-RU"/>
               </w:rPr>
             </w:pPr>
@@ -2411,8 +1573,6 @@
             <w:r>
               <w:rPr>
                 <w:rFonts w:asciiTheme="minorHAnsi" w:hAnsiTheme="minorHAnsi"/>
-                <w:sz w:val="23"/>
-                <w:szCs w:val="23"/>
                 <w:lang w:val="ru-RU"/>
               </w:rPr>
               <w:t>тригл</w:t>
@@ -2421,8 +1581,6 @@
             <w:r>
               <w:rPr>
                 <w:rFonts w:asciiTheme="minorHAnsi" w:hAnsiTheme="minorHAnsi"/>
-                <w:sz w:val="23"/>
-                <w:szCs w:val="23"/>
                 <w:lang w:val="ru-RU"/>
               </w:rPr>
               <w:t xml:space="preserve"> </w:t>
@@ -2442,16 +1600,12 @@
               <w:jc w:val="both"/>
               <w:rPr>
                 <w:rFonts w:asciiTheme="minorHAnsi" w:hAnsiTheme="minorHAnsi"/>
-                <w:sz w:val="23"/>
-                <w:szCs w:val="23"/>
                 <w:lang w:val="ru-RU"/>
               </w:rPr>
             </w:pPr>
             <w:r>
               <w:rPr>
                 <w:rFonts w:asciiTheme="minorHAnsi" w:hAnsiTheme="minorHAnsi"/>
-                <w:sz w:val="23"/>
-                <w:szCs w:val="23"/>
                 <w:lang w:val="ru-RU"/>
               </w:rPr>
               <w:t xml:space="preserve">ХСЛПВП </w:t>
@@ -2471,16 +1625,12 @@
               <w:jc w:val="both"/>
               <w:rPr>
                 <w:rFonts w:asciiTheme="minorHAnsi" w:hAnsiTheme="minorHAnsi"/>
-                <w:sz w:val="23"/>
-                <w:szCs w:val="23"/>
                 <w:lang w:val="ru-RU"/>
               </w:rPr>
             </w:pPr>
             <w:r>
               <w:rPr>
                 <w:rFonts w:asciiTheme="minorHAnsi" w:hAnsiTheme="minorHAnsi"/>
-                <w:sz w:val="23"/>
-                <w:szCs w:val="23"/>
                 <w:lang w:val="ru-RU"/>
               </w:rPr>
               <w:t xml:space="preserve">ХСЛПНП </w:t>
@@ -2500,16 +1650,12 @@
               <w:jc w:val="both"/>
               <w:rPr>
                 <w:rFonts w:asciiTheme="minorHAnsi" w:hAnsiTheme="minorHAnsi"/>
-                <w:sz w:val="23"/>
-                <w:szCs w:val="23"/>
                 <w:lang w:val="ru-RU"/>
               </w:rPr>
             </w:pPr>
             <w:r>
               <w:rPr>
                 <w:rFonts w:asciiTheme="minorHAnsi" w:hAnsiTheme="minorHAnsi"/>
-                <w:sz w:val="23"/>
-                <w:szCs w:val="23"/>
                 <w:lang w:val="ru-RU"/>
               </w:rPr>
               <w:t xml:space="preserve">Катер </w:t>
@@ -2529,16 +1675,12 @@
               <w:jc w:val="both"/>
               <w:rPr>
                 <w:rFonts w:asciiTheme="minorHAnsi" w:hAnsiTheme="minorHAnsi"/>
-                <w:sz w:val="23"/>
-                <w:szCs w:val="23"/>
                 <w:lang w:val="ru-RU"/>
               </w:rPr>
             </w:pPr>
             <w:r>
               <w:rPr>
                 <w:rFonts w:asciiTheme="minorHAnsi" w:hAnsiTheme="minorHAnsi"/>
-                <w:sz w:val="23"/>
-                <w:szCs w:val="23"/>
                 <w:lang w:val="ru-RU"/>
               </w:rPr>
               <w:t xml:space="preserve">мочевина </w:t>
@@ -2558,16 +1700,12 @@
               <w:jc w:val="both"/>
               <w:rPr>
                 <w:rFonts w:asciiTheme="minorHAnsi" w:hAnsiTheme="minorHAnsi"/>
-                <w:sz w:val="23"/>
-                <w:szCs w:val="23"/>
                 <w:lang w:val="ru-RU"/>
               </w:rPr>
             </w:pPr>
             <w:r>
               <w:rPr>
                 <w:rFonts w:asciiTheme="minorHAnsi" w:hAnsiTheme="minorHAnsi"/>
-                <w:sz w:val="23"/>
-                <w:szCs w:val="23"/>
                 <w:lang w:val="ru-RU"/>
               </w:rPr>
               <w:t xml:space="preserve">креатинин </w:t>
@@ -2587,16 +1725,12 @@
               <w:jc w:val="both"/>
               <w:rPr>
                 <w:rFonts w:asciiTheme="minorHAnsi" w:hAnsiTheme="minorHAnsi"/>
-                <w:sz w:val="23"/>
-                <w:szCs w:val="23"/>
                 <w:lang w:val="ru-RU"/>
               </w:rPr>
             </w:pPr>
             <w:r>
               <w:rPr>
                 <w:rFonts w:asciiTheme="minorHAnsi" w:hAnsiTheme="minorHAnsi"/>
-                <w:sz w:val="23"/>
-                <w:szCs w:val="23"/>
                 <w:lang w:val="ru-RU"/>
               </w:rPr>
               <w:t xml:space="preserve">бил </w:t>
@@ -2605,8 +1739,6 @@
             <w:r>
               <w:rPr>
                 <w:rFonts w:asciiTheme="minorHAnsi" w:hAnsiTheme="minorHAnsi"/>
-                <w:sz w:val="23"/>
-                <w:szCs w:val="23"/>
                 <w:lang w:val="ru-RU"/>
               </w:rPr>
               <w:t>общ</w:t>
@@ -2615,8 +1747,6 @@
             <w:r>
               <w:rPr>
                 <w:rFonts w:asciiTheme="minorHAnsi" w:hAnsiTheme="minorHAnsi"/>
-                <w:sz w:val="23"/>
-                <w:szCs w:val="23"/>
                 <w:lang w:val="ru-RU"/>
               </w:rPr>
               <w:t xml:space="preserve"> </w:t>
@@ -2636,16 +1766,12 @@
               <w:jc w:val="both"/>
               <w:rPr>
                 <w:rFonts w:asciiTheme="minorHAnsi" w:hAnsiTheme="minorHAnsi"/>
-                <w:sz w:val="23"/>
-                <w:szCs w:val="23"/>
                 <w:lang w:val="ru-RU"/>
               </w:rPr>
             </w:pPr>
             <w:r>
               <w:rPr>
                 <w:rFonts w:asciiTheme="minorHAnsi" w:hAnsiTheme="minorHAnsi"/>
-                <w:sz w:val="23"/>
-                <w:szCs w:val="23"/>
                 <w:lang w:val="ru-RU"/>
               </w:rPr>
               <w:t xml:space="preserve">бил </w:t>
@@ -2655,8 +1781,6 @@
             <w:r>
               <w:rPr>
                 <w:rFonts w:asciiTheme="minorHAnsi" w:hAnsiTheme="minorHAnsi"/>
-                <w:sz w:val="23"/>
-                <w:szCs w:val="23"/>
                 <w:lang w:val="ru-RU"/>
               </w:rPr>
               <w:t>пр</w:t>
@@ -2666,8 +1790,6 @@
             <w:r>
               <w:rPr>
                 <w:rFonts w:asciiTheme="minorHAnsi" w:hAnsiTheme="minorHAnsi"/>
-                <w:sz w:val="23"/>
-                <w:szCs w:val="23"/>
                 <w:lang w:val="ru-RU"/>
               </w:rPr>
               <w:t xml:space="preserve"> </w:t>
@@ -2687,8 +1809,6 @@
               <w:jc w:val="both"/>
               <w:rPr>
                 <w:rFonts w:asciiTheme="minorHAnsi" w:hAnsiTheme="minorHAnsi"/>
-                <w:sz w:val="23"/>
-                <w:szCs w:val="23"/>
                 <w:lang w:val="ru-RU"/>
               </w:rPr>
             </w:pPr>
@@ -2696,8 +1816,6 @@
             <w:r>
               <w:rPr>
                 <w:rFonts w:asciiTheme="minorHAnsi" w:hAnsiTheme="minorHAnsi"/>
-                <w:sz w:val="23"/>
-                <w:szCs w:val="23"/>
                 <w:lang w:val="ru-RU"/>
               </w:rPr>
               <w:t>тим</w:t>
@@ -2706,8 +1824,6 @@
             <w:r>
               <w:rPr>
                 <w:rFonts w:asciiTheme="minorHAnsi" w:hAnsiTheme="minorHAnsi"/>
-                <w:sz w:val="23"/>
-                <w:szCs w:val="23"/>
                 <w:lang w:val="ru-RU"/>
               </w:rPr>
               <w:t xml:space="preserve"> </w:t>
@@ -2727,16 +1843,12 @@
               <w:jc w:val="both"/>
               <w:rPr>
                 <w:rFonts w:asciiTheme="minorHAnsi" w:hAnsiTheme="minorHAnsi"/>
-                <w:sz w:val="23"/>
-                <w:szCs w:val="23"/>
                 <w:lang w:val="ru-RU"/>
               </w:rPr>
             </w:pPr>
             <w:r>
               <w:rPr>
                 <w:rFonts w:asciiTheme="minorHAnsi" w:hAnsiTheme="minorHAnsi"/>
-                <w:sz w:val="23"/>
-                <w:szCs w:val="23"/>
                 <w:lang w:val="ru-RU"/>
               </w:rPr>
               <w:t xml:space="preserve">АСТ </w:t>
@@ -2756,16 +1868,12 @@
               <w:jc w:val="both"/>
               <w:rPr>
                 <w:rFonts w:asciiTheme="minorHAnsi" w:hAnsiTheme="minorHAnsi"/>
-                <w:sz w:val="23"/>
-                <w:szCs w:val="23"/>
                 <w:lang w:val="ru-RU"/>
               </w:rPr>
             </w:pPr>
             <w:r>
               <w:rPr>
                 <w:rFonts w:asciiTheme="minorHAnsi" w:hAnsiTheme="minorHAnsi"/>
-                <w:sz w:val="23"/>
-                <w:szCs w:val="23"/>
                 <w:lang w:val="ru-RU"/>
               </w:rPr>
               <w:t xml:space="preserve">АЛТ </w:t>
@@ -3079,7 +2187,6 @@
         <w:ind w:left="-567"/>
         <w:jc w:val="both"/>
         <w:rPr>
-          <w:sz w:val="28"/>
           <w:lang w:val="ru-RU"/>
         </w:rPr>
       </w:pPr>
@@ -3089,81 +2196,28 @@
         <w:ind w:left="-567"/>
         <w:jc w:val="both"/>
         <w:rPr>
-          <w:sz w:val="28"/>
-          <w:lang w:val="ru-RU"/>
-        </w:rPr>
-      </w:pPr>
-      <w:r>
-        <w:rPr>
-          <w:sz w:val="28"/>
-          <w:lang w:val="ru-RU"/>
-        </w:rPr>
-        <w:t>21.07.17</w:t>
-      </w:r>
-      <w:r>
-        <w:rPr>
-          <w:sz w:val="28"/>
-          <w:lang w:val="ru-RU"/>
-        </w:rPr>
-        <w:t>Св</w:t>
+          <w:lang w:val="ru-RU"/>
+        </w:rPr>
+      </w:pPr>
+      <w:r>
+        <w:rPr>
+          <w:lang w:val="ru-RU"/>
+        </w:rPr>
+        <w:t xml:space="preserve">21.06.17 Т4св – 30,1 </w:t>
       </w:r>
       <w:proofErr w:type="gramStart"/>
       <w:r>
         <w:rPr>
-          <w:sz w:val="28"/>
-          <w:lang w:val="ru-RU"/>
-        </w:rPr>
-        <w:t>.Т</w:t>
+          <w:lang w:val="ru-RU"/>
+        </w:rPr>
+        <w:t xml:space="preserve">( </w:t>
       </w:r>
       <w:proofErr w:type="gramEnd"/>
       <w:r>
         <w:rPr>
-          <w:sz w:val="28"/>
-          <w:lang w:val="ru-RU"/>
-        </w:rPr>
-        <w:t xml:space="preserve">4 -  </w:t>
-      </w:r>
-      <w:r>
-        <w:rPr>
-          <w:sz w:val="28"/>
-          <w:lang w:val="ru-RU"/>
-        </w:rPr>
-        <w:t>34,5</w:t>
-      </w:r>
-      <w:r>
-        <w:rPr>
-          <w:sz w:val="28"/>
-          <w:lang w:val="ru-RU"/>
-        </w:rPr>
-        <w:t xml:space="preserve">   </w:t>
-      </w:r>
-      <w:r>
-        <w:rPr>
-          <w:sz w:val="28"/>
-          <w:lang w:val="ru-RU"/>
-        </w:rPr>
-        <w:t>(10-2</w:t>
-      </w:r>
-      <w:r>
-        <w:rPr>
-          <w:sz w:val="28"/>
-          <w:lang w:val="ru-RU"/>
-        </w:rPr>
-        <w:t xml:space="preserve">5) </w:t>
-      </w:r>
-      <w:r>
-        <w:rPr>
-          <w:sz w:val="28"/>
-          <w:lang w:val="ru-RU"/>
-        </w:rPr>
-        <w:t>ммоль</w:t>
-      </w:r>
-      <w:r>
-        <w:rPr>
-          <w:sz w:val="28"/>
-          <w:lang w:val="ru-RU"/>
-        </w:rPr>
-        <w:t>/л</w:t>
+          <w:lang w:val="ru-RU"/>
+        </w:rPr>
+        <w:t>11,5-22,7)</w:t>
       </w:r>
     </w:p>
     <w:p>
@@ -3171,16 +2225,28 @@
         <w:ind w:left="-567"/>
         <w:jc w:val="both"/>
         <w:rPr>
-          <w:sz w:val="28"/>
-          <w:lang w:val="ru-RU"/>
-        </w:rPr>
-      </w:pPr>
-      <w:r>
-        <w:rPr>
-          <w:sz w:val="28"/>
-          <w:lang w:val="ru-RU"/>
-        </w:rPr>
-        <w:t>14.07.17 АТрТТГ 4,49</w:t>
+          <w:lang w:val="ru-RU"/>
+        </w:rPr>
+      </w:pPr>
+      <w:r>
+        <w:rPr>
+          <w:lang w:val="ru-RU"/>
+        </w:rPr>
+        <w:t>21.07.17Св</w:t>
+      </w:r>
+      <w:proofErr w:type="gramStart"/>
+      <w:r>
+        <w:rPr>
+          <w:lang w:val="ru-RU"/>
+        </w:rPr>
+        <w:t>.Т</w:t>
+      </w:r>
+      <w:proofErr w:type="gramEnd"/>
+      <w:r>
+        <w:rPr>
+          <w:lang w:val="ru-RU"/>
+        </w:rPr>
+        <w:t>4 -  34,5   (10-25) ммоль/л</w:t>
       </w:r>
     </w:p>
     <w:p>
@@ -3188,32 +2254,82 @@
         <w:ind w:left="-567"/>
         <w:jc w:val="both"/>
         <w:rPr>
-          <w:sz w:val="28"/>
-          <w:lang w:val="ru-RU"/>
-        </w:rPr>
-      </w:pPr>
-      <w:r>
-        <w:rPr>
-          <w:sz w:val="28"/>
-          <w:lang w:val="ru-RU"/>
-        </w:rPr>
-        <w:t xml:space="preserve">21.06.17 Т4св – 30,1 </w:t>
+          <w:lang w:val="ru-RU"/>
+        </w:rPr>
+      </w:pPr>
+      <w:r>
+        <w:rPr>
+          <w:lang w:val="ru-RU"/>
+        </w:rPr>
+        <w:t>27</w:t>
+      </w:r>
+      <w:r>
+        <w:rPr>
+          <w:lang w:val="ru-RU"/>
+        </w:rPr>
+        <w:t>.07.17Св</w:t>
       </w:r>
       <w:proofErr w:type="gramStart"/>
       <w:r>
         <w:rPr>
-          <w:sz w:val="28"/>
-          <w:lang w:val="ru-RU"/>
-        </w:rPr>
-        <w:t xml:space="preserve">( </w:t>
+          <w:lang w:val="ru-RU"/>
+        </w:rPr>
+        <w:t>.Т</w:t>
       </w:r>
       <w:proofErr w:type="gramEnd"/>
       <w:r>
         <w:rPr>
-          <w:sz w:val="28"/>
-          <w:lang w:val="ru-RU"/>
-        </w:rPr>
-        <w:t>11,5-22,7</w:t>
+          <w:lang w:val="ru-RU"/>
+        </w:rPr>
+        <w:t xml:space="preserve">4 -  </w:t>
+      </w:r>
+      <w:r>
+        <w:rPr>
+          <w:lang w:val="ru-RU"/>
+        </w:rPr>
+        <w:t xml:space="preserve"> </w:t>
+      </w:r>
+      <w:r>
+        <w:rPr>
+          <w:lang w:val="ru-RU"/>
+        </w:rPr>
+        <w:t>16,2</w:t>
+      </w:r>
+      <w:r>
+        <w:rPr>
+          <w:lang w:val="ru-RU"/>
+        </w:rPr>
+        <w:t xml:space="preserve"> </w:t>
+      </w:r>
+      <w:r>
+        <w:rPr>
+          <w:lang w:val="ru-RU"/>
+        </w:rPr>
+        <w:t xml:space="preserve"> </w:t>
+      </w:r>
+      <w:r>
+        <w:rPr>
+          <w:lang w:val="ru-RU"/>
+        </w:rPr>
+        <w:t>(11,5</w:t>
+      </w:r>
+      <w:r>
+        <w:rPr>
+          <w:lang w:val="ru-RU"/>
+        </w:rPr>
+        <w:t>-2</w:t>
+      </w:r>
+      <w:r>
+        <w:rPr>
+          <w:lang w:val="ru-RU"/>
+        </w:rPr>
+        <w:t>2,7</w:t>
+      </w:r>
+      <w:r>
+        <w:rPr>
+          <w:lang w:val="ru-RU"/>
+        </w:rPr>
+        <w:t>) ммоль/л</w:t>
       </w:r>
     </w:p>
     <w:p>
@@ -3221,55 +2337,50 @@
         <w:ind w:left="-567"/>
         <w:jc w:val="both"/>
         <w:rPr>
-          <w:sz w:val="28"/>
-          <w:szCs w:val="28"/>
-          <w:lang w:val="ru-RU"/>
-        </w:rPr>
-      </w:pPr>
-      <w:r>
-        <w:rPr>
-          <w:sz w:val="28"/>
-          <w:szCs w:val="28"/>
+          <w:lang w:val="ru-RU"/>
+        </w:rPr>
+      </w:pPr>
+      <w:r>
+        <w:rPr>
+          <w:lang w:val="ru-RU"/>
+        </w:rPr>
+        <w:t>14.07.17 АТрТТГ 4,49</w:t>
+      </w:r>
+    </w:p>
+    <w:p>
+      <w:pPr>
+        <w:ind w:left="-567"/>
+        <w:jc w:val="both"/>
+        <w:rPr>
+          <w:lang w:val="ru-RU"/>
+        </w:rPr>
+      </w:pPr>
+      <w:r>
+        <w:rPr>
           <w:lang w:val="ru-RU"/>
         </w:rPr>
         <w:t>14</w:t>
       </w:r>
       <w:r>
         <w:rPr>
-          <w:sz w:val="28"/>
-          <w:szCs w:val="28"/>
           <w:lang w:val="ru-RU"/>
         </w:rPr>
         <w:t>.</w:t>
       </w:r>
       <w:r>
         <w:rPr>
-          <w:sz w:val="28"/>
-          <w:szCs w:val="28"/>
           <w:lang w:val="ru-RU"/>
         </w:rPr>
         <w:t>07.17</w:t>
       </w:r>
       <w:r>
         <w:rPr>
-          <w:sz w:val="28"/>
-          <w:szCs w:val="28"/>
-          <w:lang w:val="ru-RU"/>
-        </w:rPr>
-        <w:t xml:space="preserve"> </w:t>
-      </w:r>
-      <w:r>
-        <w:rPr>
-          <w:sz w:val="28"/>
-          <w:szCs w:val="28"/>
-          <w:lang w:val="ru-RU"/>
-        </w:rPr>
-        <w:t xml:space="preserve">К –  </w:t>
-      </w:r>
-      <w:r>
-        <w:rPr>
-          <w:sz w:val="28"/>
-          <w:szCs w:val="28"/>
+          <w:lang w:val="ru-RU"/>
+        </w:rPr>
+        <w:t xml:space="preserve"> К –  </w:t>
+      </w:r>
+      <w:r>
+        <w:rPr>
           <w:lang w:val="ru-RU"/>
         </w:rPr>
         <w:t>4,34</w:t>
@@ -3277,8 +2388,6 @@
       <w:proofErr w:type="gramStart"/>
       <w:r>
         <w:rPr>
-          <w:sz w:val="28"/>
-          <w:szCs w:val="28"/>
           <w:lang w:val="ru-RU"/>
         </w:rPr>
         <w:t xml:space="preserve"> ;</w:t>
@@ -3286,32 +2395,18 @@
       <w:proofErr w:type="gramEnd"/>
       <w:r>
         <w:rPr>
-          <w:sz w:val="28"/>
-          <w:szCs w:val="28"/>
-          <w:lang w:val="ru-RU"/>
-        </w:rPr>
-        <w:t xml:space="preserve"> Nа – </w:t>
-      </w:r>
-      <w:r>
-        <w:rPr>
-          <w:sz w:val="28"/>
-          <w:szCs w:val="28"/>
-          <w:lang w:val="ru-RU"/>
-        </w:rPr>
-        <w:t xml:space="preserve"> </w:t>
-      </w:r>
-      <w:r>
-        <w:rPr>
-          <w:sz w:val="28"/>
-          <w:szCs w:val="28"/>
+          <w:lang w:val="ru-RU"/>
+        </w:rPr>
+        <w:t xml:space="preserve"> Nа –  </w:t>
+      </w:r>
+      <w:r>
+        <w:rPr>
           <w:lang w:val="ru-RU"/>
         </w:rPr>
         <w:t>135,8</w:t>
       </w:r>
       <w:r>
         <w:rPr>
-          <w:sz w:val="28"/>
-          <w:szCs w:val="28"/>
           <w:lang w:val="ru-RU"/>
         </w:rPr>
         <w:t xml:space="preserve">Са  -    </w:t>
@@ -3319,8 +2414,6 @@
       <w:proofErr w:type="spellStart"/>
       <w:r>
         <w:rPr>
-          <w:sz w:val="28"/>
-          <w:szCs w:val="28"/>
           <w:lang w:val="ru-RU"/>
         </w:rPr>
         <w:t>Са</w:t>
@@ -3328,8 +2421,6 @@
       <w:proofErr w:type="spellEnd"/>
       <w:r>
         <w:rPr>
-          <w:sz w:val="28"/>
-          <w:szCs w:val="28"/>
           <w:vertAlign w:val="superscript"/>
           <w:lang w:val="ru-RU"/>
         </w:rPr>
@@ -3337,48 +2428,30 @@
       </w:r>
       <w:r>
         <w:rPr>
-          <w:sz w:val="28"/>
-          <w:szCs w:val="28"/>
           <w:lang w:val="ru-RU"/>
         </w:rPr>
         <w:t xml:space="preserve"> - </w:t>
       </w:r>
       <w:r>
         <w:rPr>
-          <w:sz w:val="28"/>
-          <w:szCs w:val="28"/>
           <w:lang w:val="ru-RU"/>
         </w:rPr>
         <w:t>1,19</w:t>
       </w:r>
       <w:r>
         <w:rPr>
-          <w:sz w:val="28"/>
-          <w:szCs w:val="28"/>
-          <w:lang w:val="ru-RU"/>
-        </w:rPr>
-        <w:t xml:space="preserve">С1 - </w:t>
-      </w:r>
-      <w:r>
-        <w:rPr>
-          <w:sz w:val="28"/>
-          <w:szCs w:val="28"/>
-          <w:lang w:val="ru-RU"/>
-        </w:rPr>
-        <w:t xml:space="preserve"> </w:t>
-      </w:r>
-      <w:r>
-        <w:rPr>
-          <w:sz w:val="28"/>
-          <w:szCs w:val="28"/>
+          <w:lang w:val="ru-RU"/>
+        </w:rPr>
+        <w:t xml:space="preserve">С1 -  </w:t>
+      </w:r>
+      <w:r>
+        <w:rPr>
           <w:lang w:val="ru-RU"/>
         </w:rPr>
         <w:t>104,1</w:t>
       </w:r>
       <w:r>
         <w:rPr>
-          <w:sz w:val="28"/>
-          <w:szCs w:val="28"/>
           <w:lang w:val="ru-RU"/>
         </w:rPr>
         <w:t xml:space="preserve"> ммоль/л</w:t>
@@ -3391,53 +2464,71 @@
         <w:jc w:val="both"/>
         <w:rPr>
           <w:b w:val="0"/>
+          <w:sz w:val="24"/>
+          <w:szCs w:val="24"/>
         </w:rPr>
       </w:pPr>
       <w:r>
         <w:rPr>
           <w:b w:val="0"/>
+          <w:sz w:val="24"/>
+          <w:szCs w:val="24"/>
         </w:rPr>
         <w:t>10</w:t>
       </w:r>
       <w:r>
         <w:rPr>
           <w:b w:val="0"/>
+          <w:sz w:val="24"/>
+          <w:szCs w:val="24"/>
         </w:rPr>
         <w:t>.</w:t>
       </w:r>
       <w:r>
         <w:rPr>
           <w:b w:val="0"/>
+          <w:sz w:val="24"/>
+          <w:szCs w:val="24"/>
         </w:rPr>
         <w:t>07.17</w:t>
       </w:r>
       <w:r>
         <w:rPr>
           <w:b w:val="0"/>
+          <w:sz w:val="24"/>
+          <w:szCs w:val="24"/>
         </w:rPr>
         <w:t xml:space="preserve"> </w:t>
       </w:r>
       <w:r>
         <w:rPr>
           <w:b w:val="0"/>
+          <w:sz w:val="24"/>
+          <w:szCs w:val="24"/>
         </w:rPr>
         <w:t>Общ. а</w:t>
       </w:r>
       <w:r>
         <w:rPr>
           <w:b w:val="0"/>
+          <w:sz w:val="24"/>
+          <w:szCs w:val="24"/>
         </w:rPr>
         <w:t>н. мочи уд вес 10</w:t>
       </w:r>
       <w:r>
         <w:rPr>
           <w:b w:val="0"/>
+          <w:sz w:val="24"/>
+          <w:szCs w:val="24"/>
         </w:rPr>
         <w:t>10</w:t>
       </w:r>
       <w:r>
         <w:rPr>
           <w:b w:val="0"/>
+          <w:sz w:val="24"/>
+          <w:szCs w:val="24"/>
         </w:rPr>
         <w:t xml:space="preserve">  </w:t>
       </w:r>
@@ -3445,6 +2536,8 @@
       <w:r>
         <w:rPr>
           <w:b w:val="0"/>
+          <w:sz w:val="24"/>
+          <w:szCs w:val="24"/>
         </w:rPr>
         <w:t>лейк</w:t>
       </w:r>
@@ -3452,18 +2545,24 @@
       <w:r>
         <w:rPr>
           <w:b w:val="0"/>
+          <w:sz w:val="24"/>
+          <w:szCs w:val="24"/>
         </w:rPr>
         <w:t xml:space="preserve"> –</w:t>
       </w:r>
       <w:r>
         <w:rPr>
           <w:b w:val="0"/>
+          <w:sz w:val="24"/>
+          <w:szCs w:val="24"/>
         </w:rPr>
         <w:t>1-2</w:t>
       </w:r>
       <w:r>
         <w:rPr>
           <w:b w:val="0"/>
+          <w:sz w:val="24"/>
+          <w:szCs w:val="24"/>
         </w:rPr>
         <w:t xml:space="preserve">   в </w:t>
       </w:r>
@@ -3471,6 +2570,8 @@
       <w:r>
         <w:rPr>
           <w:b w:val="0"/>
+          <w:sz w:val="24"/>
+          <w:szCs w:val="24"/>
         </w:rPr>
         <w:t>п</w:t>
       </w:r>
@@ -3478,6 +2579,8 @@
       <w:r>
         <w:rPr>
           <w:b w:val="0"/>
+          <w:sz w:val="24"/>
+          <w:szCs w:val="24"/>
         </w:rPr>
         <w:t>/</w:t>
       </w:r>
@@ -3485,6 +2588,8 @@
       <w:r>
         <w:rPr>
           <w:b w:val="0"/>
+          <w:sz w:val="24"/>
+          <w:szCs w:val="24"/>
         </w:rPr>
         <w:t>зр</w:t>
       </w:r>
@@ -3492,6 +2597,8 @@
       <w:r>
         <w:rPr>
           <w:b w:val="0"/>
+          <w:sz w:val="24"/>
+          <w:szCs w:val="24"/>
         </w:rPr>
         <w:t xml:space="preserve"> белок – </w:t>
       </w:r>
@@ -3499,6 +2606,8 @@
       <w:r>
         <w:rPr>
           <w:b w:val="0"/>
+          <w:sz w:val="24"/>
+          <w:szCs w:val="24"/>
         </w:rPr>
         <w:t>отр</w:t>
       </w:r>
@@ -3506,6 +2615,8 @@
       <w:r>
         <w:rPr>
           <w:b w:val="0"/>
+          <w:sz w:val="24"/>
+          <w:szCs w:val="24"/>
         </w:rPr>
         <w:t xml:space="preserve">  ацетон –</w:t>
       </w:r>
@@ -3513,6 +2624,8 @@
       <w:r>
         <w:rPr>
           <w:b w:val="0"/>
+          <w:sz w:val="24"/>
+          <w:szCs w:val="24"/>
         </w:rPr>
         <w:t>отр</w:t>
       </w:r>
@@ -3520,12 +2633,16 @@
       <w:r>
         <w:rPr>
           <w:b w:val="0"/>
+          <w:sz w:val="24"/>
+          <w:szCs w:val="24"/>
         </w:rPr>
         <w:t xml:space="preserve">; </w:t>
       </w:r>
       <w:r>
         <w:rPr>
           <w:b w:val="0"/>
+          <w:sz w:val="24"/>
+          <w:szCs w:val="24"/>
         </w:rPr>
         <w:t xml:space="preserve"> </w:t>
       </w:r>
@@ -3533,6 +2650,8 @@
       <w:r>
         <w:rPr>
           <w:b w:val="0"/>
+          <w:sz w:val="24"/>
+          <w:szCs w:val="24"/>
         </w:rPr>
         <w:t>эпит</w:t>
       </w:r>
@@ -3540,6 +2659,8 @@
       <w:r>
         <w:rPr>
           <w:b w:val="0"/>
+          <w:sz w:val="24"/>
+          <w:szCs w:val="24"/>
         </w:rPr>
         <w:t xml:space="preserve">. пл. </w:t>
       </w:r>
@@ -3547,6 +2668,8 @@
       <w:r>
         <w:rPr>
           <w:b w:val="0"/>
+          <w:sz w:val="24"/>
+          <w:szCs w:val="24"/>
         </w:rPr>
         <w:t>ед</w:t>
       </w:r>
@@ -3554,6 +2677,8 @@
       <w:r>
         <w:rPr>
           <w:b w:val="0"/>
+          <w:sz w:val="24"/>
+          <w:szCs w:val="24"/>
         </w:rPr>
         <w:t xml:space="preserve"> ; </w:t>
       </w:r>
@@ -3561,6 +2686,8 @@
       <w:r>
         <w:rPr>
           <w:b w:val="0"/>
+          <w:sz w:val="24"/>
+          <w:szCs w:val="24"/>
         </w:rPr>
         <w:t>эпит</w:t>
       </w:r>
@@ -3568,6 +2695,8 @@
       <w:r>
         <w:rPr>
           <w:b w:val="0"/>
+          <w:sz w:val="24"/>
+          <w:szCs w:val="24"/>
         </w:rPr>
         <w:t xml:space="preserve">. </w:t>
       </w:r>
@@ -3575,6 +2704,8 @@
       <w:r>
         <w:rPr>
           <w:b w:val="0"/>
+          <w:sz w:val="24"/>
+          <w:szCs w:val="24"/>
         </w:rPr>
         <w:t>перех</w:t>
       </w:r>
@@ -3582,6 +2713,8 @@
       <w:r>
         <w:rPr>
           <w:b w:val="0"/>
+          <w:sz w:val="24"/>
+          <w:szCs w:val="24"/>
         </w:rPr>
         <w:t>. -</w:t>
       </w:r>
@@ -3589,6 +2722,8 @@
       <w:r>
         <w:rPr>
           <w:b w:val="0"/>
+          <w:sz w:val="24"/>
+          <w:szCs w:val="24"/>
         </w:rPr>
         <w:t>ед</w:t>
       </w:r>
@@ -3596,12 +2731,16 @@
       <w:r>
         <w:rPr>
           <w:b w:val="0"/>
+          <w:sz w:val="24"/>
+          <w:szCs w:val="24"/>
         </w:rPr>
         <w:t xml:space="preserve"> </w:t>
       </w:r>
       <w:r>
         <w:rPr>
           <w:b w:val="0"/>
+          <w:sz w:val="24"/>
+          <w:szCs w:val="24"/>
         </w:rPr>
         <w:t xml:space="preserve"> в п/</w:t>
       </w:r>
@@ -3609,6 +2748,8 @@
       <w:r>
         <w:rPr>
           <w:b w:val="0"/>
+          <w:sz w:val="24"/>
+          <w:szCs w:val="24"/>
         </w:rPr>
         <w:t>зр</w:t>
       </w:r>
@@ -3618,42 +2759,35 @@
       <w:pPr>
         <w:ind w:left="-567"/>
         <w:rPr>
-          <w:sz w:val="28"/>
-          <w:szCs w:val="20"/>
-          <w:lang w:val="ru-RU"/>
-        </w:rPr>
-      </w:pPr>
-      <w:r>
-        <w:rPr>
-          <w:sz w:val="28"/>
+          <w:lang w:val="ru-RU"/>
+        </w:rPr>
+      </w:pPr>
+      <w:r>
+        <w:rPr>
           <w:lang w:val="ru-RU"/>
         </w:rPr>
         <w:t>21</w:t>
       </w:r>
       <w:r>
         <w:rPr>
-          <w:sz w:val="28"/>
           <w:lang w:val="ru-RU"/>
         </w:rPr>
         <w:t>.</w:t>
       </w:r>
       <w:r>
         <w:rPr>
-          <w:sz w:val="28"/>
           <w:lang w:val="ru-RU"/>
         </w:rPr>
         <w:t>07.17</w:t>
       </w:r>
       <w:r>
         <w:rPr>
-          <w:sz w:val="28"/>
           <w:lang w:val="ru-RU"/>
         </w:rPr>
         <w:t xml:space="preserve"> </w:t>
       </w:r>
       <w:r>
         <w:rPr>
-          <w:sz w:val="28"/>
           <w:lang w:val="ru-RU"/>
         </w:rPr>
         <w:t xml:space="preserve">Анализ мочи по Нечипоренко </w:t>
@@ -3661,7 +2795,6 @@
       <w:proofErr w:type="spellStart"/>
       <w:r>
         <w:rPr>
-          <w:sz w:val="28"/>
           <w:lang w:val="ru-RU"/>
         </w:rPr>
         <w:t>лейк</w:t>
@@ -3669,21 +2802,18 @@
       <w:proofErr w:type="spellEnd"/>
       <w:r>
         <w:rPr>
-          <w:sz w:val="28"/>
           <w:lang w:val="ru-RU"/>
         </w:rPr>
         <w:t xml:space="preserve"> -</w:t>
       </w:r>
       <w:r>
         <w:rPr>
-          <w:sz w:val="28"/>
           <w:lang w:val="ru-RU"/>
         </w:rPr>
         <w:t>500</w:t>
       </w:r>
       <w:r>
         <w:rPr>
-          <w:sz w:val="28"/>
           <w:lang w:val="ru-RU"/>
         </w:rPr>
         <w:t xml:space="preserve">  </w:t>
@@ -3691,7 +2821,6 @@
       <w:proofErr w:type="spellStart"/>
       <w:r>
         <w:rPr>
-          <w:sz w:val="28"/>
           <w:lang w:val="ru-RU"/>
         </w:rPr>
         <w:t>эритр</w:t>
@@ -3699,7 +2828,6 @@
       <w:proofErr w:type="spellEnd"/>
       <w:r>
         <w:rPr>
-          <w:sz w:val="28"/>
           <w:lang w:val="ru-RU"/>
         </w:rPr>
         <w:t xml:space="preserve"> -  белок – </w:t>
@@ -3707,7 +2835,6 @@
       <w:proofErr w:type="spellStart"/>
       <w:r>
         <w:rPr>
-          <w:sz w:val="28"/>
           <w:lang w:val="ru-RU"/>
         </w:rPr>
         <w:t>отр</w:t>
@@ -3769,15 +2896,11 @@
           <w:p>
             <w:pPr>
               <w:rPr>
-                <w:sz w:val="28"/>
-                <w:szCs w:val="28"/>
-                <w:lang w:val="ru-RU"/>
-              </w:rPr>
-            </w:pPr>
-            <w:r>
-              <w:rPr>
-                <w:sz w:val="28"/>
-                <w:szCs w:val="28"/>
+                <w:lang w:val="ru-RU"/>
+              </w:rPr>
+            </w:pPr>
+            <w:r>
+              <w:rPr>
                 <w:lang w:val="ru-RU"/>
               </w:rPr>
               <w:t xml:space="preserve">Гликемический </w:t>
@@ -3786,15 +2909,11 @@
           <w:p>
             <w:pPr>
               <w:rPr>
-                <w:sz w:val="28"/>
-                <w:szCs w:val="28"/>
-                <w:lang w:val="ru-RU"/>
-              </w:rPr>
-            </w:pPr>
-            <w:r>
-              <w:rPr>
-                <w:sz w:val="28"/>
-                <w:szCs w:val="28"/>
+                <w:lang w:val="ru-RU"/>
+              </w:rPr>
+            </w:pPr>
+            <w:r>
+              <w:rPr>
                 <w:lang w:val="ru-RU"/>
               </w:rPr>
               <w:t>профиль</w:t>
@@ -3808,15 +2927,11 @@
           <w:p>
             <w:pPr>
               <w:rPr>
-                <w:sz w:val="28"/>
-                <w:szCs w:val="28"/>
-                <w:lang w:val="ru-RU"/>
-              </w:rPr>
-            </w:pPr>
-            <w:r>
-              <w:rPr>
-                <w:sz w:val="28"/>
-                <w:szCs w:val="28"/>
+                <w:lang w:val="ru-RU"/>
+              </w:rPr>
+            </w:pPr>
+            <w:r>
+              <w:rPr>
                 <w:lang w:val="ru-RU"/>
               </w:rPr>
               <w:t>8.00</w:t>
@@ -3830,15 +2945,11 @@
           <w:p>
             <w:pPr>
               <w:rPr>
-                <w:sz w:val="28"/>
-                <w:szCs w:val="28"/>
-                <w:lang w:val="ru-RU"/>
-              </w:rPr>
-            </w:pPr>
-            <w:r>
-              <w:rPr>
-                <w:sz w:val="28"/>
-                <w:szCs w:val="28"/>
+                <w:lang w:val="ru-RU"/>
+              </w:rPr>
+            </w:pPr>
+            <w:r>
+              <w:rPr>
                 <w:lang w:val="ru-RU"/>
               </w:rPr>
               <w:t>11.00</w:t>
@@ -3852,15 +2963,11 @@
           <w:p>
             <w:pPr>
               <w:rPr>
-                <w:sz w:val="28"/>
-                <w:szCs w:val="28"/>
-                <w:lang w:val="ru-RU"/>
-              </w:rPr>
-            </w:pPr>
-            <w:r>
-              <w:rPr>
-                <w:sz w:val="28"/>
-                <w:szCs w:val="28"/>
+                <w:lang w:val="ru-RU"/>
+              </w:rPr>
+            </w:pPr>
+            <w:r>
+              <w:rPr>
                 <w:lang w:val="ru-RU"/>
               </w:rPr>
               <w:t>16.00</w:t>
@@ -3874,15 +2981,11 @@
           <w:p>
             <w:pPr>
               <w:rPr>
-                <w:sz w:val="28"/>
-                <w:szCs w:val="28"/>
-                <w:lang w:val="ru-RU"/>
-              </w:rPr>
-            </w:pPr>
-            <w:r>
-              <w:rPr>
-                <w:sz w:val="28"/>
-                <w:szCs w:val="28"/>
+                <w:lang w:val="ru-RU"/>
+              </w:rPr>
+            </w:pPr>
+            <w:r>
+              <w:rPr>
                 <w:lang w:val="ru-RU"/>
               </w:rPr>
               <w:t>20.00</w:t>
@@ -3898,15 +3001,11 @@
           <w:p>
             <w:pPr>
               <w:rPr>
-                <w:sz w:val="28"/>
-                <w:szCs w:val="28"/>
-                <w:lang w:val="ru-RU"/>
-              </w:rPr>
-            </w:pPr>
-            <w:r>
-              <w:rPr>
-                <w:sz w:val="28"/>
-                <w:szCs w:val="28"/>
+                <w:lang w:val="ru-RU"/>
+              </w:rPr>
+            </w:pPr>
+            <w:r>
+              <w:rPr>
                 <w:lang w:val="ru-RU"/>
               </w:rPr>
               <w:t>14.07</w:t>
@@ -3920,15 +3019,11 @@
           <w:p>
             <w:pPr>
               <w:rPr>
-                <w:sz w:val="28"/>
-                <w:szCs w:val="28"/>
-                <w:lang w:val="ru-RU"/>
-              </w:rPr>
-            </w:pPr>
-            <w:r>
-              <w:rPr>
-                <w:sz w:val="28"/>
-                <w:szCs w:val="28"/>
+                <w:lang w:val="ru-RU"/>
+              </w:rPr>
+            </w:pPr>
+            <w:r>
+              <w:rPr>
                 <w:lang w:val="ru-RU"/>
               </w:rPr>
               <w:t>7,9</w:t>
@@ -3942,8 +3037,6 @@
           <w:p>
             <w:pPr>
               <w:rPr>
-                <w:sz w:val="28"/>
-                <w:szCs w:val="28"/>
                 <w:lang w:val="ru-RU"/>
               </w:rPr>
             </w:pPr>
@@ -3956,8 +3049,6 @@
           <w:p>
             <w:pPr>
               <w:rPr>
-                <w:sz w:val="28"/>
-                <w:szCs w:val="28"/>
                 <w:lang w:val="ru-RU"/>
               </w:rPr>
             </w:pPr>
@@ -3970,8 +3061,6 @@
           <w:p>
             <w:pPr>
               <w:rPr>
-                <w:sz w:val="28"/>
-                <w:szCs w:val="28"/>
                 <w:lang w:val="ru-RU"/>
               </w:rPr>
             </w:pPr>
@@ -3986,15 +3075,11 @@
           <w:p>
             <w:pPr>
               <w:rPr>
-                <w:sz w:val="28"/>
-                <w:szCs w:val="28"/>
-                <w:lang w:val="ru-RU"/>
-              </w:rPr>
-            </w:pPr>
-            <w:r>
-              <w:rPr>
-                <w:sz w:val="28"/>
-                <w:szCs w:val="28"/>
+                <w:lang w:val="ru-RU"/>
+              </w:rPr>
+            </w:pPr>
+            <w:r>
+              <w:rPr>
                 <w:lang w:val="ru-RU"/>
               </w:rPr>
               <w:t>16.07</w:t>
@@ -4008,15 +3093,11 @@
           <w:p>
             <w:pPr>
               <w:rPr>
-                <w:sz w:val="28"/>
-                <w:szCs w:val="28"/>
-                <w:lang w:val="ru-RU"/>
-              </w:rPr>
-            </w:pPr>
-            <w:r>
-              <w:rPr>
-                <w:sz w:val="28"/>
-                <w:szCs w:val="28"/>
+                <w:lang w:val="ru-RU"/>
+              </w:rPr>
+            </w:pPr>
+            <w:r>
+              <w:rPr>
                 <w:lang w:val="ru-RU"/>
               </w:rPr>
               <w:t>3,9</w:t>
@@ -4030,15 +3111,11 @@
           <w:p>
             <w:pPr>
               <w:rPr>
-                <w:sz w:val="28"/>
-                <w:szCs w:val="28"/>
-                <w:lang w:val="ru-RU"/>
-              </w:rPr>
-            </w:pPr>
-            <w:r>
-              <w:rPr>
-                <w:sz w:val="28"/>
-                <w:szCs w:val="28"/>
+                <w:lang w:val="ru-RU"/>
+              </w:rPr>
+            </w:pPr>
+            <w:r>
+              <w:rPr>
                 <w:lang w:val="ru-RU"/>
               </w:rPr>
               <w:t>5,1</w:t>
@@ -4052,15 +3129,11 @@
           <w:p>
             <w:pPr>
               <w:rPr>
-                <w:sz w:val="28"/>
-                <w:szCs w:val="28"/>
-                <w:lang w:val="ru-RU"/>
-              </w:rPr>
-            </w:pPr>
-            <w:r>
-              <w:rPr>
-                <w:sz w:val="28"/>
-                <w:szCs w:val="28"/>
+                <w:lang w:val="ru-RU"/>
+              </w:rPr>
+            </w:pPr>
+            <w:r>
+              <w:rPr>
                 <w:lang w:val="ru-RU"/>
               </w:rPr>
               <w:t>4,5</w:t>
@@ -4074,15 +3147,11 @@
           <w:p>
             <w:pPr>
               <w:rPr>
-                <w:sz w:val="28"/>
-                <w:szCs w:val="28"/>
-                <w:lang w:val="ru-RU"/>
-              </w:rPr>
-            </w:pPr>
-            <w:r>
-              <w:rPr>
-                <w:sz w:val="28"/>
-                <w:szCs w:val="28"/>
+                <w:lang w:val="ru-RU"/>
+              </w:rPr>
+            </w:pPr>
+            <w:r>
+              <w:rPr>
                 <w:lang w:val="ru-RU"/>
               </w:rPr>
               <w:t>4,2</w:t>
@@ -4098,8 +3167,6 @@
           <w:p>
             <w:pPr>
               <w:rPr>
-                <w:sz w:val="28"/>
-                <w:szCs w:val="28"/>
                 <w:lang w:val="ru-RU"/>
               </w:rPr>
             </w:pPr>
@@ -4112,8 +3179,6 @@
           <w:p>
             <w:pPr>
               <w:rPr>
-                <w:sz w:val="28"/>
-                <w:szCs w:val="28"/>
                 <w:lang w:val="ru-RU"/>
               </w:rPr>
             </w:pPr>
@@ -4126,8 +3191,6 @@
           <w:p>
             <w:pPr>
               <w:rPr>
-                <w:sz w:val="28"/>
-                <w:szCs w:val="28"/>
                 <w:lang w:val="ru-RU"/>
               </w:rPr>
             </w:pPr>
@@ -4140,8 +3203,6 @@
           <w:p>
             <w:pPr>
               <w:rPr>
-                <w:sz w:val="28"/>
-                <w:szCs w:val="28"/>
                 <w:lang w:val="ru-RU"/>
               </w:rPr>
             </w:pPr>
@@ -4154,8 +3215,6 @@
           <w:p>
             <w:pPr>
               <w:rPr>
-                <w:sz w:val="28"/>
-                <w:szCs w:val="28"/>
                 <w:lang w:val="ru-RU"/>
               </w:rPr>
             </w:pPr>
@@ -4168,14 +3227,11 @@
         <w:ind w:left="-567"/>
         <w:jc w:val="both"/>
         <w:rPr>
-          <w:sz w:val="28"/>
-          <w:szCs w:val="20"/>
-          <w:lang w:val="ru-RU"/>
-        </w:rPr>
-      </w:pPr>
-      <w:r>
-        <w:rPr>
-          <w:sz w:val="28"/>
+          <w:lang w:val="ru-RU"/>
+        </w:rPr>
+      </w:pPr>
+      <w:r>
+        <w:rPr>
           <w:u w:val="single"/>
           <w:lang w:val="ru-RU"/>
         </w:rPr>
@@ -4183,7 +3239,6 @@
       </w:r>
       <w:r>
         <w:rPr>
-          <w:sz w:val="28"/>
           <w:u w:val="single"/>
           <w:lang w:val="ru-RU"/>
         </w:rPr>
@@ -4191,7 +3246,6 @@
       </w:r>
       <w:r>
         <w:rPr>
-          <w:sz w:val="28"/>
           <w:lang w:val="ru-RU"/>
         </w:rPr>
         <w:t xml:space="preserve">: </w:t>
@@ -4199,7 +3253,6 @@
       <w:sdt>
         <w:sdtPr>
           <w:rPr>
-            <w:sz w:val="28"/>
             <w:lang w:val="ru-RU"/>
           </w:rPr>
           <w:id w:val="-1949923650"/>
@@ -4216,7 +3269,6 @@
         <w:sdtContent>
           <w:r>
             <w:rPr>
-              <w:sz w:val="28"/>
               <w:lang w:val="ru-RU"/>
             </w:rPr>
             <w:t xml:space="preserve"> </w:t>
@@ -4225,14 +3277,12 @@
       </w:sdt>
       <w:r>
         <w:rPr>
-          <w:sz w:val="28"/>
           <w:lang w:val="ru-RU"/>
         </w:rPr>
         <w:t xml:space="preserve"> </w:t>
       </w:r>
       <w:r>
         <w:rPr>
-          <w:sz w:val="28"/>
           <w:lang w:val="ru-RU"/>
         </w:rPr>
         <w:t xml:space="preserve"> Данных за очаговую неврологическую патологию  на момент осмотра нет</w:t>
@@ -4243,14 +3293,11 @@
         <w:ind w:left="-567"/>
         <w:jc w:val="both"/>
         <w:rPr>
-          <w:sz w:val="28"/>
-          <w:szCs w:val="20"/>
-          <w:lang w:val="ru-RU"/>
-        </w:rPr>
-      </w:pPr>
-      <w:r>
-        <w:rPr>
-          <w:sz w:val="28"/>
+          <w:lang w:val="ru-RU"/>
+        </w:rPr>
+      </w:pPr>
+      <w:r>
+        <w:rPr>
           <w:u w:val="single"/>
           <w:lang w:val="ru-RU"/>
         </w:rPr>
@@ -4258,7 +3305,6 @@
       </w:r>
       <w:r>
         <w:rPr>
-          <w:sz w:val="28"/>
           <w:u w:val="single"/>
           <w:lang w:val="ru-RU"/>
         </w:rPr>
@@ -4266,42 +3312,36 @@
       </w:r>
       <w:r>
         <w:rPr>
-          <w:sz w:val="28"/>
           <w:lang w:val="ru-RU"/>
         </w:rPr>
         <w:t xml:space="preserve">: </w:t>
       </w:r>
       <w:r>
         <w:rPr>
-          <w:sz w:val="28"/>
           <w:lang w:val="en-US"/>
         </w:rPr>
         <w:t>VIS</w:t>
       </w:r>
       <w:r>
         <w:rPr>
-          <w:sz w:val="28"/>
           <w:lang w:val="ru-RU"/>
         </w:rPr>
         <w:t xml:space="preserve"> </w:t>
       </w:r>
       <w:r>
         <w:rPr>
-          <w:sz w:val="28"/>
           <w:lang w:val="en-US"/>
         </w:rPr>
         <w:t>OD</w:t>
       </w:r>
       <w:r>
         <w:rPr>
-          <w:sz w:val="28"/>
           <w:lang w:val="ru-RU"/>
         </w:rPr>
         <w:t xml:space="preserve">= </w:t>
       </w:r>
       <w:r>
         <w:rPr>
-          <w:sz w:val="28"/>
           <w:lang w:val="ru-RU"/>
         </w:rPr>
         <w:t>0,1сф- 5</w:t>
@@ -4309,7 +3349,6 @@
       <w:proofErr w:type="gramStart"/>
       <w:r>
         <w:rPr>
-          <w:sz w:val="28"/>
           <w:lang w:val="ru-RU"/>
         </w:rPr>
         <w:t>,5</w:t>
@@ -4317,49 +3356,42 @@
       <w:proofErr w:type="gramEnd"/>
       <w:r>
         <w:rPr>
-          <w:sz w:val="28"/>
           <w:lang w:val="ru-RU"/>
         </w:rPr>
         <w:t>=1,0</w:t>
       </w:r>
       <w:r>
         <w:rPr>
-          <w:sz w:val="28"/>
           <w:lang w:val="ru-RU"/>
         </w:rPr>
         <w:t xml:space="preserve">  </w:t>
       </w:r>
       <w:r>
         <w:rPr>
-          <w:sz w:val="28"/>
           <w:lang w:val="en-US"/>
         </w:rPr>
         <w:t>OS</w:t>
       </w:r>
       <w:r>
         <w:rPr>
-          <w:sz w:val="28"/>
           <w:lang w:val="ru-RU"/>
         </w:rPr>
         <w:t>=</w:t>
       </w:r>
       <w:r>
         <w:rPr>
-          <w:sz w:val="28"/>
           <w:lang w:val="ru-RU"/>
         </w:rPr>
         <w:t>0,1сф – 54,0=1,0</w:t>
       </w:r>
       <w:r>
         <w:rPr>
-          <w:sz w:val="28"/>
           <w:lang w:val="ru-RU"/>
         </w:rPr>
         <w:t xml:space="preserve">  </w:t>
       </w:r>
       <w:r>
         <w:rPr>
-          <w:sz w:val="28"/>
           <w:lang w:val="ru-RU"/>
         </w:rPr>
         <w:t xml:space="preserve">  ;</w:t>
@@ -4370,14 +3402,12 @@
         <w:ind w:left="-567"/>
         <w:jc w:val="both"/>
         <w:rPr>
-          <w:sz w:val="28"/>
           <w:lang w:val="ru-RU"/>
         </w:rPr>
       </w:pPr>
       <w:sdt>
         <w:sdtPr>
           <w:rPr>
-            <w:sz w:val="28"/>
             <w:lang w:val="ru-RU"/>
           </w:rPr>
           <w:id w:val="1272982356"/>
@@ -4395,7 +3425,6 @@
         <w:sdtContent>
           <w:r>
             <w:rPr>
-              <w:sz w:val="28"/>
               <w:lang w:val="ru-RU"/>
             </w:rPr>
             <w:t>Оптические среды прозрачны.</w:t>
@@ -4404,98 +3433,98 @@
       </w:sdt>
       <w:r>
         <w:rPr>
-          <w:sz w:val="28"/>
           <w:lang w:val="ru-RU"/>
         </w:rPr>
         <w:t xml:space="preserve"> Гл. дно: ДЗН бледно-розовые. Границы четкие</w:t>
       </w:r>
       <w:r>
         <w:rPr>
-          <w:sz w:val="28"/>
           <w:lang w:val="ru-RU"/>
         </w:rPr>
         <w:t>.</w:t>
       </w:r>
       <w:r>
         <w:rPr>
-          <w:sz w:val="28"/>
           <w:lang w:val="ru-RU"/>
         </w:rPr>
         <w:t xml:space="preserve"> </w:t>
       </w:r>
       <w:r>
         <w:rPr>
-          <w:sz w:val="28"/>
           <w:lang w:val="ru-RU"/>
         </w:rPr>
         <w:t>А</w:t>
       </w:r>
       <w:r>
         <w:rPr>
-          <w:sz w:val="28"/>
-          <w:lang w:val="ru-RU"/>
-        </w:rPr>
-        <w:t xml:space="preserve"> в макуле без </w:t>
-      </w:r>
-      <w:r>
-        <w:rPr>
-          <w:sz w:val="28"/>
+          <w:lang w:val="ru-RU"/>
+        </w:rPr>
+        <w:t xml:space="preserve"> в макуле </w:t>
+      </w:r>
+      <w:proofErr w:type="gramStart"/>
+      <w:r>
+        <w:rPr>
+          <w:lang w:val="ru-RU"/>
+        </w:rPr>
+        <w:t>без</w:t>
+      </w:r>
+      <w:proofErr w:type="gramEnd"/>
+      <w:r>
+        <w:rPr>
+          <w:lang w:val="ru-RU"/>
+        </w:rPr>
+        <w:t xml:space="preserve"> </w:t>
+      </w:r>
+      <w:r>
+        <w:rPr>
           <w:lang w:val="ru-RU"/>
         </w:rPr>
         <w:t xml:space="preserve">особенностей, сосуды </w:t>
       </w:r>
       <w:r>
         <w:rPr>
-          <w:sz w:val="28"/>
           <w:lang w:val="ru-RU"/>
         </w:rPr>
         <w:t>расширены</w:t>
       </w:r>
       <w:r>
         <w:rPr>
-          <w:sz w:val="28"/>
           <w:lang w:val="ru-RU"/>
         </w:rPr>
         <w:t>,</w:t>
       </w:r>
       <w:r>
         <w:rPr>
-          <w:sz w:val="28"/>
           <w:lang w:val="ru-RU"/>
         </w:rPr>
         <w:t xml:space="preserve"> </w:t>
       </w:r>
       <w:r>
         <w:rPr>
-          <w:sz w:val="28"/>
           <w:lang w:val="ru-RU"/>
         </w:rPr>
         <w:t xml:space="preserve">умеренно извиты. На периферии </w:t>
       </w:r>
       <w:r>
         <w:rPr>
-          <w:sz w:val="28"/>
           <w:lang w:val="ru-RU"/>
         </w:rPr>
         <w:t>дистрофические</w:t>
       </w:r>
       <w:r>
         <w:rPr>
-          <w:sz w:val="28"/>
           <w:lang w:val="ru-RU"/>
         </w:rPr>
         <w:t xml:space="preserve"> изменения. </w:t>
       </w:r>
       <w:r>
         <w:rPr>
-          <w:sz w:val="28"/>
           <w:lang w:val="ru-RU"/>
         </w:rPr>
         <w:t xml:space="preserve">Д-з: </w:t>
       </w:r>
       <w:r>
         <w:rPr>
-          <w:sz w:val="28"/>
           <w:lang w:val="ru-RU"/>
         </w:rPr>
         <w:t xml:space="preserve">Миопия  средней степени. ПХРД ОИ. </w:t>
@@ -4506,45 +3535,56 @@
         <w:ind w:left="-567"/>
         <w:jc w:val="both"/>
         <w:rPr>
-          <w:sz w:val="28"/>
-          <w:szCs w:val="20"/>
-          <w:lang w:val="ru-RU"/>
-        </w:rPr>
-      </w:pPr>
-      <w:r>
-        <w:rPr>
-          <w:sz w:val="28"/>
-          <w:highlight w:val="yellow"/>
+          <w:lang w:val="ru-RU"/>
+        </w:rPr>
+      </w:pPr>
+      <w:r>
+        <w:rPr>
           <w:u w:val="single"/>
           <w:lang w:val="ru-RU"/>
         </w:rPr>
+        <w:t>14.07.17</w:t>
+      </w:r>
+      <w:r>
+        <w:rPr>
+          <w:u w:val="single"/>
+          <w:lang w:val="ru-RU"/>
+        </w:rPr>
         <w:t>ЭКГ</w:t>
       </w:r>
       <w:r>
         <w:rPr>
-          <w:sz w:val="28"/>
           <w:lang w:val="ru-RU"/>
         </w:rPr>
         <w:t>:</w:t>
       </w:r>
       <w:r>
         <w:rPr>
-          <w:sz w:val="28"/>
           <w:lang w:val="ru-RU"/>
         </w:rPr>
         <w:t xml:space="preserve"> </w:t>
       </w:r>
       <w:r>
         <w:rPr>
-          <w:sz w:val="28"/>
-          <w:lang w:val="ru-RU"/>
-        </w:rPr>
-        <w:t xml:space="preserve">ЧСС - уд/мин. Вольтаж </w:t>
+          <w:lang w:val="ru-RU"/>
+        </w:rPr>
+        <w:t>ЧСС -</w:t>
+      </w:r>
+      <w:r>
+        <w:rPr>
+          <w:lang w:val="ru-RU"/>
+        </w:rPr>
+        <w:t>70</w:t>
+      </w:r>
+      <w:r>
+        <w:rPr>
+          <w:lang w:val="ru-RU"/>
+        </w:rPr>
+        <w:t xml:space="preserve"> уд/мин. Вольтаж </w:t>
       </w:r>
       <w:sdt>
         <w:sdtPr>
           <w:rPr>
-            <w:sz w:val="28"/>
             <w:lang w:val="ru-RU"/>
           </w:rPr>
           <w:id w:val="-1300382127"/>
@@ -4562,7 +3602,6 @@
         <w:sdtContent>
           <w:r>
             <w:rPr>
-              <w:sz w:val="28"/>
               <w:lang w:val="ru-RU"/>
             </w:rPr>
             <w:t>сохранен.</w:t>
@@ -4571,15 +3610,19 @@
       </w:sdt>
       <w:r>
         <w:rPr>
-          <w:sz w:val="28"/>
-          <w:lang w:val="ru-RU"/>
-        </w:rPr>
-        <w:t xml:space="preserve">  Ритм синусовый, тахикардия. Эл</w:t>
+          <w:lang w:val="ru-RU"/>
+        </w:rPr>
+        <w:t xml:space="preserve">  Ритм синусовый</w:t>
+      </w:r>
+      <w:r>
+        <w:rPr>
+          <w:lang w:val="ru-RU"/>
+        </w:rPr>
+        <w:t>. Эл</w:t>
       </w:r>
       <w:proofErr w:type="gramStart"/>
       <w:r>
         <w:rPr>
-          <w:sz w:val="28"/>
           <w:lang w:val="ru-RU"/>
         </w:rPr>
         <w:t>.</w:t>
@@ -4587,7 +3630,6 @@
       <w:proofErr w:type="gramEnd"/>
       <w:r>
         <w:rPr>
-          <w:sz w:val="28"/>
           <w:lang w:val="ru-RU"/>
         </w:rPr>
         <w:t xml:space="preserve"> </w:t>
@@ -4595,7 +3637,6 @@
       <w:proofErr w:type="gramStart"/>
       <w:r>
         <w:rPr>
-          <w:sz w:val="28"/>
           <w:lang w:val="ru-RU"/>
         </w:rPr>
         <w:t>о</w:t>
@@ -4603,54 +3644,55 @@
       <w:proofErr w:type="gramEnd"/>
       <w:r>
         <w:rPr>
-          <w:sz w:val="28"/>
           <w:lang w:val="ru-RU"/>
         </w:rPr>
         <w:t xml:space="preserve">сь </w:t>
       </w:r>
       <w:r>
         <w:rPr>
-          <w:sz w:val="28"/>
           <w:lang w:val="ru-RU"/>
         </w:rPr>
         <w:t>не</w:t>
       </w:r>
       <w:r>
         <w:rPr>
-          <w:sz w:val="28"/>
-          <w:lang w:val="ru-RU"/>
-        </w:rPr>
-        <w:t xml:space="preserve"> отклонена</w:t>
-      </w:r>
-      <w:r>
-        <w:rPr>
-          <w:sz w:val="28"/>
-          <w:lang w:val="ru-RU"/>
-        </w:rPr>
-        <w:t xml:space="preserve"> влево</w:t>
-      </w:r>
-      <w:r>
-        <w:rPr>
-          <w:sz w:val="28"/>
-          <w:lang w:val="ru-RU"/>
-        </w:rPr>
-        <w:t xml:space="preserve">.  Гипертрофия левого желудочка. </w:t>
+          <w:lang w:val="ru-RU"/>
+        </w:rPr>
+        <w:t xml:space="preserve"> отклонена.  Гипертрофия левого желудочка. </w:t>
       </w:r>
       <w:proofErr w:type="gramStart"/>
       <w:r>
         <w:rPr>
-          <w:sz w:val="28"/>
-          <w:lang w:val="ru-RU"/>
-        </w:rPr>
-        <w:t>Диффузные</w:t>
+          <w:lang w:val="ru-RU"/>
+        </w:rPr>
+        <w:t>С-м</w:t>
       </w:r>
       <w:proofErr w:type="gramEnd"/>
       <w:r>
         <w:rPr>
-          <w:sz w:val="28"/>
-          <w:lang w:val="ru-RU"/>
-        </w:rPr>
-        <w:t xml:space="preserve"> изменения миокарда. </w:t>
+          <w:lang w:val="ru-RU"/>
+        </w:rPr>
+        <w:t xml:space="preserve"> укороченного PQ.</w:t>
+      </w:r>
+      <w:r>
+        <w:rPr>
+          <w:lang w:val="ru-RU"/>
+        </w:rPr>
+        <w:t xml:space="preserve"> С-м </w:t>
+      </w:r>
+      <w:proofErr w:type="gramStart"/>
+      <w:r>
+        <w:rPr>
+          <w:lang w:val="ru-RU"/>
+        </w:rPr>
+        <w:t>ранней</w:t>
+      </w:r>
+      <w:proofErr w:type="gramEnd"/>
+      <w:r>
+        <w:rPr>
+          <w:lang w:val="ru-RU"/>
+        </w:rPr>
+        <w:t xml:space="preserve"> реполяризации желудочков. </w:t>
       </w:r>
     </w:p>
     <w:p>
@@ -4658,13 +3700,11 @@
         <w:ind w:left="-567"/>
         <w:jc w:val="both"/>
         <w:rPr>
-          <w:sz w:val="28"/>
-          <w:lang w:val="ru-RU"/>
-        </w:rPr>
-      </w:pPr>
-      <w:r>
-        <w:rPr>
-          <w:sz w:val="28"/>
+          <w:lang w:val="ru-RU"/>
+        </w:rPr>
+      </w:pPr>
+      <w:r>
+        <w:rPr>
           <w:u w:val="single"/>
           <w:lang w:val="ru-RU"/>
         </w:rPr>
@@ -4672,7 +3712,6 @@
       </w:r>
       <w:r>
         <w:rPr>
-          <w:sz w:val="28"/>
           <w:u w:val="single"/>
           <w:lang w:val="ru-RU"/>
         </w:rPr>
@@ -4680,14 +3719,12 @@
       </w:r>
       <w:r>
         <w:rPr>
-          <w:sz w:val="28"/>
           <w:lang w:val="ru-RU"/>
         </w:rPr>
         <w:t xml:space="preserve">: </w:t>
       </w:r>
       <w:r>
         <w:rPr>
-          <w:sz w:val="28"/>
           <w:lang w:val="ru-RU"/>
         </w:rPr>
         <w:t xml:space="preserve"> </w:t>
@@ -4695,7 +3732,6 @@
       <w:proofErr w:type="gramStart"/>
       <w:r>
         <w:rPr>
-          <w:sz w:val="28"/>
           <w:lang w:val="ru-RU"/>
         </w:rPr>
         <w:t>С-м</w:t>
@@ -4703,10 +3739,21 @@
       <w:proofErr w:type="gramEnd"/>
       <w:r>
         <w:rPr>
-          <w:sz w:val="28"/>
           <w:lang w:val="ru-RU"/>
         </w:rPr>
         <w:t xml:space="preserve"> укороченного PQ.</w:t>
+      </w:r>
+      <w:r>
+        <w:rPr>
+          <w:lang w:val="ru-RU"/>
+        </w:rPr>
+        <w:t xml:space="preserve"> </w:t>
+      </w:r>
+      <w:r>
+        <w:rPr>
+          <w:lang w:val="ru-RU"/>
+        </w:rPr>
+        <w:t>СН 0.</w:t>
       </w:r>
     </w:p>
     <w:p>
@@ -4714,55 +3761,72 @@
         <w:ind w:left="-567"/>
         <w:jc w:val="both"/>
         <w:rPr>
-          <w:sz w:val="28"/>
-          <w:lang w:val="ru-RU"/>
-        </w:rPr>
-      </w:pPr>
-      <w:r>
-        <w:rPr>
-          <w:sz w:val="28"/>
-          <w:highlight w:val="yellow"/>
+          <w:lang w:val="ru-RU"/>
+        </w:rPr>
+      </w:pPr>
+      <w:r>
+        <w:rPr>
           <w:u w:val="single"/>
           <w:lang w:val="ru-RU"/>
         </w:rPr>
-        <w:t>Ангиохирург</w:t>
-      </w:r>
-      <w:r>
-        <w:rPr>
-          <w:sz w:val="28"/>
+        <w:t>17.07.17</w:t>
+      </w:r>
+      <w:r>
+        <w:rPr>
+          <w:u w:val="single"/>
+          <w:lang w:val="ru-RU"/>
+        </w:rPr>
+        <w:t>Гинеколог</w:t>
+      </w:r>
+      <w:r>
+        <w:rPr>
           <w:lang w:val="ru-RU"/>
         </w:rPr>
         <w:t xml:space="preserve">: </w:t>
       </w:r>
+      <w:r>
+        <w:rPr>
+          <w:lang w:val="ru-RU"/>
+        </w:rPr>
+        <w:t xml:space="preserve"> Беременность 1, 9 </w:t>
+      </w:r>
       <w:proofErr w:type="spellStart"/>
       <w:r>
         <w:rPr>
-          <w:sz w:val="28"/>
-          <w:lang w:val="ru-RU"/>
-        </w:rPr>
-        <w:t>Диаб</w:t>
+          <w:lang w:val="ru-RU"/>
+        </w:rPr>
+        <w:t>нед</w:t>
       </w:r>
       <w:proofErr w:type="spellEnd"/>
       <w:r>
         <w:rPr>
-          <w:sz w:val="28"/>
-          <w:lang w:val="ru-RU"/>
-        </w:rPr>
-        <w:t xml:space="preserve">. ангиопатия </w:t>
-      </w:r>
-      <w:r>
-        <w:rPr>
-          <w:sz w:val="28"/>
-          <w:lang w:val="ru-RU"/>
-        </w:rPr>
-        <w:t xml:space="preserve">артерий </w:t>
-      </w:r>
-      <w:r>
-        <w:rPr>
-          <w:sz w:val="28"/>
-          <w:lang w:val="ru-RU"/>
-        </w:rPr>
-        <w:t>н/к.</w:t>
+          <w:lang w:val="ru-RU"/>
+        </w:rPr>
+        <w:t xml:space="preserve"> ОСА</w:t>
+      </w:r>
+      <w:r>
+        <w:rPr>
+          <w:lang w:val="ru-RU"/>
+        </w:rPr>
+        <w:t xml:space="preserve"> </w:t>
+      </w:r>
+      <w:r>
+        <w:rPr>
+          <w:lang w:val="ru-RU"/>
+        </w:rPr>
+        <w:t xml:space="preserve">(ДТЗ, </w:t>
+      </w:r>
+      <w:r>
+        <w:rPr>
+          <w:lang w:val="ru-RU"/>
+        </w:rPr>
+        <w:t>миопия</w:t>
+      </w:r>
+      <w:r>
+        <w:rPr>
+          <w:lang w:val="ru-RU"/>
+        </w:rPr>
+        <w:t xml:space="preserve"> ср. степени)</w:t>
       </w:r>
     </w:p>
     <w:p>
@@ -4770,44 +3834,25 @@
         <w:ind w:left="-567"/>
         <w:jc w:val="both"/>
         <w:rPr>
-          <w:sz w:val="28"/>
-          <w:lang w:val="ru-RU"/>
-        </w:rPr>
-      </w:pPr>
-      <w:r>
-        <w:rPr>
-          <w:sz w:val="28"/>
+          <w:lang w:val="ru-RU"/>
+        </w:rPr>
+      </w:pPr>
+      <w:r>
+        <w:rPr>
           <w:u w:val="single"/>
           <w:lang w:val="ru-RU"/>
         </w:rPr>
-        <w:t>17.07.17</w:t>
-      </w:r>
-      <w:r>
-        <w:rPr>
-          <w:sz w:val="28"/>
-          <w:u w:val="single"/>
-          <w:lang w:val="ru-RU"/>
-        </w:rPr>
-        <w:t>Гинеколог</w:t>
-      </w:r>
-      <w:r>
-        <w:rPr>
-          <w:sz w:val="28"/>
-          <w:lang w:val="ru-RU"/>
-        </w:rPr>
-        <w:t xml:space="preserve">: </w:t>
-      </w:r>
-      <w:r>
-        <w:rPr>
-          <w:sz w:val="28"/>
-          <w:lang w:val="ru-RU"/>
-        </w:rPr>
-        <w:t xml:space="preserve"> Беременность 1, 9 </w:t>
+        <w:t>13</w:t>
+      </w:r>
+      <w:r>
+        <w:rPr>
+          <w:lang w:val="ru-RU"/>
+        </w:rPr>
+        <w:t xml:space="preserve">.06.17 УЗИ ОМТ: Беременность 4 </w:t>
       </w:r>
       <w:proofErr w:type="spellStart"/>
       <w:r>
         <w:rPr>
-          <w:sz w:val="28"/>
           <w:lang w:val="ru-RU"/>
         </w:rPr>
         <w:t>нед</w:t>
@@ -4815,40 +3860,9 @@
       <w:proofErr w:type="spellEnd"/>
       <w:r>
         <w:rPr>
-          <w:sz w:val="28"/>
-          <w:lang w:val="ru-RU"/>
-        </w:rPr>
-        <w:t xml:space="preserve"> ОСА</w:t>
-      </w:r>
-      <w:r>
-        <w:rPr>
-          <w:sz w:val="28"/>
-          <w:lang w:val="ru-RU"/>
-        </w:rPr>
-        <w:t xml:space="preserve"> </w:t>
-      </w:r>
-      <w:r>
-        <w:rPr>
-          <w:sz w:val="28"/>
-          <w:lang w:val="ru-RU"/>
-        </w:rPr>
-        <w:t xml:space="preserve">(ДТЗ, </w:t>
-      </w:r>
-      <w:proofErr w:type="spellStart"/>
-      <w:r>
-        <w:rPr>
-          <w:sz w:val="28"/>
-          <w:lang w:val="ru-RU"/>
-        </w:rPr>
-        <w:t>миопаия</w:t>
-      </w:r>
-      <w:proofErr w:type="spellEnd"/>
-      <w:r>
-        <w:rPr>
-          <w:sz w:val="28"/>
-          <w:lang w:val="ru-RU"/>
-        </w:rPr>
-        <w:t xml:space="preserve"> ср. степени)</w:t>
+          <w:lang w:val="ru-RU"/>
+        </w:rPr>
+        <w:t>. киста левого яичника (желтое тело)</w:t>
       </w:r>
     </w:p>
     <w:p>
@@ -4856,52 +3870,120 @@
         <w:ind w:left="-567"/>
         <w:jc w:val="both"/>
         <w:rPr>
-          <w:sz w:val="28"/>
-          <w:szCs w:val="28"/>
-          <w:lang w:val="ru-RU"/>
-        </w:rPr>
-      </w:pPr>
-      <w:r>
-        <w:rPr>
-          <w:sz w:val="28"/>
+          <w:lang w:val="ru-RU"/>
+        </w:rPr>
+      </w:pPr>
+      <w:r>
+        <w:rPr>
           <w:u w:val="single"/>
           <w:lang w:val="ru-RU"/>
         </w:rPr>
-        <w:t>13</w:t>
-      </w:r>
-      <w:r>
-        <w:rPr>
-          <w:sz w:val="28"/>
-          <w:szCs w:val="28"/>
+        <w:t xml:space="preserve">13.06.17 </w:t>
+      </w:r>
+      <w:r>
+        <w:rPr>
+          <w:u w:val="single"/>
+          <w:lang w:val="ru-RU"/>
+        </w:rPr>
+        <w:t>УЗИ щит</w:t>
+      </w:r>
+      <w:proofErr w:type="gramStart"/>
+      <w:r>
+        <w:rPr>
+          <w:u w:val="single"/>
           <w:lang w:val="ru-RU"/>
         </w:rPr>
         <w:t>.</w:t>
       </w:r>
-      <w:r>
-        <w:rPr>
-          <w:sz w:val="28"/>
-          <w:szCs w:val="28"/>
-          <w:lang w:val="ru-RU"/>
-        </w:rPr>
-        <w:t xml:space="preserve">06.17 УЗИ ОМТ: Беременность 4 </w:t>
+      <w:proofErr w:type="gramEnd"/>
+      <w:r>
+        <w:rPr>
+          <w:u w:val="single"/>
+          <w:lang w:val="ru-RU"/>
+        </w:rPr>
+        <w:t xml:space="preserve"> </w:t>
+      </w:r>
+      <w:proofErr w:type="gramStart"/>
+      <w:r>
+        <w:rPr>
+          <w:u w:val="single"/>
+          <w:lang w:val="ru-RU"/>
+        </w:rPr>
+        <w:t>ж</w:t>
+      </w:r>
+      <w:proofErr w:type="gramEnd"/>
+      <w:r>
+        <w:rPr>
+          <w:u w:val="single"/>
+          <w:lang w:val="ru-RU"/>
+        </w:rPr>
+        <w:t>елезы</w:t>
+      </w:r>
+      <w:r>
+        <w:rPr>
+          <w:lang w:val="ru-RU"/>
+        </w:rPr>
+        <w:t xml:space="preserve">: </w:t>
       </w:r>
       <w:proofErr w:type="spellStart"/>
-      <w:r>
-        <w:rPr>
-          <w:sz w:val="28"/>
-          <w:szCs w:val="28"/>
-          <w:lang w:val="ru-RU"/>
-        </w:rPr>
-        <w:t>нед</w:t>
+      <w:proofErr w:type="gramStart"/>
+      <w:r>
+        <w:rPr>
+          <w:lang w:val="ru-RU"/>
+        </w:rPr>
+        <w:t>Пр</w:t>
       </w:r>
       <w:proofErr w:type="spellEnd"/>
-      <w:r>
-        <w:rPr>
-          <w:sz w:val="28"/>
-          <w:szCs w:val="28"/>
-          <w:lang w:val="ru-RU"/>
-        </w:rPr>
-        <w:t>. киста левого яичника (желтое тело)</w:t>
+      <w:proofErr w:type="gramEnd"/>
+      <w:r>
+        <w:rPr>
+          <w:lang w:val="ru-RU"/>
+        </w:rPr>
+        <w:t xml:space="preserve"> д. V =</w:t>
+      </w:r>
+      <w:r>
+        <w:rPr>
+          <w:lang w:val="ru-RU"/>
+        </w:rPr>
+        <w:t>10</w:t>
+      </w:r>
+      <w:r>
+        <w:rPr>
+          <w:lang w:val="ru-RU"/>
+        </w:rPr>
+        <w:t xml:space="preserve">  см</w:t>
+      </w:r>
+      <w:r>
+        <w:rPr>
+          <w:vertAlign w:val="superscript"/>
+          <w:lang w:val="ru-RU"/>
+        </w:rPr>
+        <w:t>3</w:t>
+      </w:r>
+      <w:r>
+        <w:rPr>
+          <w:lang w:val="ru-RU"/>
+        </w:rPr>
+        <w:t xml:space="preserve">; лев. д. V = </w:t>
+      </w:r>
+      <w:r>
+        <w:rPr>
+          <w:lang w:val="ru-RU"/>
+        </w:rPr>
+        <w:t>12</w:t>
+      </w:r>
+      <w:r>
+        <w:rPr>
+          <w:lang w:val="ru-RU"/>
+        </w:rPr>
+        <w:t>см</w:t>
+      </w:r>
+      <w:r>
+        <w:rPr>
+          <w:vertAlign w:val="superscript"/>
+          <w:lang w:val="ru-RU"/>
+        </w:rPr>
+        <w:t>3</w:t>
       </w:r>
     </w:p>
     <w:p>
@@ -4909,32 +3991,19 @@
         <w:ind w:left="-567"/>
         <w:jc w:val="both"/>
         <w:rPr>
-          <w:sz w:val="28"/>
-          <w:szCs w:val="20"/>
-          <w:lang w:val="ru-RU"/>
-        </w:rPr>
-      </w:pPr>
-      <w:r>
-        <w:rPr>
-          <w:sz w:val="28"/>
-          <w:u w:val="single"/>
-          <w:lang w:val="ru-RU"/>
-        </w:rPr>
-        <w:t xml:space="preserve">13.06.17 </w:t>
-      </w:r>
-      <w:r>
-        <w:rPr>
-          <w:sz w:val="28"/>
-          <w:u w:val="single"/>
-          <w:lang w:val="ru-RU"/>
-        </w:rPr>
-        <w:t>УЗИ щит</w:t>
+          <w:lang w:val="ru-RU"/>
+        </w:rPr>
+      </w:pPr>
+      <w:r>
+        <w:rPr>
+          <w:lang w:val="ru-RU"/>
+        </w:rPr>
+        <w:lastRenderedPageBreak/>
+        <w:t>Щит</w:t>
       </w:r>
       <w:proofErr w:type="gramStart"/>
       <w:r>
         <w:rPr>
-          <w:sz w:val="28"/>
-          <w:u w:val="single"/>
           <w:lang w:val="ru-RU"/>
         </w:rPr>
         <w:t>.</w:t>
@@ -4942,8 +4011,6 @@
       <w:proofErr w:type="gramEnd"/>
       <w:r>
         <w:rPr>
-          <w:sz w:val="28"/>
-          <w:u w:val="single"/>
           <w:lang w:val="ru-RU"/>
         </w:rPr>
         <w:t xml:space="preserve"> </w:t>
@@ -4951,8 +4018,6 @@
       <w:proofErr w:type="gramStart"/>
       <w:r>
         <w:rPr>
-          <w:sz w:val="28"/>
-          <w:u w:val="single"/>
           <w:lang w:val="ru-RU"/>
         </w:rPr>
         <w:t>ж</w:t>
@@ -4960,87 +4025,201 @@
       <w:proofErr w:type="gramEnd"/>
       <w:r>
         <w:rPr>
-          <w:sz w:val="28"/>
-          <w:u w:val="single"/>
-          <w:lang w:val="ru-RU"/>
-        </w:rPr>
-        <w:t>елезы</w:t>
-      </w:r>
-      <w:r>
-        <w:rPr>
-          <w:sz w:val="28"/>
-          <w:lang w:val="ru-RU"/>
-        </w:rPr>
-        <w:t xml:space="preserve">: </w:t>
+          <w:lang w:val="ru-RU"/>
+        </w:rPr>
+        <w:t>елеза</w:t>
+      </w:r>
+      <w:r>
+        <w:rPr>
+          <w:lang w:val="ru-RU"/>
+        </w:rPr>
+        <w:t xml:space="preserve"> </w:t>
+      </w:r>
+      <w:r>
+        <w:rPr>
+          <w:lang w:val="ru-RU"/>
+        </w:rPr>
+        <w:t xml:space="preserve">не увеличена, контуры ровные. </w:t>
+      </w:r>
+      <w:r>
+        <w:rPr>
+          <w:lang w:val="ru-RU"/>
+        </w:rPr>
+        <w:t xml:space="preserve">Эхогенность паренхимы </w:t>
+      </w:r>
+      <w:proofErr w:type="gramStart"/>
+      <w:r>
+        <w:rPr>
+          <w:lang w:val="ru-RU"/>
+        </w:rPr>
+        <w:t>снижена</w:t>
+      </w:r>
+      <w:proofErr w:type="gramEnd"/>
+      <w:r>
+        <w:rPr>
+          <w:lang w:val="ru-RU"/>
+        </w:rPr>
+        <w:t>.</w:t>
+      </w:r>
+      <w:r>
+        <w:rPr>
+          <w:lang w:val="ru-RU"/>
+        </w:rPr>
+        <w:t xml:space="preserve"> Эхоструктура крупнозернистая, </w:t>
+      </w:r>
+      <w:r>
+        <w:rPr>
+          <w:lang w:val="ru-RU"/>
+        </w:rPr>
+        <w:t>не</w:t>
+      </w:r>
+      <w:r>
+        <w:rPr>
+          <w:lang w:val="ru-RU"/>
+        </w:rPr>
+        <w:t xml:space="preserve">однородная, </w:t>
       </w:r>
       <w:proofErr w:type="spellStart"/>
+      <w:r>
+        <w:rPr>
+          <w:lang w:val="ru-RU"/>
+        </w:rPr>
+        <w:t>гип</w:t>
+      </w:r>
       <w:proofErr w:type="gramStart"/>
       <w:r>
         <w:rPr>
-          <w:sz w:val="28"/>
-          <w:lang w:val="ru-RU"/>
-        </w:rPr>
-        <w:t>Пр</w:t>
+          <w:lang w:val="ru-RU"/>
+        </w:rPr>
+        <w:t>о</w:t>
       </w:r>
       <w:proofErr w:type="spellEnd"/>
+      <w:r>
+        <w:rPr>
+          <w:lang w:val="ru-RU"/>
+        </w:rPr>
+        <w:t>-</w:t>
+      </w:r>
       <w:proofErr w:type="gramEnd"/>
       <w:r>
         <w:rPr>
-          <w:sz w:val="28"/>
-          <w:lang w:val="ru-RU"/>
-        </w:rPr>
-        <w:t xml:space="preserve"> д. V =</w:t>
-      </w:r>
-      <w:r>
-        <w:rPr>
-          <w:sz w:val="28"/>
-          <w:lang w:val="ru-RU"/>
-        </w:rPr>
-        <w:t>10</w:t>
-      </w:r>
-      <w:r>
-        <w:rPr>
-          <w:sz w:val="28"/>
-          <w:lang w:val="ru-RU"/>
-        </w:rPr>
-        <w:t xml:space="preserve">  см</w:t>
-      </w:r>
-      <w:r>
-        <w:rPr>
-          <w:sz w:val="28"/>
-          <w:vertAlign w:val="superscript"/>
-          <w:lang w:val="ru-RU"/>
-        </w:rPr>
-        <w:t>3</w:t>
-      </w:r>
-      <w:r>
-        <w:rPr>
-          <w:sz w:val="28"/>
-          <w:lang w:val="ru-RU"/>
-        </w:rPr>
-        <w:t xml:space="preserve">; лев. д. V = </w:t>
-      </w:r>
-      <w:r>
-        <w:rPr>
-          <w:sz w:val="28"/>
-          <w:lang w:val="ru-RU"/>
-        </w:rPr>
-        <w:t>12</w:t>
-      </w:r>
-      <w:r>
-        <w:rPr>
-          <w:sz w:val="28"/>
-          <w:lang w:val="ru-RU"/>
-        </w:rPr>
-        <w:t>см</w:t>
-      </w:r>
-      <w:r>
-        <w:rPr>
-          <w:sz w:val="28"/>
-          <w:vertAlign w:val="superscript"/>
-          <w:lang w:val="ru-RU"/>
-        </w:rPr>
-        <w:t>3</w:t>
+          <w:lang w:val="ru-RU"/>
+        </w:rPr>
+        <w:t xml:space="preserve"> </w:t>
+      </w:r>
+      <w:proofErr w:type="spellStart"/>
+      <w:r>
+        <w:rPr>
+          <w:lang w:val="ru-RU"/>
+        </w:rPr>
+        <w:t>гиперэхогенные</w:t>
+      </w:r>
+      <w:proofErr w:type="spellEnd"/>
+      <w:r>
+        <w:rPr>
+          <w:lang w:val="ru-RU"/>
+        </w:rPr>
+        <w:t xml:space="preserve"> участки. </w:t>
+      </w:r>
+      <w:r>
+        <w:rPr>
+          <w:lang w:val="ru-RU"/>
+        </w:rPr>
+        <w:t xml:space="preserve"> </w:t>
+      </w:r>
+      <w:r>
+        <w:rPr>
+          <w:lang w:val="ru-RU"/>
+        </w:rPr>
+        <w:t>Р</w:t>
+      </w:r>
+      <w:r>
+        <w:rPr>
+          <w:lang w:val="ru-RU"/>
+        </w:rPr>
+        <w:t>егионарны</w:t>
+      </w:r>
+      <w:r>
+        <w:rPr>
+          <w:lang w:val="ru-RU"/>
+        </w:rPr>
+        <w:t>е</w:t>
+      </w:r>
+      <w:r>
+        <w:rPr>
+          <w:lang w:val="ru-RU"/>
+        </w:rPr>
+        <w:t xml:space="preserve"> </w:t>
+      </w:r>
+      <w:proofErr w:type="gramStart"/>
+      <w:r>
+        <w:rPr>
+          <w:lang w:val="ru-RU"/>
+        </w:rPr>
+        <w:t>л</w:t>
+      </w:r>
+      <w:proofErr w:type="gramEnd"/>
+      <w:r>
+        <w:rPr>
+          <w:lang w:val="ru-RU"/>
+        </w:rPr>
+        <w:t>/узл</w:t>
+      </w:r>
+      <w:r>
+        <w:rPr>
+          <w:lang w:val="ru-RU"/>
+        </w:rPr>
+        <w:t>ы</w:t>
+      </w:r>
+      <w:r>
+        <w:rPr>
+          <w:lang w:val="ru-RU"/>
+        </w:rPr>
+        <w:t xml:space="preserve"> </w:t>
+      </w:r>
+      <w:r>
+        <w:rPr>
+          <w:lang w:val="ru-RU"/>
+        </w:rPr>
+        <w:t xml:space="preserve"> </w:t>
+      </w:r>
+      <w:r>
+        <w:rPr>
+          <w:lang w:val="ru-RU"/>
+        </w:rPr>
+        <w:t xml:space="preserve">не </w:t>
+      </w:r>
+      <w:r>
+        <w:rPr>
+          <w:lang w:val="ru-RU"/>
+        </w:rPr>
+        <w:t xml:space="preserve">визуализируются. </w:t>
+      </w:r>
+      <w:proofErr w:type="spellStart"/>
+      <w:r>
+        <w:rPr>
+          <w:lang w:val="ru-RU"/>
+        </w:rPr>
+        <w:t>Закл</w:t>
+      </w:r>
+      <w:proofErr w:type="spellEnd"/>
+      <w:r>
+        <w:rPr>
+          <w:lang w:val="ru-RU"/>
+        </w:rPr>
+        <w:t xml:space="preserve">.: </w:t>
+      </w:r>
+      <w:r>
+        <w:rPr>
+          <w:lang w:val="ru-RU"/>
+        </w:rPr>
+        <w:t xml:space="preserve"> Диффузные изменения  паренхимы щит железы по  типу АИТ. </w:t>
+      </w:r>
+      <w:r>
+        <w:rPr>
+          <w:lang w:val="ru-RU"/>
+        </w:rPr>
+        <w:t xml:space="preserve"> </w:t>
       </w:r>
     </w:p>
     <w:p>
@@ -5048,238 +4227,51 @@
         <w:ind w:left="-567"/>
         <w:jc w:val="both"/>
         <w:rPr>
-          <w:sz w:val="28"/>
-          <w:lang w:val="ru-RU"/>
-        </w:rPr>
-      </w:pPr>
-      <w:r>
-        <w:rPr>
-          <w:sz w:val="28"/>
-          <w:lang w:val="ru-RU"/>
-        </w:rPr>
-        <w:t>Щит</w:t>
-      </w:r>
-      <w:proofErr w:type="gramStart"/>
-      <w:r>
-        <w:rPr>
-          <w:sz w:val="28"/>
-          <w:lang w:val="ru-RU"/>
-        </w:rPr>
-        <w:t>.</w:t>
-      </w:r>
-      <w:proofErr w:type="gramEnd"/>
-      <w:r>
-        <w:rPr>
-          <w:sz w:val="28"/>
+          <w:lang w:val="ru-RU"/>
+        </w:rPr>
+      </w:pPr>
+      <w:r>
+        <w:rPr>
+          <w:u w:val="single"/>
+          <w:lang w:val="ru-RU"/>
+        </w:rPr>
+        <w:t>Лечение:</w:t>
+      </w:r>
+      <w:bookmarkStart w:id="2" w:name="лн"/>
+      <w:bookmarkEnd w:id="2"/>
+      <w:r>
+        <w:rPr>
           <w:lang w:val="ru-RU"/>
         </w:rPr>
         <w:t xml:space="preserve"> </w:t>
       </w:r>
-      <w:proofErr w:type="gramStart"/>
-      <w:r>
-        <w:rPr>
-          <w:sz w:val="28"/>
-          <w:lang w:val="ru-RU"/>
-        </w:rPr>
-        <w:t>ж</w:t>
-      </w:r>
-      <w:proofErr w:type="gramEnd"/>
-      <w:r>
-        <w:rPr>
-          <w:sz w:val="28"/>
-          <w:lang w:val="ru-RU"/>
-        </w:rPr>
-        <w:t>елеза</w:t>
-      </w:r>
-      <w:r>
-        <w:rPr>
-          <w:sz w:val="28"/>
-          <w:lang w:val="ru-RU"/>
-        </w:rPr>
-        <w:t xml:space="preserve"> </w:t>
-      </w:r>
-      <w:r>
-        <w:rPr>
-          <w:sz w:val="28"/>
-          <w:lang w:val="ru-RU"/>
-        </w:rPr>
-        <w:t xml:space="preserve">не увеличена, контуры ровные. </w:t>
-      </w:r>
-      <w:r>
-        <w:rPr>
-          <w:sz w:val="28"/>
-          <w:lang w:val="ru-RU"/>
-        </w:rPr>
-        <w:t>Эхогенность паренхимы снижена.</w:t>
-      </w:r>
-      <w:r>
-        <w:rPr>
-          <w:sz w:val="28"/>
-          <w:lang w:val="ru-RU"/>
-        </w:rPr>
-        <w:t xml:space="preserve"> Эхоструктура крупнозернистая, </w:t>
-      </w:r>
-      <w:r>
-        <w:rPr>
-          <w:sz w:val="28"/>
-          <w:lang w:val="ru-RU"/>
-        </w:rPr>
-        <w:t>не</w:t>
-      </w:r>
-      <w:r>
-        <w:rPr>
-          <w:sz w:val="28"/>
-          <w:lang w:val="ru-RU"/>
-        </w:rPr>
-        <w:t xml:space="preserve">однородная, </w:t>
-      </w:r>
       <w:proofErr w:type="spellStart"/>
       <w:r>
         <w:rPr>
-          <w:sz w:val="28"/>
-          <w:lang w:val="ru-RU"/>
-        </w:rPr>
-        <w:t>гип</w:t>
-      </w:r>
-      <w:proofErr w:type="gramStart"/>
-      <w:r>
-        <w:rPr>
-          <w:sz w:val="28"/>
-          <w:lang w:val="ru-RU"/>
-        </w:rPr>
-        <w:t>о</w:t>
+          <w:lang w:val="ru-RU"/>
+        </w:rPr>
+        <w:t>тирозол</w:t>
       </w:r>
       <w:proofErr w:type="spellEnd"/>
       <w:r>
         <w:rPr>
-          <w:sz w:val="28"/>
-          <w:lang w:val="ru-RU"/>
-        </w:rPr>
-        <w:t>-</w:t>
-      </w:r>
-      <w:proofErr w:type="gramEnd"/>
-      <w:r>
-        <w:rPr>
-          <w:sz w:val="28"/>
-          <w:lang w:val="ru-RU"/>
-        </w:rPr>
-        <w:t xml:space="preserve"> </w:t>
+          <w:lang w:val="ru-RU"/>
+        </w:rPr>
+        <w:t xml:space="preserve">, валериана,  фолиевая кислота, </w:t>
       </w:r>
       <w:proofErr w:type="spellStart"/>
       <w:r>
         <w:rPr>
-          <w:sz w:val="28"/>
-          <w:lang w:val="ru-RU"/>
-        </w:rPr>
-        <w:t>гиперэхогенные</w:t>
+          <w:lang w:val="ru-RU"/>
+        </w:rPr>
+        <w:t>тирозол</w:t>
       </w:r>
       <w:proofErr w:type="spellEnd"/>
       <w:r>
         <w:rPr>
-          <w:sz w:val="28"/>
-          <w:lang w:val="ru-RU"/>
-        </w:rPr>
-        <w:t xml:space="preserve"> участки. </w:t>
-      </w:r>
-      <w:r>
-        <w:rPr>
-          <w:sz w:val="28"/>
-          <w:lang w:val="ru-RU"/>
-        </w:rPr>
-        <w:t xml:space="preserve"> </w:t>
-      </w:r>
-      <w:r>
-        <w:rPr>
-          <w:sz w:val="28"/>
-          <w:lang w:val="ru-RU"/>
-        </w:rPr>
-        <w:t>Р</w:t>
-      </w:r>
-      <w:r>
-        <w:rPr>
-          <w:sz w:val="28"/>
-          <w:lang w:val="ru-RU"/>
-        </w:rPr>
-        <w:t>егионарны</w:t>
-      </w:r>
-      <w:r>
-        <w:rPr>
-          <w:sz w:val="28"/>
-          <w:lang w:val="ru-RU"/>
-        </w:rPr>
-        <w:t>е</w:t>
-      </w:r>
-      <w:r>
-        <w:rPr>
-          <w:sz w:val="28"/>
-          <w:lang w:val="ru-RU"/>
-        </w:rPr>
-        <w:t xml:space="preserve"> л/узл</w:t>
-      </w:r>
-      <w:r>
-        <w:rPr>
-          <w:sz w:val="28"/>
-          <w:lang w:val="ru-RU"/>
-        </w:rPr>
-        <w:t>ы</w:t>
-      </w:r>
-      <w:r>
-        <w:rPr>
-          <w:sz w:val="28"/>
-          <w:lang w:val="ru-RU"/>
-        </w:rPr>
-        <w:t xml:space="preserve"> </w:t>
-      </w:r>
-      <w:r>
-        <w:rPr>
-          <w:sz w:val="28"/>
-          <w:lang w:val="ru-RU"/>
-        </w:rPr>
-        <w:t xml:space="preserve"> </w:t>
-      </w:r>
-      <w:r>
-        <w:rPr>
-          <w:sz w:val="28"/>
-          <w:lang w:val="ru-RU"/>
-        </w:rPr>
-        <w:t xml:space="preserve">не </w:t>
-      </w:r>
-      <w:r>
-        <w:rPr>
-          <w:sz w:val="28"/>
-          <w:lang w:val="ru-RU"/>
-        </w:rPr>
-        <w:t xml:space="preserve">визуализируются. </w:t>
-      </w:r>
-      <w:proofErr w:type="spellStart"/>
-      <w:r>
-        <w:rPr>
-          <w:sz w:val="28"/>
-          <w:lang w:val="ru-RU"/>
-        </w:rPr>
-        <w:t>Закл</w:t>
-      </w:r>
-      <w:proofErr w:type="spellEnd"/>
-      <w:r>
-        <w:rPr>
-          <w:sz w:val="28"/>
-          <w:lang w:val="ru-RU"/>
-        </w:rPr>
-        <w:t xml:space="preserve">.: </w:t>
-      </w:r>
-      <w:r>
-        <w:rPr>
-          <w:sz w:val="28"/>
-          <w:lang w:val="ru-RU"/>
-        </w:rPr>
-        <w:t xml:space="preserve"> Диффузные изменения  паренхимы щит железы по  типу АИТ. </w:t>
-      </w:r>
-      <w:r>
-        <w:rPr>
-          <w:sz w:val="28"/>
-          <w:lang w:val="ru-RU"/>
-        </w:rPr>
-        <w:t xml:space="preserve"> </w:t>
+          <w:lang w:val="ru-RU"/>
+        </w:rPr>
+        <w:t>,</w:t>
       </w:r>
     </w:p>
     <w:p>
@@ -5287,118 +4279,81 @@
         <w:ind w:left="-567"/>
         <w:jc w:val="both"/>
         <w:rPr>
-          <w:sz w:val="28"/>
-          <w:szCs w:val="20"/>
-          <w:lang w:val="ru-RU"/>
-        </w:rPr>
-      </w:pPr>
-      <w:r>
-        <w:rPr>
-          <w:sz w:val="28"/>
+          <w:lang w:val="ru-RU"/>
+        </w:rPr>
+      </w:pPr>
+      <w:bookmarkStart w:id="3" w:name="дд"/>
+      <w:bookmarkStart w:id="4" w:name="лк"/>
+      <w:bookmarkEnd w:id="3"/>
+      <w:bookmarkEnd w:id="4"/>
+      <w:r>
+        <w:rPr>
           <w:u w:val="single"/>
           <w:lang w:val="ru-RU"/>
         </w:rPr>
-        <w:t>Лечение:</w:t>
-      </w:r>
-      <w:bookmarkStart w:id="3" w:name="лн"/>
-      <w:bookmarkEnd w:id="3"/>
-      <w:r>
-        <w:rPr>
-          <w:sz w:val="28"/>
-          <w:lang w:val="ru-RU"/>
-        </w:rPr>
-        <w:t xml:space="preserve"> </w:t>
-      </w:r>
-      <w:proofErr w:type="spellStart"/>
-      <w:r>
-        <w:rPr>
-          <w:sz w:val="28"/>
-          <w:lang w:val="ru-RU"/>
-        </w:rPr>
-        <w:t>тирозол</w:t>
-      </w:r>
-      <w:proofErr w:type="spellEnd"/>
-      <w:r>
-        <w:rPr>
-          <w:sz w:val="28"/>
-          <w:lang w:val="ru-RU"/>
-        </w:rPr>
-        <w:t xml:space="preserve">, валериана,  фолиевая кислота, </w:t>
-      </w:r>
-      <w:proofErr w:type="spellStart"/>
-      <w:r>
-        <w:rPr>
-          <w:sz w:val="28"/>
-          <w:lang w:val="ru-RU"/>
-        </w:rPr>
-        <w:t>тирозол</w:t>
-      </w:r>
-      <w:proofErr w:type="spellEnd"/>
-      <w:r>
-        <w:rPr>
-          <w:sz w:val="28"/>
-          <w:lang w:val="ru-RU"/>
-        </w:rPr>
-        <w:t>,</w:t>
-      </w:r>
-    </w:p>
-    <w:p>
-      <w:pPr>
-        <w:ind w:left="-567"/>
-        <w:jc w:val="both"/>
-        <w:rPr>
-          <w:sz w:val="28"/>
-          <w:lang w:val="ru-RU"/>
-        </w:rPr>
-      </w:pPr>
-      <w:bookmarkStart w:id="4" w:name="дд"/>
-      <w:bookmarkStart w:id="5" w:name="лк"/>
-      <w:bookmarkEnd w:id="4"/>
-      <w:bookmarkEnd w:id="5"/>
-      <w:r>
-        <w:rPr>
-          <w:sz w:val="28"/>
-          <w:u w:val="single"/>
-          <w:lang w:val="ru-RU"/>
-        </w:rPr>
         <w:t>Состояние больного при выписке</w:t>
       </w:r>
       <w:r>
         <w:rPr>
-          <w:sz w:val="28"/>
-          <w:lang w:val="ru-RU"/>
-        </w:rPr>
-        <w:t xml:space="preserve">:  СД </w:t>
-      </w:r>
-      <w:r>
-        <w:rPr>
-          <w:sz w:val="28"/>
+          <w:lang w:val="ru-RU"/>
+        </w:rPr>
+        <w:t xml:space="preserve">:  </w:t>
+      </w:r>
+      <w:r>
+        <w:rPr>
+          <w:lang w:val="ru-RU"/>
+        </w:rPr>
+        <w:t xml:space="preserve">Тиреотоксикоз </w:t>
+      </w:r>
+      <w:r>
+        <w:rPr>
           <w:lang w:val="ru-RU"/>
         </w:rPr>
         <w:t>суб</w:t>
       </w:r>
       <w:r>
         <w:rPr>
-          <w:sz w:val="28"/>
-          <w:lang w:val="ru-RU"/>
-        </w:rPr>
-        <w:t xml:space="preserve">компенсирован, уменьшились боли в н/к. АД  </w:t>
+          <w:lang w:val="ru-RU"/>
+        </w:rPr>
+        <w:t>компенсирован,</w:t>
+      </w:r>
+      <w:r>
+        <w:rPr>
+          <w:lang w:val="ru-RU"/>
+        </w:rPr>
+        <w:t xml:space="preserve"> беременность пролонгирует. С больной проведена беседа о возможном риске для здоровья матери и плода на фоне лечения </w:t>
       </w:r>
       <w:proofErr w:type="gramStart"/>
       <w:r>
         <w:rPr>
-          <w:sz w:val="28"/>
-          <w:lang w:val="ru-RU"/>
-        </w:rPr>
-        <w:t>мм</w:t>
+          <w:lang w:val="ru-RU"/>
+        </w:rPr>
+        <w:t>тиреотоксикоза</w:t>
       </w:r>
       <w:proofErr w:type="gramEnd"/>
       <w:r>
         <w:rPr>
-          <w:sz w:val="28"/>
-          <w:lang w:val="ru-RU"/>
-        </w:rPr>
-        <w:t xml:space="preserve"> рт. ст. </w:t>
+          <w:lang w:val="ru-RU"/>
+        </w:rPr>
+        <w:t xml:space="preserve"> о чем имеется подпись в истории болезни. </w:t>
+      </w:r>
+      <w:r>
+        <w:rPr>
+          <w:lang w:val="ru-RU"/>
+        </w:rPr>
+        <w:t xml:space="preserve">АД  </w:t>
+      </w:r>
+      <w:r>
+        <w:rPr>
+          <w:lang w:val="ru-RU"/>
+        </w:rPr>
+        <w:t>110/70</w:t>
+      </w:r>
+      <w:r>
+        <w:rPr>
+          <w:lang w:val="ru-RU"/>
+        </w:rPr>
+        <w:t xml:space="preserve">мм рт. ст. </w:t>
       </w:r>
     </w:p>
     <w:p>
@@ -5434,25 +4389,96 @@
           <w:lang w:val="ru-RU"/>
         </w:rPr>
       </w:pPr>
-      <w:r>
-        <w:rPr>
-          <w:lang w:val="ru-RU"/>
-        </w:rPr>
-        <w:t xml:space="preserve">«Д» наблюдение эндокринолога, уч. терапевта по </w:t>
+      <w:bookmarkStart w:id="5" w:name="_GoBack"/>
+      <w:r>
+        <w:rPr>
+          <w:lang w:val="ru-RU"/>
+        </w:rPr>
+        <w:t>«Д» наблюдение эндокринолога, уч. терапевта</w:t>
+      </w:r>
+      <w:r>
+        <w:rPr>
+          <w:lang w:val="ru-RU"/>
+        </w:rPr>
+        <w:t xml:space="preserve">, </w:t>
       </w:r>
       <w:proofErr w:type="gramStart"/>
       <w:r>
         <w:rPr>
           <w:lang w:val="ru-RU"/>
         </w:rPr>
-        <w:t>м</w:t>
+        <w:t>акушер-гинеколога</w:t>
       </w:r>
       <w:proofErr w:type="gramEnd"/>
       <w:r>
         <w:rPr>
           <w:lang w:val="ru-RU"/>
         </w:rPr>
-        <w:t>\жит.</w:t>
+        <w:t xml:space="preserve"> </w:t>
+      </w:r>
+      <w:r>
+        <w:rPr>
+          <w:lang w:val="ru-RU"/>
+        </w:rPr>
+        <w:t xml:space="preserve"> по м\жит.</w:t>
+      </w:r>
+    </w:p>
+    <w:p>
+      <w:pPr>
+        <w:numPr>
+          <w:ilvl w:val="0"/>
+          <w:numId w:val="2"/>
+        </w:numPr>
+        <w:jc w:val="both"/>
+        <w:rPr>
+          <w:lang w:val="ru-RU"/>
+        </w:rPr>
+      </w:pPr>
+      <w:r>
+        <w:rPr>
+          <w:lang w:val="ru-RU"/>
+        </w:rPr>
+        <w:t xml:space="preserve">Тирозол (мерказолил) 5мг </w:t>
+      </w:r>
+      <w:r>
+        <w:rPr>
+          <w:lang w:val="ru-RU"/>
+        </w:rPr>
+        <w:t>1т. 2</w:t>
+      </w:r>
+      <w:r>
+        <w:rPr>
+          <w:lang w:val="ru-RU"/>
+        </w:rPr>
+        <w:t>р/д. с послед</w:t>
+      </w:r>
+      <w:proofErr w:type="gramStart"/>
+      <w:r>
+        <w:rPr>
+          <w:lang w:val="ru-RU"/>
+        </w:rPr>
+        <w:t>.</w:t>
+      </w:r>
+      <w:proofErr w:type="gramEnd"/>
+      <w:r>
+        <w:rPr>
+          <w:lang w:val="ru-RU"/>
+        </w:rPr>
+        <w:t xml:space="preserve"> </w:t>
+      </w:r>
+      <w:proofErr w:type="gramStart"/>
+      <w:r>
+        <w:rPr>
+          <w:lang w:val="ru-RU"/>
+        </w:rPr>
+        <w:t>с</w:t>
+      </w:r>
+      <w:proofErr w:type="gramEnd"/>
+      <w:r>
+        <w:rPr>
+          <w:lang w:val="ru-RU"/>
+        </w:rPr>
+        <w:t xml:space="preserve">нижением дозы на 5мг в 2 недели под контролем ТТГ, Т4, общ. ан. крови до поддерживающей. </w:t>
       </w:r>
     </w:p>
     <w:p>
@@ -5551,9 +4577,30 @@
         </w:rPr>
         <w:t xml:space="preserve">ардиолога: </w:t>
       </w:r>
+      <w:r>
+        <w:rPr>
+          <w:lang w:val="ru-RU"/>
+        </w:rPr>
+        <w:t xml:space="preserve">ЭХОКС по </w:t>
+      </w:r>
+      <w:proofErr w:type="gramStart"/>
+      <w:r>
+        <w:rPr>
+          <w:lang w:val="ru-RU"/>
+        </w:rPr>
+        <w:t>м</w:t>
+      </w:r>
+      <w:proofErr w:type="gramEnd"/>
+      <w:r>
+        <w:rPr>
+          <w:lang w:val="ru-RU"/>
+        </w:rPr>
+        <w:t xml:space="preserve">\ж </w:t>
+      </w:r>
     </w:p>
     <w:p>
       <w:pPr>
+        <w:pStyle w:val="ab"/>
         <w:numPr>
           <w:ilvl w:val="0"/>
           <w:numId w:val="2"/>
@@ -5567,43 +4614,12 @@
         <w:rPr>
           <w:lang w:val="ru-RU"/>
         </w:rPr>
-        <w:t>Гипотензивная терапия: э</w:t>
-      </w:r>
-      <w:r>
-        <w:rPr>
-          <w:lang w:val="ru-RU"/>
-        </w:rPr>
-        <w:t>налаприл 5 мг утром,</w:t>
-      </w:r>
-      <w:r>
-        <w:rPr>
-          <w:lang w:val="ru-RU"/>
-        </w:rPr>
-        <w:t xml:space="preserve"> индапрес (</w:t>
-      </w:r>
-      <w:proofErr w:type="spellStart"/>
-      <w:r>
-        <w:rPr>
-          <w:lang w:val="ru-RU"/>
-        </w:rPr>
-        <w:t>индап</w:t>
-      </w:r>
-      <w:proofErr w:type="spellEnd"/>
-      <w:r>
-        <w:rPr>
-          <w:lang w:val="ru-RU"/>
-        </w:rPr>
-        <w:t xml:space="preserve">) 2,5 мг утром, </w:t>
-      </w:r>
-      <w:r>
-        <w:rPr>
-          <w:lang w:val="ru-RU"/>
-        </w:rPr>
-        <w:t xml:space="preserve"> кардиомагнил  1 т. вечер. Контр. АД. </w:t>
+        <w:t>Рек окулиста: ППЛК на ОИ.</w:t>
       </w:r>
     </w:p>
     <w:p>
       <w:pPr>
+        <w:pStyle w:val="ab"/>
         <w:numPr>
           <w:ilvl w:val="0"/>
           <w:numId w:val="2"/>
@@ -5613,39 +4629,11 @@
           <w:lang w:val="ru-RU"/>
         </w:rPr>
       </w:pPr>
-      <w:sdt>
-        <w:sdtPr>
-          <w:rPr>
-            <w:lang w:val="ru-RU"/>
-          </w:rPr>
-          <w:id w:val="-1276624507"/>
-          <w:placeholder>
-            <w:docPart w:val="DefaultPlaceholder_1082065159"/>
-          </w:placeholder>
-          <w:comboBox>
-            <w:listItem w:value="Выберите элемент."/>
-            <w:listItem w:displayText="Берлитион (диалипон) " w:value="Берлитион (диалипон) "/>
-            <w:listItem w:displayText="Диалипон " w:value="Диалипон "/>
-            <w:listItem w:displayText="Тиогамма" w:value="Тиогамма"/>
-            <w:listItem w:displayText="Тиоктацид" w:value="Тиоктацид"/>
-            <w:listItem w:displayText="Тиоктацид (диалипон)" w:value="Тиоктацид (диалипон)"/>
-          </w:comboBox>
-        </w:sdtPr>
-        <w:sdtEndPr/>
-        <w:sdtContent>
-          <w:r>
-            <w:rPr>
-              <w:lang w:val="ru-RU"/>
-            </w:rPr>
-            <w:t xml:space="preserve">Диалипон </w:t>
-          </w:r>
-        </w:sdtContent>
-      </w:sdt>
-      <w:r>
-        <w:rPr>
-          <w:lang w:val="ru-RU"/>
-        </w:rPr>
-        <w:t xml:space="preserve"> 600 мг/</w:t>
+      <w:r>
+        <w:rPr>
+          <w:lang w:val="ru-RU"/>
+        </w:rPr>
+        <w:t>Рек гинеколога: фолиевая кислота 400 мг\</w:t>
       </w:r>
       <w:proofErr w:type="spellStart"/>
       <w:r>
@@ -5659,81 +4647,21 @@
         <w:rPr>
           <w:lang w:val="ru-RU"/>
         </w:rPr>
-        <w:t xml:space="preserve">. </w:t>
-      </w:r>
-      <w:r>
-        <w:rPr>
-          <w:lang w:val="ru-RU"/>
-        </w:rPr>
-        <w:t>2-3</w:t>
-      </w:r>
-      <w:r>
-        <w:rPr>
-          <w:lang w:val="ru-RU"/>
-        </w:rPr>
-        <w:t xml:space="preserve"> мес., нейрорубин форте 1т./</w:t>
-      </w:r>
-      <w:proofErr w:type="spellStart"/>
-      <w:r>
-        <w:rPr>
-          <w:lang w:val="ru-RU"/>
-        </w:rPr>
-        <w:t>сут</w:t>
-      </w:r>
-      <w:proofErr w:type="spellEnd"/>
-      <w:r>
-        <w:rPr>
-          <w:lang w:val="ru-RU"/>
-        </w:rPr>
-        <w:t>.</w:t>
-      </w:r>
-      <w:r>
-        <w:rPr>
-          <w:lang w:val="ru-RU"/>
-        </w:rPr>
-        <w:t>, (мильгамма 1т.*3р/д.</w:t>
-      </w:r>
-      <w:r>
-        <w:rPr>
-          <w:lang w:val="ru-RU"/>
-        </w:rPr>
-        <w:t>, витаксон 1т. *</w:t>
-      </w:r>
-      <w:r>
-        <w:rPr>
-          <w:lang w:val="ru-RU"/>
-        </w:rPr>
-        <w:t>3</w:t>
-      </w:r>
-      <w:r>
-        <w:rPr>
-          <w:lang w:val="ru-RU"/>
-        </w:rPr>
-        <w:t>р/д.</w:t>
-      </w:r>
-      <w:r>
-        <w:rPr>
-          <w:lang w:val="ru-RU"/>
-        </w:rPr>
-        <w:t>)</w:t>
-      </w:r>
-      <w:r>
-        <w:rPr>
-          <w:lang w:val="ru-RU"/>
-        </w:rPr>
-        <w:t xml:space="preserve"> </w:t>
-      </w:r>
-      <w:r>
-        <w:rPr>
-          <w:lang w:val="ru-RU"/>
-        </w:rPr>
-        <w:t>1 мес.</w:t>
-      </w:r>
-      <w:r>
-        <w:rPr>
-          <w:lang w:val="ru-RU"/>
-        </w:rPr>
-        <w:t>, актовегин 200 мг *2р/д. 1 мес.</w:t>
+        <w:t xml:space="preserve">, наблюдение </w:t>
+      </w:r>
+      <w:proofErr w:type="gramStart"/>
+      <w:r>
+        <w:rPr>
+          <w:lang w:val="ru-RU"/>
+        </w:rPr>
+        <w:t>акушер-гинеколога</w:t>
+      </w:r>
+      <w:proofErr w:type="gramEnd"/>
+      <w:r>
+        <w:rPr>
+          <w:lang w:val="ru-RU"/>
+        </w:rPr>
+        <w:t xml:space="preserve"> по м\ж</w:t>
       </w:r>
     </w:p>
     <w:p>
@@ -5751,74 +4679,23 @@
         <w:rPr>
           <w:lang w:val="ru-RU"/>
         </w:rPr>
-        <w:t>Рек. невропатолога: преп. а-</w:t>
+        <w:t xml:space="preserve">УЗИ щит. железы 1р. в </w:t>
+      </w:r>
+      <w:r>
+        <w:rPr>
+          <w:lang w:val="ru-RU"/>
+        </w:rPr>
+        <w:t xml:space="preserve"> 6 </w:t>
       </w:r>
       <w:proofErr w:type="spellStart"/>
       <w:r>
         <w:rPr>
           <w:lang w:val="ru-RU"/>
         </w:rPr>
-        <w:t>липоевой</w:t>
+        <w:t>мес</w:t>
       </w:r>
       <w:proofErr w:type="spellEnd"/>
-      <w:r>
-        <w:rPr>
-          <w:lang w:val="ru-RU"/>
-        </w:rPr>
-        <w:t xml:space="preserve"> к-ты 600 мг в/в кап.</w:t>
-      </w:r>
-      <w:r>
-        <w:rPr>
-          <w:lang w:val="ru-RU"/>
-        </w:rPr>
-        <w:t xml:space="preserve">, </w:t>
-      </w:r>
-      <w:r>
-        <w:rPr>
-          <w:lang w:val="ru-RU"/>
-        </w:rPr>
-        <w:t xml:space="preserve">витамины </w:t>
-      </w:r>
-      <w:proofErr w:type="spellStart"/>
-      <w:r>
-        <w:rPr>
-          <w:lang w:val="ru-RU"/>
-        </w:rPr>
-        <w:t>гр</w:t>
-      </w:r>
-      <w:proofErr w:type="spellEnd"/>
-      <w:r>
-        <w:rPr>
-          <w:lang w:val="ru-RU"/>
-        </w:rPr>
-        <w:t xml:space="preserve"> В, </w:t>
-      </w:r>
-      <w:r>
-        <w:rPr>
-          <w:lang w:val="ru-RU"/>
-        </w:rPr>
-        <w:t>актовегин 10,0 в/в № 10, бенфогамма 300 мг 1т/</w:t>
-      </w:r>
-      <w:proofErr w:type="spellStart"/>
-      <w:r>
-        <w:rPr>
-          <w:lang w:val="ru-RU"/>
-        </w:rPr>
-        <w:t>сут</w:t>
-      </w:r>
-      <w:proofErr w:type="spellEnd"/>
-      <w:r>
-        <w:rPr>
-          <w:lang w:val="ru-RU"/>
-        </w:rPr>
-        <w:t xml:space="preserve"> до 2 мес.</w:t>
-      </w:r>
-      <w:r>
-        <w:rPr>
-          <w:lang w:val="ru-RU"/>
-        </w:rPr>
-        <w:t xml:space="preserve">, </w:t>
-      </w:r>
+      <w:proofErr w:type="gramStart"/>
       <w:r>
         <w:rPr>
           <w:lang w:val="ru-RU"/>
@@ -5829,42 +4706,9 @@
         <w:rPr>
           <w:lang w:val="ru-RU"/>
         </w:rPr>
-        <w:t>вита-</w:t>
-      </w:r>
-      <w:proofErr w:type="spellStart"/>
-      <w:r>
-        <w:rPr>
-          <w:lang w:val="ru-RU"/>
-        </w:rPr>
-        <w:t>мелатононин</w:t>
-      </w:r>
-      <w:proofErr w:type="spellEnd"/>
-      <w:r>
-        <w:rPr>
-          <w:lang w:val="ru-RU"/>
-        </w:rPr>
-        <w:t xml:space="preserve"> 1-2 т </w:t>
-      </w:r>
-      <w:proofErr w:type="spellStart"/>
-      <w:r>
-        <w:rPr>
-          <w:lang w:val="ru-RU"/>
-        </w:rPr>
-        <w:t>веч</w:t>
-      </w:r>
-      <w:proofErr w:type="spellEnd"/>
-      <w:r>
-        <w:rPr>
-          <w:lang w:val="ru-RU"/>
-        </w:rPr>
         <w:t>.</w:t>
       </w:r>
-      <w:r>
-        <w:rPr>
-          <w:lang w:val="ru-RU"/>
-        </w:rPr>
-        <w:t>,</w:t>
-      </w:r>
+      <w:proofErr w:type="gramEnd"/>
       <w:r>
         <w:rPr>
           <w:lang w:val="ru-RU"/>
@@ -5875,202 +4719,13 @@
         <w:rPr>
           <w:lang w:val="ru-RU"/>
         </w:rPr>
-        <w:t>вестибо 24 мг 2р\д,</w:t>
-      </w:r>
-      <w:r>
-        <w:rPr>
-          <w:lang w:val="ru-RU"/>
-        </w:rPr>
-        <w:t xml:space="preserve"> </w:t>
-      </w:r>
-      <w:r>
-        <w:rPr>
-          <w:lang w:val="ru-RU"/>
-        </w:rPr>
-        <w:t xml:space="preserve"> </w:t>
-      </w:r>
-      <w:r>
-        <w:rPr>
-          <w:lang w:val="ru-RU"/>
-        </w:rPr>
-        <w:t>в</w:t>
-      </w:r>
-      <w:r>
-        <w:rPr>
-          <w:lang w:val="ru-RU"/>
-        </w:rPr>
-        <w:t xml:space="preserve">естинорм 16 мг 1т 3р\д до 2 </w:t>
-      </w:r>
-      <w:proofErr w:type="spellStart"/>
-      <w:proofErr w:type="gramStart"/>
-      <w:r>
-        <w:rPr>
-          <w:lang w:val="ru-RU"/>
-        </w:rPr>
-        <w:t>мес</w:t>
-      </w:r>
-      <w:proofErr w:type="spellEnd"/>
-      <w:proofErr w:type="gramEnd"/>
-      <w:r>
-        <w:rPr>
-          <w:lang w:val="ru-RU"/>
-        </w:rPr>
-        <w:t xml:space="preserve">,, </w:t>
-      </w:r>
-      <w:r>
-        <w:rPr>
-          <w:lang w:val="ru-RU"/>
-        </w:rPr>
-        <w:t xml:space="preserve">габагамма 300 мг </w:t>
-      </w:r>
-      <w:proofErr w:type="spellStart"/>
-      <w:r>
-        <w:rPr>
-          <w:lang w:val="ru-RU"/>
-        </w:rPr>
-        <w:t>веч</w:t>
-      </w:r>
-      <w:proofErr w:type="spellEnd"/>
-      <w:r>
-        <w:rPr>
-          <w:lang w:val="ru-RU"/>
-        </w:rPr>
-        <w:t>, г</w:t>
-      </w:r>
-      <w:r>
-        <w:rPr>
-          <w:lang w:val="ru-RU"/>
-        </w:rPr>
-        <w:t>абантин 300мг 2р/</w:t>
-      </w:r>
-      <w:proofErr w:type="spellStart"/>
-      <w:r>
-        <w:rPr>
-          <w:lang w:val="ru-RU"/>
-        </w:rPr>
-        <w:t>сут</w:t>
-      </w:r>
-      <w:proofErr w:type="spellEnd"/>
-      <w:r>
-        <w:rPr>
-          <w:lang w:val="ru-RU"/>
-        </w:rPr>
-        <w:t xml:space="preserve">. 2-3 </w:t>
-      </w:r>
-      <w:proofErr w:type="spellStart"/>
-      <w:r>
-        <w:rPr>
-          <w:lang w:val="ru-RU"/>
-        </w:rPr>
-        <w:t>нед</w:t>
-      </w:r>
-      <w:proofErr w:type="spellEnd"/>
-      <w:r>
-        <w:rPr>
-          <w:lang w:val="ru-RU"/>
-        </w:rPr>
-        <w:t xml:space="preserve">., </w:t>
-      </w:r>
-      <w:r>
-        <w:rPr>
-          <w:lang w:val="ru-RU"/>
-        </w:rPr>
-        <w:lastRenderedPageBreak/>
-        <w:t>глицин 2т 3/д.</w:t>
-      </w:r>
-      <w:r>
-        <w:rPr>
-          <w:lang w:val="ru-RU"/>
-        </w:rPr>
-        <w:t>,</w:t>
-      </w:r>
-      <w:r>
-        <w:rPr>
-          <w:lang w:val="ru-RU"/>
-        </w:rPr>
-        <w:t xml:space="preserve"> </w:t>
-      </w:r>
-      <w:r>
-        <w:rPr>
-          <w:lang w:val="ru-RU"/>
-        </w:rPr>
-        <w:t xml:space="preserve">глиятон 1000  в/м № 10, </w:t>
-      </w:r>
-      <w:r>
-        <w:rPr>
-          <w:lang w:val="ru-RU"/>
-        </w:rPr>
-        <w:t>кортексин 10,</w:t>
-      </w:r>
-      <w:r>
-        <w:rPr>
-          <w:lang w:val="ru-RU"/>
-        </w:rPr>
-        <w:t>0</w:t>
-      </w:r>
-      <w:r>
-        <w:rPr>
-          <w:lang w:val="ru-RU"/>
-        </w:rPr>
-        <w:t xml:space="preserve"> в/</w:t>
-      </w:r>
-      <w:r>
-        <w:rPr>
-          <w:lang w:val="ru-RU"/>
-        </w:rPr>
-        <w:t>м</w:t>
-      </w:r>
-      <w:r>
-        <w:rPr>
-          <w:lang w:val="ru-RU"/>
-        </w:rPr>
-        <w:t xml:space="preserve"> №10., </w:t>
-      </w:r>
-      <w:r>
-        <w:rPr>
-          <w:lang w:val="ru-RU"/>
-        </w:rPr>
-        <w:t>келтикан 1т.*3р/д.</w:t>
-      </w:r>
-      <w:r>
-        <w:rPr>
-          <w:lang w:val="ru-RU"/>
-        </w:rPr>
-        <w:t xml:space="preserve"> 1 мес.</w:t>
-      </w:r>
-      <w:r>
-        <w:rPr>
-          <w:lang w:val="ru-RU"/>
-        </w:rPr>
-        <w:t xml:space="preserve">, </w:t>
-      </w:r>
-      <w:r>
-        <w:rPr>
-          <w:lang w:val="ru-RU"/>
-        </w:rPr>
-        <w:t xml:space="preserve">луцетам 15,0 в/в </w:t>
-      </w:r>
-      <w:proofErr w:type="spellStart"/>
-      <w:proofErr w:type="gramStart"/>
-      <w:r>
-        <w:rPr>
-          <w:lang w:val="ru-RU"/>
-        </w:rPr>
-        <w:t>стр</w:t>
-      </w:r>
-      <w:proofErr w:type="spellEnd"/>
-      <w:proofErr w:type="gramEnd"/>
-      <w:r>
-        <w:rPr>
-          <w:lang w:val="ru-RU"/>
-        </w:rPr>
-        <w:t xml:space="preserve"> № 10, нуклео ЦМФ 1т. *2р/д 20 дней, </w:t>
-      </w:r>
-      <w:r>
-        <w:rPr>
-          <w:lang w:val="ru-RU"/>
-        </w:rPr>
-        <w:t xml:space="preserve">сермион 30 мг утр. 1 мес., </w:t>
+        <w:t>Контр ТТГ</w:t>
+      </w:r>
+      <w:r>
+        <w:rPr>
+          <w:lang w:val="ru-RU"/>
+        </w:rPr>
+        <w:t xml:space="preserve">, Т4св через месяц с послед. осмотром эндокринолога </w:t>
       </w:r>
     </w:p>
     <w:p>
@@ -6088,7 +4743,7 @@
         <w:rPr>
           <w:lang w:val="ru-RU"/>
         </w:rPr>
-        <w:t>УЗИ щит</w:t>
+        <w:t>Рекомендовано обращение в клинико-диагностического отд. областного перинатального центра</w:t>
       </w:r>
       <w:proofErr w:type="gramStart"/>
       <w:r>
@@ -6102,33 +4757,21 @@
         <w:rPr>
           <w:lang w:val="ru-RU"/>
         </w:rPr>
-        <w:t xml:space="preserve"> </w:t>
+        <w:t xml:space="preserve"> ( </w:t>
       </w:r>
       <w:proofErr w:type="gramStart"/>
       <w:r>
         <w:rPr>
           <w:lang w:val="ru-RU"/>
         </w:rPr>
-        <w:t>ж</w:t>
+        <w:t>б</w:t>
       </w:r>
       <w:proofErr w:type="gramEnd"/>
       <w:r>
         <w:rPr>
           <w:lang w:val="ru-RU"/>
         </w:rPr>
-        <w:t xml:space="preserve">елезы 1р. в год. </w:t>
-      </w:r>
-      <w:r>
-        <w:rPr>
-          <w:lang w:val="ru-RU"/>
-        </w:rPr>
-        <w:t>Контр ТТГ 1р в 6 мес.</w:t>
-      </w:r>
-      <w:r>
-        <w:rPr>
-          <w:lang w:val="ru-RU"/>
-        </w:rPr>
-        <w:t xml:space="preserve"> </w:t>
+        <w:t>. Шевченко 27, регистратура  т. 224-09-57).</w:t>
       </w:r>
     </w:p>
     <w:p>
@@ -6139,160 +4782,121 @@
         </w:numPr>
         <w:jc w:val="both"/>
         <w:rPr>
-          <w:color w:val="92D050"/>
-          <w:lang w:val="ru-RU"/>
-        </w:rPr>
-      </w:pPr>
-      <w:r>
-        <w:rPr>
-          <w:color w:val="92D050"/>
-          <w:lang w:val="ru-RU"/>
-        </w:rPr>
-        <w:t>Рекомендовано обращение в клинико-диагностического отд. областного перинатального центра</w:t>
+          <w:lang w:val="ru-RU"/>
+        </w:rPr>
+      </w:pPr>
+      <w:r>
+        <w:rPr>
+          <w:lang w:val="ru-RU"/>
+        </w:rPr>
+        <w:t>Б/</w:t>
       </w:r>
       <w:proofErr w:type="gramStart"/>
       <w:r>
         <w:rPr>
-          <w:color w:val="92D050"/>
+          <w:lang w:val="ru-RU"/>
+        </w:rPr>
+        <w:t>л</w:t>
+      </w:r>
+      <w:proofErr w:type="gramEnd"/>
+      <w:r>
+        <w:rPr>
+          <w:lang w:val="ru-RU"/>
+        </w:rPr>
+        <w:t xml:space="preserve"> серия. АГВ  №   235</w:t>
+      </w:r>
+      <w:r>
+        <w:rPr>
+          <w:lang w:val="ru-RU"/>
+        </w:rPr>
+        <w:t>9</w:t>
+      </w:r>
+      <w:r>
+        <w:rPr>
+          <w:lang w:val="ru-RU"/>
+        </w:rPr>
+        <w:t>54</w:t>
+      </w:r>
+      <w:r>
+        <w:rPr>
+          <w:lang w:val="ru-RU"/>
+        </w:rPr>
+        <w:t xml:space="preserve">     с  </w:t>
+      </w:r>
+      <w:r>
+        <w:rPr>
+          <w:lang w:val="ru-RU"/>
+        </w:rPr>
+        <w:t>13</w:t>
+      </w:r>
+      <w:r>
+        <w:rPr>
           <w:lang w:val="ru-RU"/>
         </w:rPr>
         <w:t>.</w:t>
       </w:r>
-      <w:proofErr w:type="gramEnd"/>
-      <w:r>
-        <w:rPr>
-          <w:color w:val="92D050"/>
-          <w:lang w:val="ru-RU"/>
-        </w:rPr>
-        <w:t xml:space="preserve"> ( </w:t>
-      </w:r>
-      <w:proofErr w:type="gramStart"/>
-      <w:r>
-        <w:rPr>
-          <w:color w:val="92D050"/>
-          <w:lang w:val="ru-RU"/>
-        </w:rPr>
-        <w:t>б</w:t>
-      </w:r>
-      <w:proofErr w:type="gramEnd"/>
-      <w:r>
-        <w:rPr>
-          <w:color w:val="92D050"/>
-          <w:lang w:val="ru-RU"/>
-        </w:rPr>
-        <w:t>. Шевченко 27, регистратура  т. 224-09-57).</w:t>
+      <w:r>
+        <w:rPr>
+          <w:lang w:val="ru-RU"/>
+        </w:rPr>
+        <w:t>07.17</w:t>
+      </w:r>
+      <w:r>
+        <w:rPr>
+          <w:lang w:val="ru-RU"/>
+        </w:rPr>
+        <w:t xml:space="preserve"> по  </w:t>
+      </w:r>
+      <w:r>
+        <w:rPr>
+          <w:lang w:val="ru-RU"/>
+        </w:rPr>
+        <w:t>28</w:t>
+      </w:r>
+      <w:r>
+        <w:rPr>
+          <w:lang w:val="ru-RU"/>
+        </w:rPr>
+        <w:t>.</w:t>
+      </w:r>
+      <w:r>
+        <w:rPr>
+          <w:lang w:val="ru-RU"/>
+        </w:rPr>
+        <w:t>07.17</w:t>
+      </w:r>
+      <w:r>
+        <w:rPr>
+          <w:lang w:val="ru-RU"/>
+        </w:rPr>
+        <w:t xml:space="preserve">. к труду     </w:t>
+      </w:r>
+      <w:r>
+        <w:rPr>
+          <w:lang w:val="ru-RU"/>
+        </w:rPr>
+        <w:t>29</w:t>
+      </w:r>
+      <w:r>
+        <w:rPr>
+          <w:lang w:val="ru-RU"/>
+        </w:rPr>
+        <w:t>.</w:t>
+      </w:r>
+      <w:r>
+        <w:rPr>
+          <w:lang w:val="ru-RU"/>
+        </w:rPr>
+        <w:t>07.17</w:t>
+      </w:r>
+      <w:r>
+        <w:rPr>
+          <w:lang w:val="ru-RU"/>
+        </w:rPr>
+        <w:t xml:space="preserve"> </w:t>
       </w:r>
     </w:p>
-    <w:p>
-      <w:pPr>
-        <w:numPr>
-          <w:ilvl w:val="0"/>
-          <w:numId w:val="2"/>
-        </w:numPr>
-        <w:jc w:val="both"/>
-        <w:rPr>
-          <w:lang w:val="ru-RU"/>
-        </w:rPr>
-      </w:pPr>
-      <w:r>
-        <w:rPr>
-          <w:lang w:val="ru-RU"/>
-        </w:rPr>
-        <w:t>Б/</w:t>
-      </w:r>
-      <w:proofErr w:type="gramStart"/>
-      <w:r>
-        <w:rPr>
-          <w:lang w:val="ru-RU"/>
-        </w:rPr>
-        <w:t>л</w:t>
-      </w:r>
-      <w:proofErr w:type="gramEnd"/>
-      <w:r>
-        <w:rPr>
-          <w:lang w:val="ru-RU"/>
-        </w:rPr>
-        <w:t xml:space="preserve"> серия. АГВ  №   23</w:t>
-      </w:r>
-      <w:r>
-        <w:rPr>
-          <w:lang w:val="ru-RU"/>
-        </w:rPr>
-        <w:t>5</w:t>
-      </w:r>
-      <w:r>
-        <w:rPr>
-          <w:lang w:val="ru-RU"/>
-        </w:rPr>
-        <w:t>8</w:t>
-      </w:r>
-      <w:r>
-        <w:rPr>
-          <w:lang w:val="ru-RU"/>
-        </w:rPr>
-        <w:t xml:space="preserve">     с  .</w:t>
-      </w:r>
-      <w:r>
-        <w:rPr>
-          <w:lang w:val="ru-RU"/>
-        </w:rPr>
-        <w:t>07.17</w:t>
-      </w:r>
-      <w:r>
-        <w:rPr>
-          <w:lang w:val="ru-RU"/>
-        </w:rPr>
-        <w:t xml:space="preserve"> по  .</w:t>
-      </w:r>
-      <w:r>
-        <w:rPr>
-          <w:lang w:val="ru-RU"/>
-        </w:rPr>
-        <w:t>07.17</w:t>
-      </w:r>
-      <w:r>
-        <w:rPr>
-          <w:lang w:val="ru-RU"/>
-        </w:rPr>
-        <w:t xml:space="preserve">. </w:t>
-      </w:r>
-      <w:r>
-        <w:rPr>
-          <w:lang w:val="ru-RU"/>
-        </w:rPr>
-        <w:t xml:space="preserve">к труду   </w:t>
-      </w:r>
-      <w:r>
-        <w:rPr>
-          <w:lang w:val="ru-RU"/>
-        </w:rPr>
-        <w:t xml:space="preserve"> </w:t>
-      </w:r>
-      <w:r>
-        <w:rPr>
-          <w:lang w:val="ru-RU"/>
-        </w:rPr>
-        <w:t xml:space="preserve"> </w:t>
-      </w:r>
-      <w:r>
-        <w:rPr>
-          <w:lang w:val="ru-RU"/>
-        </w:rPr>
-        <w:t>.</w:t>
-      </w:r>
-      <w:r>
-        <w:rPr>
-          <w:lang w:val="ru-RU"/>
-        </w:rPr>
-        <w:t>07.17</w:t>
-      </w:r>
-      <w:r>
-        <w:rPr>
-          <w:lang w:val="ru-RU"/>
-        </w:rPr>
-        <w:t xml:space="preserve"> </w:t>
-      </w:r>
-    </w:p>
+    <w:bookmarkEnd w:id="5"/>
     <w:p>
       <w:pPr>
         <w:ind w:left="435"/>
@@ -7779,93 +6383,6 @@
         </w:p>
       </w:docPartBody>
     </w:docPart>
-    <w:docPart>
-      <w:docPartPr>
-        <w:name w:val="FBFC6A18E07A484F9E976562E903BEB7"/>
-        <w:category>
-          <w:name w:val="Общие"/>
-          <w:gallery w:val="placeholder"/>
-        </w:category>
-        <w:types>
-          <w:type w:val="bbPlcHdr"/>
-        </w:types>
-        <w:behaviors>
-          <w:behavior w:val="content"/>
-        </w:behaviors>
-        <w:guid w:val="{E5D938F3-E00E-4F48-ACDE-E2E2655275DF}"/>
-      </w:docPartPr>
-      <w:docPartBody>
-        <w:p>
-          <w:pPr>
-            <w:pStyle w:val="FBFC6A18E07A484F9E976562E903BEB7"/>
-          </w:pPr>
-          <w:r>
-            <w:rPr>
-              <w:rStyle w:val="a3"/>
-            </w:rPr>
-            <w:t>Выберите элемент.</w:t>
-          </w:r>
-        </w:p>
-      </w:docPartBody>
-    </w:docPart>
-    <w:docPart>
-      <w:docPartPr>
-        <w:name w:val="DB435B1E68954750936FB322747598D2"/>
-        <w:category>
-          <w:name w:val="Общие"/>
-          <w:gallery w:val="placeholder"/>
-        </w:category>
-        <w:types>
-          <w:type w:val="bbPlcHdr"/>
-        </w:types>
-        <w:behaviors>
-          <w:behavior w:val="content"/>
-        </w:behaviors>
-        <w:guid w:val="{7122C427-55FD-49A2-B369-ED6DAFC67A8F}"/>
-      </w:docPartPr>
-      <w:docPartBody>
-        <w:p>
-          <w:pPr>
-            <w:pStyle w:val="DB435B1E68954750936FB322747598D2"/>
-          </w:pPr>
-          <w:r>
-            <w:rPr>
-              <w:rStyle w:val="a3"/>
-            </w:rPr>
-            <w:t>Выберите элемент.</w:t>
-          </w:r>
-        </w:p>
-      </w:docPartBody>
-    </w:docPart>
-    <w:docPart>
-      <w:docPartPr>
-        <w:name w:val="5917FEE754784A0BA4173B51A4E1CE95"/>
-        <w:category>
-          <w:name w:val="Общие"/>
-          <w:gallery w:val="placeholder"/>
-        </w:category>
-        <w:types>
-          <w:type w:val="bbPlcHdr"/>
-        </w:types>
-        <w:behaviors>
-          <w:behavior w:val="content"/>
-        </w:behaviors>
-        <w:guid w:val="{92F74F23-8C0C-424C-A12C-19EB4EDE41E3}"/>
-      </w:docPartPr>
-      <w:docPartBody>
-        <w:p>
-          <w:pPr>
-            <w:pStyle w:val="5917FEE754784A0BA4173B51A4E1CE95"/>
-          </w:pPr>
-          <w:r>
-            <w:rPr>
-              <w:rStyle w:val="a3"/>
-            </w:rPr>
-            <w:t>Выберите элемент.</w:t>
-          </w:r>
-        </w:p>
-      </w:docPartBody>
-    </w:docPart>
   </w:docParts>
 </w:glossaryDocument>
 </file>
@@ -7877,7 +6394,7 @@
     <w:charset w:val="CC"/>
     <w:family w:val="roman"/>
     <w:pitch w:val="variable"/>
-    <w:sig w:usb0="20002A87" w:usb1="80000000" w:usb2="00000008" w:usb3="00000000" w:csb0="000001FF" w:csb1="00000000"/>
+    <w:sig w:usb0="20002A87" w:usb1="00000000" w:usb2="00000000" w:usb3="00000000" w:csb0="000001FF" w:csb1="00000000"/>
   </w:font>
   <w:font w:name="Arial Unicode MS">
     <w:panose1 w:val="020B0604020202020204"/>
@@ -7927,6 +6444,7 @@
     <w:rsid w:val="00277827"/>
     <w:rsid w:val="003C799D"/>
     <w:rsid w:val="0076178A"/>
+    <w:rsid w:val="007E7BF9"/>
     <w:rsid w:val="009428DF"/>
     <w:rsid w:val="00A5560C"/>
     <w:rsid w:val="00AA6B2C"/>
@@ -8700,7 +7218,7 @@
 </file>
 
 <file path=customXml/itemProps1.xml><?xml version="1.0" encoding="utf-8"?>
-<ds:datastoreItem xmlns:ds="http://schemas.openxmlformats.org/officeDocument/2006/customXml" ds:itemID="{3CC94D44-F33F-4DDD-97BD-9AE90E91D9A3}">
+<ds:datastoreItem xmlns:ds="http://schemas.openxmlformats.org/officeDocument/2006/customXml" ds:itemID="{E1EAB817-7E7E-46FA-87BC-7EFA5DAB594F}">
   <ds:schemaRefs>
     <ds:schemaRef ds:uri="http://schemas.openxmlformats.org/officeDocument/2006/bibliography"/>
   </ds:schemaRefs>
